--- a/T3/actor_critic/Entrega final tarea 3.docx
+++ b/T3/actor_critic/Entrega final tarea 3.docx
@@ -15,7 +15,7 @@
           <w:bCs/>
           <w:lang w:val="es-CL"/>
         </w:rPr>
-        <w:t>Avance</w:t>
+        <w:t>Entrega final</w:t>
       </w:r>
       <w:r>
         <w:rPr>
@@ -45,7 +45,19 @@
         <w:rPr>
           <w:lang w:val="es-CL"/>
         </w:rPr>
-        <w:t>Policy - Gradient</w:t>
+        <w:t>Actor</w:t>
+      </w:r>
+      <w:r>
+        <w:rPr>
+          <w:lang w:val="es-CL"/>
+        </w:rPr>
+        <w:t xml:space="preserve"> - </w:t>
+      </w:r>
+      <w:r>
+        <w:rPr>
+          <w:lang w:val="es-CL"/>
+        </w:rPr>
+        <w:t>Critic</w:t>
       </w:r>
     </w:p>
     <w:p>
@@ -119,7 +131,7 @@
           <w:bCs/>
           <w:lang w:val="es-CL"/>
         </w:rPr>
-        <w:t xml:space="preserve">Parametrización de la </w:t>
+        <w:t xml:space="preserve">Parametrización </w:t>
       </w:r>
       <w:r>
         <w:rPr>
@@ -127,21 +139,13 @@
           <w:bCs/>
           <w:lang w:val="es-CL"/>
         </w:rPr>
-        <w:t>política</w:t>
-      </w:r>
-      <w:r>
-        <w:rPr>
-          <w:b/>
-          <w:bCs/>
+        <w:t>del actor</w:t>
+      </w:r>
+      <w:r>
+        <w:rPr>
           <w:lang w:val="es-CL"/>
         </w:rPr>
         <w:t>:</w:t>
-      </w:r>
-      <w:r>
-        <w:rPr>
-          <w:lang w:val="es-CL"/>
-        </w:rPr>
-        <w:t xml:space="preserve"> Código adjunto.</w:t>
       </w:r>
     </w:p>
     <w:p>
@@ -224,15 +228,6 @@
     <w:p>
       <w:pPr>
         <w:pStyle w:val="ListParagraph"/>
-        <w:ind w:left="360"/>
-        <w:rPr>
-          <w:lang w:val="es-CL"/>
-        </w:rPr>
-      </w:pPr>
-    </w:p>
-    <w:p>
-      <w:pPr>
-        <w:pStyle w:val="ListParagraph"/>
         <w:numPr>
           <w:ilvl w:val="1"/>
           <w:numId w:val="3"/>
@@ -243,92 +238,67 @@
       </w:pPr>
       <w:r>
         <w:rPr>
+          <w:lang w:val="es-CL"/>
+        </w:rPr>
+        <w:t>Código adjunto.</w:t>
+      </w:r>
+    </w:p>
+    <w:p>
+      <w:pPr>
+        <w:pStyle w:val="ListParagraph"/>
+        <w:numPr>
+          <w:ilvl w:val="1"/>
+          <w:numId w:val="3"/>
+        </w:numPr>
+        <w:rPr>
+          <w:lang w:val="es-CL"/>
+        </w:rPr>
+      </w:pPr>
+      <w:r>
+        <w:rPr>
+          <w:lang w:val="es-CL"/>
+        </w:rPr>
+        <w:t>Código adjunto.</w:t>
+      </w:r>
+    </w:p>
+    <w:p>
+      <w:pPr>
+        <w:rPr>
+          <w:lang w:val="es-CL"/>
+        </w:rPr>
+      </w:pPr>
+    </w:p>
+    <w:p>
+      <w:pPr>
+        <w:pStyle w:val="ListParagraph"/>
+        <w:numPr>
+          <w:ilvl w:val="0"/>
+          <w:numId w:val="3"/>
+        </w:numPr>
+        <w:rPr>
+          <w:lang w:val="es-CL"/>
+        </w:rPr>
+      </w:pPr>
+      <w:r>
+        <w:rPr>
           <w:b/>
           <w:bCs/>
           <w:lang w:val="es-CL"/>
         </w:rPr>
-        <w:t>Perform_single_rollout y verificación de funcionamiento</w:t>
-      </w:r>
-      <w:r>
-        <w:rPr>
-          <w:lang w:val="es-CL"/>
-        </w:rPr>
-        <w:t xml:space="preserve">: Para verificar su funcionamiento se considera que el largo del episodio vine dado por  </w:t>
-      </w:r>
-    </w:p>
-    <w:p>
-      <w:pPr>
-        <w:pStyle w:val="ListParagraph"/>
-        <w:ind w:left="792"/>
-        <w:rPr>
-          <w:lang w:val="es-CL"/>
-        </w:rPr>
-      </w:pPr>
-      <w:r>
-        <w:rPr>
-          <w:rFonts w:ascii="Consolas" w:eastAsia="Times New Roman" w:hAnsi="Consolas" w:cs="Times New Roman"/>
-          <w:color w:val="0000FF"/>
-          <w:sz w:val="21"/>
-          <w:szCs w:val="21"/>
-          <w:lang w:val="es-CL"/>
-        </w:rPr>
-        <w:t>print</w:t>
-      </w:r>
-      <w:r>
-        <w:rPr>
-          <w:rFonts w:ascii="Consolas" w:eastAsia="Times New Roman" w:hAnsi="Consolas" w:cs="Times New Roman"/>
-          <w:color w:val="000000"/>
-          <w:sz w:val="21"/>
-          <w:szCs w:val="21"/>
-          <w:lang w:val="es-CL"/>
-        </w:rPr>
-        <w:t>(f</w:t>
-      </w:r>
-      <w:r>
-        <w:rPr>
-          <w:rFonts w:ascii="Consolas" w:eastAsia="Times New Roman" w:hAnsi="Consolas" w:cs="Times New Roman"/>
-          <w:color w:val="A31515"/>
-          <w:sz w:val="21"/>
-          <w:szCs w:val="21"/>
-          <w:lang w:val="es-CL"/>
-        </w:rPr>
-        <w:t>"Largo del episodio {nb_steps}"</w:t>
-      </w:r>
-      <w:r>
-        <w:rPr>
-          <w:rFonts w:ascii="Consolas" w:eastAsia="Times New Roman" w:hAnsi="Consolas" w:cs="Times New Roman"/>
-          <w:color w:val="000000"/>
-          <w:sz w:val="21"/>
-          <w:szCs w:val="21"/>
-          <w:lang w:val="es-CL"/>
-        </w:rPr>
-        <w:t>)</w:t>
-      </w:r>
-      <w:r>
-        <w:rPr>
-          <w:rFonts w:ascii="Consolas" w:eastAsia="Times New Roman" w:hAnsi="Consolas" w:cs="Times New Roman"/>
-          <w:color w:val="000000"/>
-          <w:sz w:val="21"/>
-          <w:szCs w:val="21"/>
-          <w:lang w:val="es-CL"/>
-        </w:rPr>
-        <w:t xml:space="preserve"> cuando la tarea está terminada.</w:t>
-      </w:r>
-    </w:p>
-    <w:p>
-      <w:pPr>
-        <w:pStyle w:val="ListParagraph"/>
-        <w:ind w:left="792"/>
-        <w:rPr>
-          <w:lang w:val="es-CL"/>
-        </w:rPr>
-      </w:pPr>
+        <w:t>Parametrización del crítico y actualización</w:t>
+      </w:r>
+      <w:r>
+        <w:rPr>
+          <w:lang w:val="es-CL"/>
+        </w:rPr>
+        <w:t>:</w:t>
+      </w:r>
     </w:p>
     <w:p>
       <w:pPr>
         <w:pStyle w:val="ListParagraph"/>
         <w:numPr>
-          <w:ilvl w:val="2"/>
+          <w:ilvl w:val="1"/>
           <w:numId w:val="3"/>
         </w:numPr>
         <w:rPr>
@@ -339,47 +309,241 @@
         <w:rPr>
           <w:lang w:val="es-CL"/>
         </w:rPr>
-        <w:t xml:space="preserve"> </w:t>
-      </w:r>
+        <w:t>Código adjunto.</w:t>
+      </w:r>
+    </w:p>
+    <w:p>
+      <w:pPr>
+        <w:pStyle w:val="ListParagraph"/>
+        <w:numPr>
+          <w:ilvl w:val="1"/>
+          <w:numId w:val="3"/>
+        </w:numPr>
+        <w:rPr>
+          <w:lang w:val="es-CL"/>
+        </w:rPr>
+      </w:pPr>
+      <w:r>
+        <w:rPr>
+          <w:lang w:val="es-CL"/>
+        </w:rPr>
+        <w:t>Código adjunto.</w:t>
+      </w:r>
+    </w:p>
+    <w:p>
+      <w:pPr>
+        <w:pStyle w:val="ListParagraph"/>
+        <w:ind w:left="792"/>
+        <w:rPr>
+          <w:lang w:val="es-CL"/>
+        </w:rPr>
+      </w:pPr>
+    </w:p>
+    <w:p>
+      <w:pPr>
+        <w:pStyle w:val="ListParagraph"/>
+        <w:numPr>
+          <w:ilvl w:val="0"/>
+          <w:numId w:val="3"/>
+        </w:numPr>
+      </w:pPr>
       <w:r>
         <w:rPr>
           <w:b/>
           <w:bCs/>
-          <w:lang w:val="es-CL"/>
-        </w:rPr>
-        <w:t>CartPole</w:t>
-      </w:r>
-      <w:r>
-        <w:rPr>
-          <w:lang w:val="es-CL"/>
+        </w:rPr>
+        <w:t>Experimentos CartPole</w:t>
+      </w:r>
+      <w:r>
+        <w:rPr>
+          <w:b/>
+          <w:bCs/>
         </w:rPr>
         <w:t>:</w:t>
       </w:r>
-    </w:p>
-    <w:p>
-      <w:pPr>
-        <w:pStyle w:val="ListParagraph"/>
-        <w:ind w:left="1224"/>
-        <w:rPr>
-          <w:lang w:val="es-CL"/>
-        </w:rPr>
-      </w:pPr>
-    </w:p>
-    <w:p>
-      <w:pPr>
-        <w:pStyle w:val="ListParagraph"/>
-        <w:rPr>
-          <w:lang w:val="es-CL"/>
-        </w:rPr>
-      </w:pPr>
-      <w:r>
-        <w:rPr>
-          <w:lang w:val="es-CL"/>
+      <w:r>
+        <w:t xml:space="preserve"> </w:t>
+      </w:r>
+    </w:p>
+    <w:p>
+      <w:pPr>
+        <w:pStyle w:val="ListParagraph"/>
+        <w:ind w:left="360"/>
+      </w:pPr>
+    </w:p>
+    <w:p>
+      <w:pPr>
+        <w:pStyle w:val="ListParagraph"/>
+        <w:numPr>
+          <w:ilvl w:val="1"/>
+          <w:numId w:val="3"/>
+        </w:numPr>
+        <w:shd w:val="clear" w:color="auto" w:fill="FFFFFF"/>
+        <w:spacing w:after="0" w:line="285" w:lineRule="atLeast"/>
+        <w:rPr>
+          <w:rFonts w:ascii="Consolas" w:eastAsia="Times New Roman" w:hAnsi="Consolas" w:cs="Times New Roman"/>
+          <w:color w:val="000000"/>
+          <w:sz w:val="21"/>
+          <w:szCs w:val="21"/>
+        </w:rPr>
+      </w:pPr>
+      <w:r>
+        <w:rPr>
+          <w:rFonts w:ascii="Consolas" w:eastAsia="Times New Roman" w:hAnsi="Consolas" w:cs="Times New Roman"/>
+          <w:color w:val="000000"/>
+          <w:sz w:val="21"/>
+          <w:szCs w:val="21"/>
+        </w:rPr>
+        <w:t>exp_11={</w:t>
+      </w:r>
+      <w:r>
+        <w:rPr>
+          <w:rFonts w:ascii="Consolas" w:eastAsia="Times New Roman" w:hAnsi="Consolas" w:cs="Times New Roman"/>
+          <w:color w:val="A31515"/>
+          <w:sz w:val="21"/>
+          <w:szCs w:val="21"/>
+        </w:rPr>
+        <w:t>"name"</w:t>
+      </w:r>
+      <w:r>
+        <w:rPr>
+          <w:rFonts w:ascii="Consolas" w:eastAsia="Times New Roman" w:hAnsi="Consolas" w:cs="Times New Roman"/>
+          <w:color w:val="000000"/>
+          <w:sz w:val="21"/>
+          <w:szCs w:val="21"/>
+        </w:rPr>
+        <w:t>:</w:t>
+      </w:r>
+      <w:r>
+        <w:rPr>
+          <w:rFonts w:ascii="Consolas" w:eastAsia="Times New Roman" w:hAnsi="Consolas" w:cs="Times New Roman"/>
+          <w:color w:val="A31515"/>
+          <w:sz w:val="21"/>
+          <w:szCs w:val="21"/>
+        </w:rPr>
+        <w:t>"exp_11"</w:t>
+      </w:r>
+      <w:r>
+        <w:rPr>
+          <w:rFonts w:ascii="Consolas" w:eastAsia="Times New Roman" w:hAnsi="Consolas" w:cs="Times New Roman"/>
+          <w:color w:val="000000"/>
+          <w:sz w:val="21"/>
+          <w:szCs w:val="21"/>
+        </w:rPr>
+        <w:t xml:space="preserve">, </w:t>
+      </w:r>
+      <w:r>
+        <w:rPr>
+          <w:rFonts w:ascii="Consolas" w:eastAsia="Times New Roman" w:hAnsi="Consolas" w:cs="Times New Roman"/>
+          <w:color w:val="A31515"/>
+          <w:sz w:val="21"/>
+          <w:szCs w:val="21"/>
+        </w:rPr>
+        <w:t>"batch_size"</w:t>
+      </w:r>
+      <w:r>
+        <w:rPr>
+          <w:rFonts w:ascii="Consolas" w:eastAsia="Times New Roman" w:hAnsi="Consolas" w:cs="Times New Roman"/>
+          <w:color w:val="000000"/>
+          <w:sz w:val="21"/>
+          <w:szCs w:val="21"/>
+        </w:rPr>
+        <w:t>:</w:t>
+      </w:r>
+      <w:r>
+        <w:rPr>
+          <w:rFonts w:ascii="Consolas" w:eastAsia="Times New Roman" w:hAnsi="Consolas" w:cs="Times New Roman"/>
+          <w:color w:val="098658"/>
+          <w:sz w:val="21"/>
+          <w:szCs w:val="21"/>
+        </w:rPr>
+        <w:t>500</w:t>
+      </w:r>
+      <w:r>
+        <w:rPr>
+          <w:rFonts w:ascii="Consolas" w:eastAsia="Times New Roman" w:hAnsi="Consolas" w:cs="Times New Roman"/>
+          <w:color w:val="000000"/>
+          <w:sz w:val="21"/>
+          <w:szCs w:val="21"/>
+        </w:rPr>
+        <w:t xml:space="preserve">, </w:t>
+      </w:r>
+      <w:r>
+        <w:rPr>
+          <w:rFonts w:ascii="Consolas" w:eastAsia="Times New Roman" w:hAnsi="Consolas" w:cs="Times New Roman"/>
+          <w:color w:val="A31515"/>
+          <w:sz w:val="21"/>
+          <w:szCs w:val="21"/>
+        </w:rPr>
+        <w:t>"nb_critic_updates"</w:t>
+      </w:r>
+      <w:r>
+        <w:rPr>
+          <w:rFonts w:ascii="Consolas" w:eastAsia="Times New Roman" w:hAnsi="Consolas" w:cs="Times New Roman"/>
+          <w:color w:val="000000"/>
+          <w:sz w:val="21"/>
+          <w:szCs w:val="21"/>
+        </w:rPr>
+        <w:t>:</w:t>
+      </w:r>
+      <w:r>
+        <w:rPr>
+          <w:rFonts w:ascii="Consolas" w:eastAsia="Times New Roman" w:hAnsi="Consolas" w:cs="Times New Roman"/>
+          <w:color w:val="098658"/>
+          <w:sz w:val="21"/>
+          <w:szCs w:val="21"/>
+        </w:rPr>
+        <w:t>1</w:t>
+      </w:r>
+      <w:r>
+        <w:rPr>
+          <w:rFonts w:ascii="Consolas" w:eastAsia="Times New Roman" w:hAnsi="Consolas" w:cs="Times New Roman"/>
+          <w:color w:val="000000"/>
+          <w:sz w:val="21"/>
+          <w:szCs w:val="21"/>
+        </w:rPr>
+        <w:t>}</w:t>
+      </w:r>
+    </w:p>
+    <w:p>
+      <w:pPr>
+        <w:pStyle w:val="ListParagraph"/>
+        <w:shd w:val="clear" w:color="auto" w:fill="FFFFFF"/>
+        <w:spacing w:after="0" w:line="285" w:lineRule="atLeast"/>
+        <w:ind w:left="792"/>
+        <w:rPr>
+          <w:rFonts w:ascii="Consolas" w:eastAsia="Times New Roman" w:hAnsi="Consolas" w:cs="Times New Roman"/>
+          <w:color w:val="000000"/>
+          <w:sz w:val="21"/>
+          <w:szCs w:val="21"/>
+        </w:rPr>
+      </w:pPr>
+    </w:p>
+    <w:p>
+      <w:pPr>
+        <w:pStyle w:val="ListParagraph"/>
+        <w:shd w:val="clear" w:color="auto" w:fill="FFFFFF"/>
+        <w:spacing w:after="0" w:line="285" w:lineRule="atLeast"/>
+        <w:ind w:left="792"/>
+        <w:rPr>
+          <w:rFonts w:ascii="Consolas" w:eastAsia="Times New Roman" w:hAnsi="Consolas" w:cs="Times New Roman"/>
+          <w:color w:val="000000"/>
+          <w:sz w:val="21"/>
+          <w:szCs w:val="21"/>
+        </w:rPr>
+      </w:pPr>
+      <w:r>
+        <w:rPr>
+          <w:rFonts w:ascii="Consolas" w:eastAsia="Times New Roman" w:hAnsi="Consolas" w:cs="Times New Roman"/>
+          <w:noProof/>
+          <w:color w:val="000000"/>
+          <w:sz w:val="21"/>
+          <w:szCs w:val="21"/>
         </w:rPr>
         <w:drawing>
-          <wp:inline distT="0" distB="0" distL="0" distR="0" wp14:anchorId="5B5959C3" wp14:editId="0E5572F3">
-            <wp:extent cx="5943600" cy="1605915"/>
-            <wp:effectExtent l="0" t="0" r="0" b="0"/>
+          <wp:inline distT="0" distB="0" distL="0" distR="0" wp14:anchorId="628658A6" wp14:editId="2A02B294">
+            <wp:extent cx="4684643" cy="3200400"/>
+            <wp:effectExtent l="0" t="0" r="1905" b="0"/>
             <wp:docPr id="1" name="Picture 1"/>
             <wp:cNvGraphicFramePr>
               <a:graphicFrameLocks xmlns:a="http://schemas.openxmlformats.org/drawingml/2006/main" noChangeAspect="1"/>
@@ -400,7 +564,7 @@
                   <pic:spPr>
                     <a:xfrm>
                       <a:off x="0" y="0"/>
-                      <a:ext cx="5943600" cy="1605915"/>
+                      <a:ext cx="4684643" cy="3200400"/>
                     </a:xfrm>
                     <a:prstGeom prst="rect">
                       <a:avLst/>
@@ -416,8 +580,70 @@
     <w:p>
       <w:pPr>
         <w:pStyle w:val="ListParagraph"/>
-        <w:rPr>
-          <w:lang w:val="es-CL"/>
+        <w:shd w:val="clear" w:color="auto" w:fill="FFFFFF"/>
+        <w:spacing w:after="0" w:line="285" w:lineRule="atLeast"/>
+        <w:ind w:left="792"/>
+        <w:rPr>
+          <w:rFonts w:ascii="Consolas" w:eastAsia="Times New Roman" w:hAnsi="Consolas" w:cs="Times New Roman"/>
+          <w:color w:val="000000"/>
+          <w:sz w:val="21"/>
+          <w:szCs w:val="21"/>
+        </w:rPr>
+      </w:pPr>
+    </w:p>
+    <w:p>
+      <w:pPr>
+        <w:pStyle w:val="ListParagraph"/>
+        <w:shd w:val="clear" w:color="auto" w:fill="FFFFFF"/>
+        <w:spacing w:after="0" w:line="285" w:lineRule="atLeast"/>
+        <w:ind w:left="792"/>
+        <w:rPr>
+          <w:rFonts w:ascii="Consolas" w:eastAsia="Times New Roman" w:hAnsi="Consolas" w:cs="Times New Roman"/>
+          <w:color w:val="000000"/>
+          <w:sz w:val="21"/>
+          <w:szCs w:val="21"/>
+        </w:rPr>
+      </w:pPr>
+    </w:p>
+    <w:p>
+      <w:pPr>
+        <w:pStyle w:val="ListParagraph"/>
+        <w:shd w:val="clear" w:color="auto" w:fill="FFFFFF"/>
+        <w:spacing w:after="0" w:line="285" w:lineRule="atLeast"/>
+        <w:ind w:left="792"/>
+        <w:rPr>
+          <w:rFonts w:ascii="Consolas" w:eastAsia="Times New Roman" w:hAnsi="Consolas" w:cs="Times New Roman"/>
+          <w:color w:val="000000"/>
+          <w:sz w:val="21"/>
+          <w:szCs w:val="21"/>
+        </w:rPr>
+      </w:pPr>
+    </w:p>
+    <w:p>
+      <w:pPr>
+        <w:pStyle w:val="ListParagraph"/>
+        <w:shd w:val="clear" w:color="auto" w:fill="FFFFFF"/>
+        <w:spacing w:after="0" w:line="285" w:lineRule="atLeast"/>
+        <w:ind w:left="792"/>
+        <w:rPr>
+          <w:rFonts w:ascii="Consolas" w:eastAsia="Times New Roman" w:hAnsi="Consolas" w:cs="Times New Roman"/>
+          <w:color w:val="000000"/>
+          <w:sz w:val="21"/>
+          <w:szCs w:val="21"/>
+        </w:rPr>
+      </w:pPr>
+    </w:p>
+    <w:p>
+      <w:pPr>
+        <w:pStyle w:val="ListParagraph"/>
+        <w:shd w:val="clear" w:color="auto" w:fill="FFFFFF"/>
+        <w:spacing w:after="0" w:line="285" w:lineRule="atLeast"/>
+        <w:ind w:left="792"/>
+        <w:rPr>
+          <w:rFonts w:ascii="Consolas" w:eastAsia="Times New Roman" w:hAnsi="Consolas" w:cs="Times New Roman"/>
+          <w:color w:val="000000"/>
+          <w:sz w:val="21"/>
+          <w:szCs w:val="21"/>
         </w:rPr>
       </w:pPr>
     </w:p>
@@ -425,60 +651,176 @@
       <w:pPr>
         <w:pStyle w:val="ListParagraph"/>
         <w:numPr>
-          <w:ilvl w:val="2"/>
+          <w:ilvl w:val="1"/>
           <w:numId w:val="3"/>
         </w:numPr>
-        <w:rPr>
-          <w:lang w:val="es-CL"/>
-        </w:rPr>
-      </w:pPr>
-      <w:r>
-        <w:rPr>
-          <w:lang w:val="es-CL"/>
-        </w:rPr>
-        <w:t xml:space="preserve"> </w:t>
-      </w:r>
-      <w:r>
-        <w:rPr>
-          <w:b/>
-          <w:bCs/>
-          <w:lang w:val="es-CL"/>
-        </w:rPr>
-        <w:t>Pendulum</w:t>
-      </w:r>
-      <w:r>
-        <w:rPr>
-          <w:lang w:val="es-CL"/>
+        <w:shd w:val="clear" w:color="auto" w:fill="FFFFFF"/>
+        <w:spacing w:after="0" w:line="285" w:lineRule="atLeast"/>
+        <w:rPr>
+          <w:rFonts w:ascii="Consolas" w:eastAsia="Times New Roman" w:hAnsi="Consolas" w:cs="Times New Roman"/>
+          <w:color w:val="000000"/>
+          <w:sz w:val="21"/>
+          <w:szCs w:val="21"/>
+        </w:rPr>
+      </w:pPr>
+      <w:r>
+        <w:rPr>
+          <w:rFonts w:ascii="Consolas" w:eastAsia="Times New Roman" w:hAnsi="Consolas" w:cs="Times New Roman"/>
+          <w:color w:val="000000"/>
+          <w:sz w:val="21"/>
+          <w:szCs w:val="21"/>
+        </w:rPr>
+        <w:t>exp_21={</w:t>
+      </w:r>
+      <w:r>
+        <w:rPr>
+          <w:rFonts w:ascii="Consolas" w:eastAsia="Times New Roman" w:hAnsi="Consolas" w:cs="Times New Roman"/>
+          <w:color w:val="A31515"/>
+          <w:sz w:val="21"/>
+          <w:szCs w:val="21"/>
+        </w:rPr>
+        <w:t>"name"</w:t>
+      </w:r>
+      <w:r>
+        <w:rPr>
+          <w:rFonts w:ascii="Consolas" w:eastAsia="Times New Roman" w:hAnsi="Consolas" w:cs="Times New Roman"/>
+          <w:color w:val="000000"/>
+          <w:sz w:val="21"/>
+          <w:szCs w:val="21"/>
         </w:rPr>
         <w:t>:</w:t>
       </w:r>
-    </w:p>
-    <w:p>
-      <w:pPr>
-        <w:pStyle w:val="ListParagraph"/>
-        <w:ind w:left="1224"/>
-        <w:rPr>
-          <w:lang w:val="es-CL"/>
-        </w:rPr>
-      </w:pPr>
-    </w:p>
-    <w:p>
-      <w:pPr>
-        <w:pStyle w:val="ListParagraph"/>
-        <w:ind w:left="792"/>
-        <w:rPr>
-          <w:lang w:val="es-CL"/>
-        </w:rPr>
-      </w:pPr>
-      <w:r>
-        <w:rPr>
-          <w:lang w:val="es-CL"/>
+      <w:r>
+        <w:rPr>
+          <w:rFonts w:ascii="Consolas" w:eastAsia="Times New Roman" w:hAnsi="Consolas" w:cs="Times New Roman"/>
+          <w:color w:val="A31515"/>
+          <w:sz w:val="21"/>
+          <w:szCs w:val="21"/>
+        </w:rPr>
+        <w:t>"exp_21"</w:t>
+      </w:r>
+      <w:r>
+        <w:rPr>
+          <w:rFonts w:ascii="Consolas" w:eastAsia="Times New Roman" w:hAnsi="Consolas" w:cs="Times New Roman"/>
+          <w:color w:val="000000"/>
+          <w:sz w:val="21"/>
+          <w:szCs w:val="21"/>
+        </w:rPr>
+        <w:t xml:space="preserve">, </w:t>
+      </w:r>
+      <w:r>
+        <w:rPr>
+          <w:rFonts w:ascii="Consolas" w:eastAsia="Times New Roman" w:hAnsi="Consolas" w:cs="Times New Roman"/>
+          <w:color w:val="A31515"/>
+          <w:sz w:val="21"/>
+          <w:szCs w:val="21"/>
+        </w:rPr>
+        <w:t>"batch_size"</w:t>
+      </w:r>
+      <w:r>
+        <w:rPr>
+          <w:rFonts w:ascii="Consolas" w:eastAsia="Times New Roman" w:hAnsi="Consolas" w:cs="Times New Roman"/>
+          <w:color w:val="000000"/>
+          <w:sz w:val="21"/>
+          <w:szCs w:val="21"/>
+        </w:rPr>
+        <w:t>:</w:t>
+      </w:r>
+      <w:r>
+        <w:rPr>
+          <w:rFonts w:ascii="Consolas" w:eastAsia="Times New Roman" w:hAnsi="Consolas" w:cs="Times New Roman"/>
+          <w:color w:val="098658"/>
+          <w:sz w:val="21"/>
+          <w:szCs w:val="21"/>
+        </w:rPr>
+        <w:t>500</w:t>
+      </w:r>
+      <w:r>
+        <w:rPr>
+          <w:rFonts w:ascii="Consolas" w:eastAsia="Times New Roman" w:hAnsi="Consolas" w:cs="Times New Roman"/>
+          <w:color w:val="000000"/>
+          <w:sz w:val="21"/>
+          <w:szCs w:val="21"/>
+        </w:rPr>
+        <w:t xml:space="preserve">, </w:t>
+      </w:r>
+      <w:r>
+        <w:rPr>
+          <w:rFonts w:ascii="Consolas" w:eastAsia="Times New Roman" w:hAnsi="Consolas" w:cs="Times New Roman"/>
+          <w:color w:val="A31515"/>
+          <w:sz w:val="21"/>
+          <w:szCs w:val="21"/>
+        </w:rPr>
+        <w:t>"nb_critic_updates"</w:t>
+      </w:r>
+      <w:r>
+        <w:rPr>
+          <w:rFonts w:ascii="Consolas" w:eastAsia="Times New Roman" w:hAnsi="Consolas" w:cs="Times New Roman"/>
+          <w:color w:val="000000"/>
+          <w:sz w:val="21"/>
+          <w:szCs w:val="21"/>
+        </w:rPr>
+        <w:t>:</w:t>
+      </w:r>
+      <w:r>
+        <w:rPr>
+          <w:rFonts w:ascii="Consolas" w:eastAsia="Times New Roman" w:hAnsi="Consolas" w:cs="Times New Roman"/>
+          <w:color w:val="098658"/>
+          <w:sz w:val="21"/>
+          <w:szCs w:val="21"/>
+        </w:rPr>
+        <w:t>10</w:t>
+      </w:r>
+      <w:r>
+        <w:rPr>
+          <w:rFonts w:ascii="Consolas" w:eastAsia="Times New Roman" w:hAnsi="Consolas" w:cs="Times New Roman"/>
+          <w:color w:val="000000"/>
+          <w:sz w:val="21"/>
+          <w:szCs w:val="21"/>
+        </w:rPr>
+        <w:t>}</w:t>
+      </w:r>
+    </w:p>
+    <w:p>
+      <w:pPr>
+        <w:pStyle w:val="ListParagraph"/>
+        <w:shd w:val="clear" w:color="auto" w:fill="FFFFFF"/>
+        <w:spacing w:after="0" w:line="285" w:lineRule="atLeast"/>
+        <w:ind w:left="792"/>
+        <w:rPr>
+          <w:rFonts w:ascii="Consolas" w:eastAsia="Times New Roman" w:hAnsi="Consolas" w:cs="Times New Roman"/>
+          <w:color w:val="000000"/>
+          <w:sz w:val="21"/>
+          <w:szCs w:val="21"/>
+        </w:rPr>
+      </w:pPr>
+    </w:p>
+    <w:p>
+      <w:pPr>
+        <w:pStyle w:val="ListParagraph"/>
+        <w:shd w:val="clear" w:color="auto" w:fill="FFFFFF"/>
+        <w:spacing w:after="0" w:line="285" w:lineRule="atLeast"/>
+        <w:ind w:left="792"/>
+        <w:rPr>
+          <w:rFonts w:ascii="Consolas" w:eastAsia="Times New Roman" w:hAnsi="Consolas" w:cs="Times New Roman"/>
+          <w:color w:val="000000"/>
+          <w:sz w:val="21"/>
+          <w:szCs w:val="21"/>
+        </w:rPr>
+      </w:pPr>
+      <w:r>
+        <w:rPr>
+          <w:rFonts w:ascii="Consolas" w:eastAsia="Times New Roman" w:hAnsi="Consolas" w:cs="Times New Roman"/>
+          <w:noProof/>
+          <w:color w:val="000000"/>
+          <w:sz w:val="21"/>
+          <w:szCs w:val="21"/>
         </w:rPr>
         <w:drawing>
-          <wp:inline distT="0" distB="0" distL="0" distR="0" wp14:anchorId="4A2B6C32" wp14:editId="04A769CC">
-            <wp:extent cx="5943600" cy="1672590"/>
-            <wp:effectExtent l="0" t="0" r="0" b="3810"/>
-            <wp:docPr id="5" name="Picture 5"/>
+          <wp:inline distT="0" distB="0" distL="0" distR="0" wp14:anchorId="08738D79" wp14:editId="6DA3C4B1">
+            <wp:extent cx="4731026" cy="3200400"/>
+            <wp:effectExtent l="0" t="0" r="0" b="0"/>
+            <wp:docPr id="2" name="Picture 2"/>
             <wp:cNvGraphicFramePr>
               <a:graphicFrameLocks xmlns:a="http://schemas.openxmlformats.org/drawingml/2006/main" noChangeAspect="1"/>
             </wp:cNvGraphicFramePr>
@@ -498,7 +840,7 @@
                   <pic:spPr>
                     <a:xfrm>
                       <a:off x="0" y="0"/>
-                      <a:ext cx="5943600" cy="1672590"/>
+                      <a:ext cx="4731026" cy="3200400"/>
                     </a:xfrm>
                     <a:prstGeom prst="rect">
                       <a:avLst/>
@@ -514,9 +856,14 @@
     <w:p>
       <w:pPr>
         <w:pStyle w:val="ListParagraph"/>
-        <w:ind w:left="792"/>
-        <w:rPr>
-          <w:lang w:val="es-CL"/>
+        <w:shd w:val="clear" w:color="auto" w:fill="FFFFFF"/>
+        <w:spacing w:after="0" w:line="285" w:lineRule="atLeast"/>
+        <w:ind w:left="792"/>
+        <w:rPr>
+          <w:rFonts w:ascii="Consolas" w:eastAsia="Times New Roman" w:hAnsi="Consolas" w:cs="Times New Roman"/>
+          <w:color w:val="000000"/>
+          <w:sz w:val="21"/>
+          <w:szCs w:val="21"/>
         </w:rPr>
       </w:pPr>
     </w:p>
@@ -527,126 +874,173 @@
           <w:ilvl w:val="1"/>
           <w:numId w:val="3"/>
         </w:numPr>
-        <w:rPr>
-          <w:lang w:val="es-CL"/>
-        </w:rPr>
-      </w:pPr>
-      <w:r>
-        <w:rPr>
-          <w:b/>
-          <w:bCs/>
-          <w:lang w:val="es-CL"/>
-        </w:rPr>
-        <w:t>Sample_rollouts y verificación de funcionamiento</w:t>
-      </w:r>
-      <w:r>
-        <w:rPr>
-          <w:lang w:val="es-CL"/>
-        </w:rPr>
-        <w:t>: Se verifica obteniendo un número de s</w:t>
-      </w:r>
-      <w:r>
-        <w:rPr>
-          <w:lang w:val="es-CL"/>
-        </w:rPr>
-        <w:t>a</w:t>
-      </w:r>
-      <w:r>
-        <w:rPr>
-          <w:lang w:val="es-CL"/>
-        </w:rPr>
-        <w:t>mple</w:t>
-      </w:r>
-      <w:r>
-        <w:rPr>
-          <w:lang w:val="es-CL"/>
-        </w:rPr>
-        <w:t xml:space="preserve"> rollout</w:t>
-      </w:r>
-      <w:r>
-        <w:rPr>
-          <w:lang w:val="es-CL"/>
-        </w:rPr>
-        <w:t>s</w:t>
-      </w:r>
-      <w:r>
-        <w:rPr>
-          <w:lang w:val="es-CL"/>
-        </w:rPr>
-        <w:t xml:space="preserve"> al menos igual o mayor que el tamaño del </w:t>
-      </w:r>
-      <w:r>
-        <w:rPr>
-          <w:lang w:val="es-CL"/>
-        </w:rPr>
-        <w:t>B</w:t>
-      </w:r>
-      <w:r>
-        <w:rPr>
-          <w:lang w:val="es-CL"/>
-        </w:rPr>
-        <w:t>atch.</w:t>
-      </w:r>
-    </w:p>
-    <w:p>
-      <w:pPr>
-        <w:rPr>
-          <w:lang w:val="es-CL"/>
-        </w:rPr>
-      </w:pPr>
-    </w:p>
-    <w:p>
-      <w:pPr>
-        <w:pStyle w:val="ListParagraph"/>
-        <w:numPr>
-          <w:ilvl w:val="2"/>
-          <w:numId w:val="3"/>
-        </w:numPr>
-        <w:rPr>
-          <w:lang w:val="es-CL"/>
-        </w:rPr>
-      </w:pPr>
-      <w:r>
-        <w:rPr>
-          <w:b/>
-          <w:bCs/>
-          <w:lang w:val="es-CL"/>
-        </w:rPr>
-        <w:lastRenderedPageBreak/>
-        <w:t>CartPole</w:t>
-      </w:r>
-      <w:r>
-        <w:rPr>
-          <w:lang w:val="es-CL"/>
+        <w:shd w:val="clear" w:color="auto" w:fill="FFFFFF"/>
+        <w:spacing w:after="0" w:line="285" w:lineRule="atLeast"/>
+        <w:rPr>
+          <w:rFonts w:ascii="Consolas" w:eastAsia="Times New Roman" w:hAnsi="Consolas" w:cs="Times New Roman"/>
+          <w:color w:val="000000"/>
+          <w:sz w:val="21"/>
+          <w:szCs w:val="21"/>
+        </w:rPr>
+      </w:pPr>
+      <w:r>
+        <w:rPr>
+          <w:rFonts w:ascii="Consolas" w:eastAsia="Times New Roman" w:hAnsi="Consolas" w:cs="Times New Roman"/>
+          <w:color w:val="000000"/>
+          <w:sz w:val="21"/>
+          <w:szCs w:val="21"/>
+        </w:rPr>
+        <w:t>exp_31={</w:t>
+      </w:r>
+      <w:r>
+        <w:rPr>
+          <w:rFonts w:ascii="Consolas" w:eastAsia="Times New Roman" w:hAnsi="Consolas" w:cs="Times New Roman"/>
+          <w:color w:val="A31515"/>
+          <w:sz w:val="21"/>
+          <w:szCs w:val="21"/>
+        </w:rPr>
+        <w:t>"name"</w:t>
+      </w:r>
+      <w:r>
+        <w:rPr>
+          <w:rFonts w:ascii="Consolas" w:eastAsia="Times New Roman" w:hAnsi="Consolas" w:cs="Times New Roman"/>
+          <w:color w:val="000000"/>
+          <w:sz w:val="21"/>
+          <w:szCs w:val="21"/>
         </w:rPr>
         <w:t>:</w:t>
       </w:r>
-    </w:p>
-    <w:p>
-      <w:pPr>
-        <w:pStyle w:val="ListParagraph"/>
-        <w:ind w:left="1224"/>
-        <w:rPr>
-          <w:lang w:val="es-CL"/>
-        </w:rPr>
-      </w:pPr>
-    </w:p>
-    <w:p>
-      <w:pPr>
-        <w:pStyle w:val="ListParagraph"/>
-        <w:rPr>
-          <w:lang w:val="es-CL"/>
-        </w:rPr>
-      </w:pPr>
-      <w:r>
-        <w:rPr>
-          <w:lang w:val="es-CL"/>
+      <w:r>
+        <w:rPr>
+          <w:rFonts w:ascii="Consolas" w:eastAsia="Times New Roman" w:hAnsi="Consolas" w:cs="Times New Roman"/>
+          <w:color w:val="A31515"/>
+          <w:sz w:val="21"/>
+          <w:szCs w:val="21"/>
+        </w:rPr>
+        <w:t>"exp_31"</w:t>
+      </w:r>
+      <w:r>
+        <w:rPr>
+          <w:rFonts w:ascii="Consolas" w:eastAsia="Times New Roman" w:hAnsi="Consolas" w:cs="Times New Roman"/>
+          <w:color w:val="000000"/>
+          <w:sz w:val="21"/>
+          <w:szCs w:val="21"/>
+        </w:rPr>
+        <w:t xml:space="preserve">, </w:t>
+      </w:r>
+      <w:r>
+        <w:rPr>
+          <w:rFonts w:ascii="Consolas" w:eastAsia="Times New Roman" w:hAnsi="Consolas" w:cs="Times New Roman"/>
+          <w:color w:val="A31515"/>
+          <w:sz w:val="21"/>
+          <w:szCs w:val="21"/>
+        </w:rPr>
+        <w:t>"batch_size"</w:t>
+      </w:r>
+      <w:r>
+        <w:rPr>
+          <w:rFonts w:ascii="Consolas" w:eastAsia="Times New Roman" w:hAnsi="Consolas" w:cs="Times New Roman"/>
+          <w:color w:val="000000"/>
+          <w:sz w:val="21"/>
+          <w:szCs w:val="21"/>
+        </w:rPr>
+        <w:t>:</w:t>
+      </w:r>
+      <w:r>
+        <w:rPr>
+          <w:rFonts w:ascii="Consolas" w:eastAsia="Times New Roman" w:hAnsi="Consolas" w:cs="Times New Roman"/>
+          <w:color w:val="098658"/>
+          <w:sz w:val="21"/>
+          <w:szCs w:val="21"/>
+        </w:rPr>
+        <w:t>500</w:t>
+      </w:r>
+      <w:r>
+        <w:rPr>
+          <w:rFonts w:ascii="Consolas" w:eastAsia="Times New Roman" w:hAnsi="Consolas" w:cs="Times New Roman"/>
+          <w:color w:val="000000"/>
+          <w:sz w:val="21"/>
+          <w:szCs w:val="21"/>
+        </w:rPr>
+        <w:t xml:space="preserve">, </w:t>
+      </w:r>
+      <w:r>
+        <w:rPr>
+          <w:rFonts w:ascii="Consolas" w:eastAsia="Times New Roman" w:hAnsi="Consolas" w:cs="Times New Roman"/>
+          <w:color w:val="A31515"/>
+          <w:sz w:val="21"/>
+          <w:szCs w:val="21"/>
+        </w:rPr>
+        <w:t>"nb_critic_updates"</w:t>
+      </w:r>
+      <w:r>
+        <w:rPr>
+          <w:rFonts w:ascii="Consolas" w:eastAsia="Times New Roman" w:hAnsi="Consolas" w:cs="Times New Roman"/>
+          <w:color w:val="000000"/>
+          <w:sz w:val="21"/>
+          <w:szCs w:val="21"/>
+        </w:rPr>
+        <w:t>:</w:t>
+      </w:r>
+      <w:r>
+        <w:rPr>
+          <w:rFonts w:ascii="Consolas" w:eastAsia="Times New Roman" w:hAnsi="Consolas" w:cs="Times New Roman"/>
+          <w:color w:val="098658"/>
+          <w:sz w:val="21"/>
+          <w:szCs w:val="21"/>
+        </w:rPr>
+        <w:t>100</w:t>
+      </w:r>
+      <w:r>
+        <w:rPr>
+          <w:rFonts w:ascii="Consolas" w:eastAsia="Times New Roman" w:hAnsi="Consolas" w:cs="Times New Roman"/>
+          <w:color w:val="000000"/>
+          <w:sz w:val="21"/>
+          <w:szCs w:val="21"/>
+        </w:rPr>
+        <w:t>}</w:t>
+      </w:r>
+    </w:p>
+    <w:p>
+      <w:pPr>
+        <w:pStyle w:val="ListParagraph"/>
+        <w:shd w:val="clear" w:color="auto" w:fill="FFFFFF"/>
+        <w:spacing w:after="0" w:line="285" w:lineRule="atLeast"/>
+        <w:ind w:left="792"/>
+        <w:rPr>
+          <w:rFonts w:ascii="Consolas" w:eastAsia="Times New Roman" w:hAnsi="Consolas" w:cs="Times New Roman"/>
+          <w:color w:val="000000"/>
+          <w:sz w:val="21"/>
+          <w:szCs w:val="21"/>
+        </w:rPr>
+      </w:pPr>
+    </w:p>
+    <w:p>
+      <w:pPr>
+        <w:pStyle w:val="ListParagraph"/>
+        <w:shd w:val="clear" w:color="auto" w:fill="FFFFFF"/>
+        <w:spacing w:after="0" w:line="285" w:lineRule="atLeast"/>
+        <w:ind w:left="792"/>
+        <w:rPr>
+          <w:rFonts w:ascii="Consolas" w:eastAsia="Times New Roman" w:hAnsi="Consolas" w:cs="Times New Roman"/>
+          <w:color w:val="000000"/>
+          <w:sz w:val="21"/>
+          <w:szCs w:val="21"/>
+        </w:rPr>
+      </w:pPr>
+      <w:r>
+        <w:rPr>
+          <w:rFonts w:ascii="Consolas" w:eastAsia="Times New Roman" w:hAnsi="Consolas" w:cs="Times New Roman"/>
+          <w:noProof/>
+          <w:color w:val="000000"/>
+          <w:sz w:val="21"/>
+          <w:szCs w:val="21"/>
         </w:rPr>
         <w:drawing>
-          <wp:inline distT="0" distB="0" distL="0" distR="0" wp14:anchorId="7E23AF42" wp14:editId="3A076CB1">
-            <wp:extent cx="4292821" cy="1625684"/>
+          <wp:inline distT="0" distB="0" distL="0" distR="0" wp14:anchorId="13B615A5" wp14:editId="0B9DE72C">
+            <wp:extent cx="4731026" cy="3200400"/>
             <wp:effectExtent l="0" t="0" r="0" b="0"/>
-            <wp:docPr id="15" name="Picture 15"/>
+            <wp:docPr id="3" name="Picture 3"/>
             <wp:cNvGraphicFramePr>
               <a:graphicFrameLocks xmlns:a="http://schemas.openxmlformats.org/drawingml/2006/main" noChangeAspect="1"/>
             </wp:cNvGraphicFramePr>
@@ -666,7 +1060,7 @@
                   <pic:spPr>
                     <a:xfrm>
                       <a:off x="0" y="0"/>
-                      <a:ext cx="4292821" cy="1625684"/>
+                      <a:ext cx="4731026" cy="3200400"/>
                     </a:xfrm>
                     <a:prstGeom prst="rect">
                       <a:avLst/>
@@ -682,19 +1076,234 @@
     <w:p>
       <w:pPr>
         <w:pStyle w:val="ListParagraph"/>
-        <w:rPr>
-          <w:lang w:val="es-CL"/>
-        </w:rPr>
-      </w:pPr>
-      <w:r>
-        <w:rPr>
-          <w:lang w:val="es-CL"/>
+        <w:shd w:val="clear" w:color="auto" w:fill="FFFFFF"/>
+        <w:spacing w:after="0" w:line="285" w:lineRule="atLeast"/>
+        <w:ind w:left="792"/>
+        <w:rPr>
+          <w:rFonts w:ascii="Consolas" w:eastAsia="Times New Roman" w:hAnsi="Consolas" w:cs="Times New Roman"/>
+          <w:color w:val="000000"/>
+          <w:sz w:val="21"/>
+          <w:szCs w:val="21"/>
+        </w:rPr>
+      </w:pPr>
+    </w:p>
+    <w:p>
+      <w:pPr>
+        <w:pStyle w:val="ListParagraph"/>
+        <w:shd w:val="clear" w:color="auto" w:fill="FFFFFF"/>
+        <w:spacing w:after="0" w:line="285" w:lineRule="atLeast"/>
+        <w:ind w:left="792"/>
+        <w:rPr>
+          <w:rFonts w:ascii="Consolas" w:eastAsia="Times New Roman" w:hAnsi="Consolas" w:cs="Times New Roman"/>
+          <w:color w:val="000000"/>
+          <w:sz w:val="21"/>
+          <w:szCs w:val="21"/>
+        </w:rPr>
+      </w:pPr>
+    </w:p>
+    <w:p>
+      <w:pPr>
+        <w:pStyle w:val="ListParagraph"/>
+        <w:shd w:val="clear" w:color="auto" w:fill="FFFFFF"/>
+        <w:spacing w:after="0" w:line="285" w:lineRule="atLeast"/>
+        <w:ind w:left="792"/>
+        <w:rPr>
+          <w:rFonts w:ascii="Consolas" w:eastAsia="Times New Roman" w:hAnsi="Consolas" w:cs="Times New Roman"/>
+          <w:color w:val="000000"/>
+          <w:sz w:val="21"/>
+          <w:szCs w:val="21"/>
+        </w:rPr>
+      </w:pPr>
+    </w:p>
+    <w:p>
+      <w:pPr>
+        <w:pStyle w:val="ListParagraph"/>
+        <w:shd w:val="clear" w:color="auto" w:fill="FFFFFF"/>
+        <w:spacing w:after="0" w:line="285" w:lineRule="atLeast"/>
+        <w:ind w:left="792"/>
+        <w:rPr>
+          <w:rFonts w:ascii="Consolas" w:eastAsia="Times New Roman" w:hAnsi="Consolas" w:cs="Times New Roman"/>
+          <w:color w:val="000000"/>
+          <w:sz w:val="21"/>
+          <w:szCs w:val="21"/>
+        </w:rPr>
+      </w:pPr>
+    </w:p>
+    <w:p>
+      <w:pPr>
+        <w:pStyle w:val="ListParagraph"/>
+        <w:numPr>
+          <w:ilvl w:val="1"/>
+          <w:numId w:val="3"/>
+        </w:numPr>
+        <w:shd w:val="clear" w:color="auto" w:fill="FFFFFF"/>
+        <w:spacing w:after="0" w:line="285" w:lineRule="atLeast"/>
+        <w:rPr>
+          <w:rFonts w:ascii="Consolas" w:eastAsia="Times New Roman" w:hAnsi="Consolas" w:cs="Times New Roman"/>
+          <w:color w:val="000000"/>
+          <w:sz w:val="21"/>
+          <w:szCs w:val="21"/>
+        </w:rPr>
+      </w:pPr>
+      <w:r>
+        <w:rPr>
+          <w:rFonts w:ascii="Consolas" w:eastAsia="Times New Roman" w:hAnsi="Consolas" w:cs="Times New Roman"/>
+          <w:color w:val="000000"/>
+          <w:sz w:val="21"/>
+          <w:szCs w:val="21"/>
+        </w:rPr>
+        <w:lastRenderedPageBreak/>
+        <w:t>exp_12={</w:t>
+      </w:r>
+      <w:r>
+        <w:rPr>
+          <w:rFonts w:ascii="Consolas" w:eastAsia="Times New Roman" w:hAnsi="Consolas" w:cs="Times New Roman"/>
+          <w:color w:val="A31515"/>
+          <w:sz w:val="21"/>
+          <w:szCs w:val="21"/>
+        </w:rPr>
+        <w:t>"name"</w:t>
+      </w:r>
+      <w:r>
+        <w:rPr>
+          <w:rFonts w:ascii="Consolas" w:eastAsia="Times New Roman" w:hAnsi="Consolas" w:cs="Times New Roman"/>
+          <w:color w:val="000000"/>
+          <w:sz w:val="21"/>
+          <w:szCs w:val="21"/>
+        </w:rPr>
+        <w:t>:</w:t>
+      </w:r>
+      <w:r>
+        <w:rPr>
+          <w:rFonts w:ascii="Consolas" w:eastAsia="Times New Roman" w:hAnsi="Consolas" w:cs="Times New Roman"/>
+          <w:color w:val="A31515"/>
+          <w:sz w:val="21"/>
+          <w:szCs w:val="21"/>
+        </w:rPr>
+        <w:t>"exp_12"</w:t>
+      </w:r>
+      <w:r>
+        <w:rPr>
+          <w:rFonts w:ascii="Consolas" w:eastAsia="Times New Roman" w:hAnsi="Consolas" w:cs="Times New Roman"/>
+          <w:color w:val="000000"/>
+          <w:sz w:val="21"/>
+          <w:szCs w:val="21"/>
+        </w:rPr>
+        <w:t xml:space="preserve">, </w:t>
+      </w:r>
+      <w:r>
+        <w:rPr>
+          <w:rFonts w:ascii="Consolas" w:eastAsia="Times New Roman" w:hAnsi="Consolas" w:cs="Times New Roman"/>
+          <w:color w:val="A31515"/>
+          <w:sz w:val="21"/>
+          <w:szCs w:val="21"/>
+        </w:rPr>
+        <w:t>"batch_size"</w:t>
+      </w:r>
+      <w:r>
+        <w:rPr>
+          <w:rFonts w:ascii="Consolas" w:eastAsia="Times New Roman" w:hAnsi="Consolas" w:cs="Times New Roman"/>
+          <w:color w:val="000000"/>
+          <w:sz w:val="21"/>
+          <w:szCs w:val="21"/>
+        </w:rPr>
+        <w:t>:</w:t>
+      </w:r>
+      <w:r>
+        <w:rPr>
+          <w:rFonts w:ascii="Consolas" w:eastAsia="Times New Roman" w:hAnsi="Consolas" w:cs="Times New Roman"/>
+          <w:color w:val="098658"/>
+          <w:sz w:val="21"/>
+          <w:szCs w:val="21"/>
+        </w:rPr>
+        <w:t>5000</w:t>
+      </w:r>
+      <w:r>
+        <w:rPr>
+          <w:rFonts w:ascii="Consolas" w:eastAsia="Times New Roman" w:hAnsi="Consolas" w:cs="Times New Roman"/>
+          <w:color w:val="000000"/>
+          <w:sz w:val="21"/>
+          <w:szCs w:val="21"/>
+        </w:rPr>
+        <w:t>,</w:t>
+      </w:r>
+      <w:r>
+        <w:rPr>
+          <w:rFonts w:ascii="Consolas" w:eastAsia="Times New Roman" w:hAnsi="Consolas" w:cs="Times New Roman"/>
+          <w:color w:val="A31515"/>
+          <w:sz w:val="21"/>
+          <w:szCs w:val="21"/>
+        </w:rPr>
+        <w:t>"nb_critic_updates"</w:t>
+      </w:r>
+      <w:r>
+        <w:rPr>
+          <w:rFonts w:ascii="Consolas" w:eastAsia="Times New Roman" w:hAnsi="Consolas" w:cs="Times New Roman"/>
+          <w:color w:val="000000"/>
+          <w:sz w:val="21"/>
+          <w:szCs w:val="21"/>
+        </w:rPr>
+        <w:t>:</w:t>
+      </w:r>
+      <w:r>
+        <w:rPr>
+          <w:rFonts w:ascii="Consolas" w:eastAsia="Times New Roman" w:hAnsi="Consolas" w:cs="Times New Roman"/>
+          <w:color w:val="098658"/>
+          <w:sz w:val="21"/>
+          <w:szCs w:val="21"/>
+        </w:rPr>
+        <w:t>1</w:t>
+      </w:r>
+      <w:r>
+        <w:rPr>
+          <w:rFonts w:ascii="Consolas" w:eastAsia="Times New Roman" w:hAnsi="Consolas" w:cs="Times New Roman"/>
+          <w:color w:val="000000"/>
+          <w:sz w:val="21"/>
+          <w:szCs w:val="21"/>
+        </w:rPr>
+        <w:t>}</w:t>
+      </w:r>
+    </w:p>
+    <w:p>
+      <w:pPr>
+        <w:pStyle w:val="ListParagraph"/>
+        <w:shd w:val="clear" w:color="auto" w:fill="FFFFFF"/>
+        <w:spacing w:after="0" w:line="285" w:lineRule="atLeast"/>
+        <w:ind w:left="792"/>
+        <w:rPr>
+          <w:rFonts w:ascii="Consolas" w:eastAsia="Times New Roman" w:hAnsi="Consolas" w:cs="Times New Roman"/>
+          <w:color w:val="000000"/>
+          <w:sz w:val="21"/>
+          <w:szCs w:val="21"/>
+        </w:rPr>
+      </w:pPr>
+    </w:p>
+    <w:p>
+      <w:pPr>
+        <w:pStyle w:val="ListParagraph"/>
+        <w:shd w:val="clear" w:color="auto" w:fill="FFFFFF"/>
+        <w:spacing w:after="0" w:line="285" w:lineRule="atLeast"/>
+        <w:ind w:left="792"/>
+        <w:rPr>
+          <w:rFonts w:ascii="Consolas" w:eastAsia="Times New Roman" w:hAnsi="Consolas" w:cs="Times New Roman"/>
+          <w:color w:val="000000"/>
+          <w:sz w:val="21"/>
+          <w:szCs w:val="21"/>
+        </w:rPr>
+      </w:pPr>
+      <w:r>
+        <w:rPr>
+          <w:rFonts w:ascii="Consolas" w:eastAsia="Times New Roman" w:hAnsi="Consolas" w:cs="Times New Roman"/>
+          <w:noProof/>
+          <w:color w:val="000000"/>
+          <w:sz w:val="21"/>
+          <w:szCs w:val="21"/>
         </w:rPr>
         <w:drawing>
-          <wp:inline distT="0" distB="0" distL="0" distR="0" wp14:anchorId="57706628" wp14:editId="29FB4978">
-            <wp:extent cx="5943600" cy="1937385"/>
-            <wp:effectExtent l="0" t="0" r="0" b="5715"/>
-            <wp:docPr id="16" name="Picture 16"/>
+          <wp:inline distT="0" distB="0" distL="0" distR="0" wp14:anchorId="1BFE4E1C" wp14:editId="0900EC62">
+            <wp:extent cx="4684643" cy="3200400"/>
+            <wp:effectExtent l="0" t="0" r="1905" b="0"/>
+            <wp:docPr id="4" name="Picture 4"/>
             <wp:cNvGraphicFramePr>
               <a:graphicFrameLocks xmlns:a="http://schemas.openxmlformats.org/drawingml/2006/main" noChangeAspect="1"/>
             </wp:cNvGraphicFramePr>
@@ -714,7 +1323,7 @@
                   <pic:spPr>
                     <a:xfrm>
                       <a:off x="0" y="0"/>
-                      <a:ext cx="5943600" cy="1937385"/>
+                      <a:ext cx="4684643" cy="3200400"/>
                     </a:xfrm>
                     <a:prstGeom prst="rect">
                       <a:avLst/>
@@ -730,8 +1339,28 @@
     <w:p>
       <w:pPr>
         <w:pStyle w:val="ListParagraph"/>
-        <w:rPr>
-          <w:lang w:val="es-CL"/>
+        <w:shd w:val="clear" w:color="auto" w:fill="FFFFFF"/>
+        <w:spacing w:after="0" w:line="285" w:lineRule="atLeast"/>
+        <w:ind w:left="792"/>
+        <w:rPr>
+          <w:rFonts w:ascii="Consolas" w:eastAsia="Times New Roman" w:hAnsi="Consolas" w:cs="Times New Roman"/>
+          <w:color w:val="000000"/>
+          <w:sz w:val="21"/>
+          <w:szCs w:val="21"/>
+        </w:rPr>
+      </w:pPr>
+    </w:p>
+    <w:p>
+      <w:pPr>
+        <w:pStyle w:val="ListParagraph"/>
+        <w:shd w:val="clear" w:color="auto" w:fill="FFFFFF"/>
+        <w:spacing w:after="0" w:line="285" w:lineRule="atLeast"/>
+        <w:ind w:left="792"/>
+        <w:rPr>
+          <w:rFonts w:ascii="Consolas" w:eastAsia="Times New Roman" w:hAnsi="Consolas" w:cs="Times New Roman"/>
+          <w:color w:val="000000"/>
+          <w:sz w:val="21"/>
+          <w:szCs w:val="21"/>
         </w:rPr>
       </w:pPr>
     </w:p>
@@ -739,59 +1368,176 @@
       <w:pPr>
         <w:pStyle w:val="ListParagraph"/>
         <w:numPr>
-          <w:ilvl w:val="2"/>
+          <w:ilvl w:val="1"/>
           <w:numId w:val="3"/>
         </w:numPr>
-        <w:rPr>
-          <w:lang w:val="es-CL"/>
-        </w:rPr>
-      </w:pPr>
-      <w:r>
-        <w:rPr>
-          <w:lang w:val="es-CL"/>
-        </w:rPr>
-        <w:t xml:space="preserve"> </w:t>
-      </w:r>
-      <w:r>
-        <w:rPr>
-          <w:b/>
-          <w:bCs/>
-          <w:lang w:val="es-CL"/>
-        </w:rPr>
-        <w:t>Pendulum</w:t>
-      </w:r>
-      <w:r>
-        <w:rPr>
-          <w:lang w:val="es-CL"/>
+        <w:shd w:val="clear" w:color="auto" w:fill="FFFFFF"/>
+        <w:spacing w:after="0" w:line="285" w:lineRule="atLeast"/>
+        <w:rPr>
+          <w:rFonts w:ascii="Consolas" w:eastAsia="Times New Roman" w:hAnsi="Consolas" w:cs="Times New Roman"/>
+          <w:color w:val="000000"/>
+          <w:sz w:val="21"/>
+          <w:szCs w:val="21"/>
+        </w:rPr>
+      </w:pPr>
+      <w:r>
+        <w:rPr>
+          <w:rFonts w:ascii="Consolas" w:eastAsia="Times New Roman" w:hAnsi="Consolas" w:cs="Times New Roman"/>
+          <w:color w:val="000000"/>
+          <w:sz w:val="21"/>
+          <w:szCs w:val="21"/>
+        </w:rPr>
+        <w:t>exp_22={</w:t>
+      </w:r>
+      <w:r>
+        <w:rPr>
+          <w:rFonts w:ascii="Consolas" w:eastAsia="Times New Roman" w:hAnsi="Consolas" w:cs="Times New Roman"/>
+          <w:color w:val="A31515"/>
+          <w:sz w:val="21"/>
+          <w:szCs w:val="21"/>
+        </w:rPr>
+        <w:t>"name"</w:t>
+      </w:r>
+      <w:r>
+        <w:rPr>
+          <w:rFonts w:ascii="Consolas" w:eastAsia="Times New Roman" w:hAnsi="Consolas" w:cs="Times New Roman"/>
+          <w:color w:val="000000"/>
+          <w:sz w:val="21"/>
+          <w:szCs w:val="21"/>
         </w:rPr>
         <w:t>:</w:t>
       </w:r>
-    </w:p>
-    <w:p>
-      <w:pPr>
-        <w:pStyle w:val="ListParagraph"/>
-        <w:ind w:left="1224"/>
-        <w:rPr>
-          <w:lang w:val="es-CL"/>
-        </w:rPr>
-      </w:pPr>
-    </w:p>
-    <w:p>
-      <w:pPr>
-        <w:pStyle w:val="ListParagraph"/>
-        <w:rPr>
-          <w:lang w:val="es-CL"/>
-        </w:rPr>
-      </w:pPr>
-      <w:r>
-        <w:rPr>
-          <w:lang w:val="es-CL"/>
+      <w:r>
+        <w:rPr>
+          <w:rFonts w:ascii="Consolas" w:eastAsia="Times New Roman" w:hAnsi="Consolas" w:cs="Times New Roman"/>
+          <w:color w:val="A31515"/>
+          <w:sz w:val="21"/>
+          <w:szCs w:val="21"/>
+        </w:rPr>
+        <w:t>"exp_22"</w:t>
+      </w:r>
+      <w:r>
+        <w:rPr>
+          <w:rFonts w:ascii="Consolas" w:eastAsia="Times New Roman" w:hAnsi="Consolas" w:cs="Times New Roman"/>
+          <w:color w:val="000000"/>
+          <w:sz w:val="21"/>
+          <w:szCs w:val="21"/>
+        </w:rPr>
+        <w:t xml:space="preserve">, </w:t>
+      </w:r>
+      <w:r>
+        <w:rPr>
+          <w:rFonts w:ascii="Consolas" w:eastAsia="Times New Roman" w:hAnsi="Consolas" w:cs="Times New Roman"/>
+          <w:color w:val="A31515"/>
+          <w:sz w:val="21"/>
+          <w:szCs w:val="21"/>
+        </w:rPr>
+        <w:t>"batch_size"</w:t>
+      </w:r>
+      <w:r>
+        <w:rPr>
+          <w:rFonts w:ascii="Consolas" w:eastAsia="Times New Roman" w:hAnsi="Consolas" w:cs="Times New Roman"/>
+          <w:color w:val="000000"/>
+          <w:sz w:val="21"/>
+          <w:szCs w:val="21"/>
+        </w:rPr>
+        <w:t>:</w:t>
+      </w:r>
+      <w:r>
+        <w:rPr>
+          <w:rFonts w:ascii="Consolas" w:eastAsia="Times New Roman" w:hAnsi="Consolas" w:cs="Times New Roman"/>
+          <w:color w:val="098658"/>
+          <w:sz w:val="21"/>
+          <w:szCs w:val="21"/>
+        </w:rPr>
+        <w:t>5000</w:t>
+      </w:r>
+      <w:r>
+        <w:rPr>
+          <w:rFonts w:ascii="Consolas" w:eastAsia="Times New Roman" w:hAnsi="Consolas" w:cs="Times New Roman"/>
+          <w:color w:val="000000"/>
+          <w:sz w:val="21"/>
+          <w:szCs w:val="21"/>
+        </w:rPr>
+        <w:t>,</w:t>
+      </w:r>
+      <w:r>
+        <w:rPr>
+          <w:rFonts w:ascii="Consolas" w:eastAsia="Times New Roman" w:hAnsi="Consolas" w:cs="Times New Roman"/>
+          <w:color w:val="A31515"/>
+          <w:sz w:val="21"/>
+          <w:szCs w:val="21"/>
+        </w:rPr>
+        <w:t>"nb_critic_updates"</w:t>
+      </w:r>
+      <w:r>
+        <w:rPr>
+          <w:rFonts w:ascii="Consolas" w:eastAsia="Times New Roman" w:hAnsi="Consolas" w:cs="Times New Roman"/>
+          <w:color w:val="000000"/>
+          <w:sz w:val="21"/>
+          <w:szCs w:val="21"/>
+        </w:rPr>
+        <w:t>:</w:t>
+      </w:r>
+      <w:r>
+        <w:rPr>
+          <w:rFonts w:ascii="Consolas" w:eastAsia="Times New Roman" w:hAnsi="Consolas" w:cs="Times New Roman"/>
+          <w:color w:val="098658"/>
+          <w:sz w:val="21"/>
+          <w:szCs w:val="21"/>
+        </w:rPr>
+        <w:t>10</w:t>
+      </w:r>
+      <w:r>
+        <w:rPr>
+          <w:rFonts w:ascii="Consolas" w:eastAsia="Times New Roman" w:hAnsi="Consolas" w:cs="Times New Roman"/>
+          <w:color w:val="000000"/>
+          <w:sz w:val="21"/>
+          <w:szCs w:val="21"/>
+        </w:rPr>
+        <w:t>}</w:t>
+      </w:r>
+    </w:p>
+    <w:p>
+      <w:pPr>
+        <w:pStyle w:val="ListParagraph"/>
+        <w:shd w:val="clear" w:color="auto" w:fill="FFFFFF"/>
+        <w:spacing w:after="0" w:line="285" w:lineRule="atLeast"/>
+        <w:ind w:left="792"/>
+        <w:rPr>
+          <w:rFonts w:ascii="Consolas" w:eastAsia="Times New Roman" w:hAnsi="Consolas" w:cs="Times New Roman"/>
+          <w:color w:val="000000"/>
+          <w:sz w:val="21"/>
+          <w:szCs w:val="21"/>
+        </w:rPr>
+      </w:pPr>
+    </w:p>
+    <w:p>
+      <w:pPr>
+        <w:pStyle w:val="ListParagraph"/>
+        <w:shd w:val="clear" w:color="auto" w:fill="FFFFFF"/>
+        <w:spacing w:after="0" w:line="285" w:lineRule="atLeast"/>
+        <w:ind w:left="792"/>
+        <w:rPr>
+          <w:rFonts w:ascii="Consolas" w:eastAsia="Times New Roman" w:hAnsi="Consolas" w:cs="Times New Roman"/>
+          <w:color w:val="000000"/>
+          <w:sz w:val="21"/>
+          <w:szCs w:val="21"/>
+        </w:rPr>
+      </w:pPr>
+      <w:r>
+        <w:rPr>
+          <w:rFonts w:ascii="Consolas" w:eastAsia="Times New Roman" w:hAnsi="Consolas" w:cs="Times New Roman"/>
+          <w:noProof/>
+          <w:color w:val="000000"/>
+          <w:sz w:val="21"/>
+          <w:szCs w:val="21"/>
         </w:rPr>
         <w:drawing>
-          <wp:inline distT="0" distB="0" distL="0" distR="0" wp14:anchorId="4F94EF65" wp14:editId="1FB0DD2B">
-            <wp:extent cx="4172164" cy="1320868"/>
+          <wp:inline distT="0" distB="0" distL="0" distR="0" wp14:anchorId="4E99FA38" wp14:editId="58201A25">
+            <wp:extent cx="4731026" cy="3200400"/>
             <wp:effectExtent l="0" t="0" r="0" b="0"/>
-            <wp:docPr id="17" name="Picture 17"/>
+            <wp:docPr id="6" name="Picture 6"/>
             <wp:cNvGraphicFramePr>
               <a:graphicFrameLocks xmlns:a="http://schemas.openxmlformats.org/drawingml/2006/main" noChangeAspect="1"/>
             </wp:cNvGraphicFramePr>
@@ -811,7 +1557,7 @@
                   <pic:spPr>
                     <a:xfrm>
                       <a:off x="0" y="0"/>
-                      <a:ext cx="4172164" cy="1320868"/>
+                      <a:ext cx="4731026" cy="3200400"/>
                     </a:xfrm>
                     <a:prstGeom prst="rect">
                       <a:avLst/>
@@ -826,20 +1572,235 @@
     </w:p>
     <w:p>
       <w:pPr>
-        <w:ind w:left="720"/>
-        <w:rPr>
-          <w:lang w:val="es-CL"/>
-        </w:rPr>
-      </w:pPr>
-      <w:r>
-        <w:rPr>
-          <w:lang w:val="es-CL"/>
+        <w:pStyle w:val="ListParagraph"/>
+        <w:shd w:val="clear" w:color="auto" w:fill="FFFFFF"/>
+        <w:spacing w:after="0" w:line="285" w:lineRule="atLeast"/>
+        <w:ind w:left="792"/>
+        <w:rPr>
+          <w:rFonts w:ascii="Consolas" w:eastAsia="Times New Roman" w:hAnsi="Consolas" w:cs="Times New Roman"/>
+          <w:color w:val="000000"/>
+          <w:sz w:val="21"/>
+          <w:szCs w:val="21"/>
+        </w:rPr>
+      </w:pPr>
+    </w:p>
+    <w:p>
+      <w:pPr>
+        <w:pStyle w:val="ListParagraph"/>
+        <w:shd w:val="clear" w:color="auto" w:fill="FFFFFF"/>
+        <w:spacing w:after="0" w:line="285" w:lineRule="atLeast"/>
+        <w:ind w:left="792"/>
+        <w:rPr>
+          <w:rFonts w:ascii="Consolas" w:eastAsia="Times New Roman" w:hAnsi="Consolas" w:cs="Times New Roman"/>
+          <w:color w:val="000000"/>
+          <w:sz w:val="21"/>
+          <w:szCs w:val="21"/>
+        </w:rPr>
+      </w:pPr>
+    </w:p>
+    <w:p>
+      <w:pPr>
+        <w:pStyle w:val="ListParagraph"/>
+        <w:shd w:val="clear" w:color="auto" w:fill="FFFFFF"/>
+        <w:spacing w:after="0" w:line="285" w:lineRule="atLeast"/>
+        <w:ind w:left="792"/>
+        <w:rPr>
+          <w:rFonts w:ascii="Consolas" w:eastAsia="Times New Roman" w:hAnsi="Consolas" w:cs="Times New Roman"/>
+          <w:color w:val="000000"/>
+          <w:sz w:val="21"/>
+          <w:szCs w:val="21"/>
+        </w:rPr>
+      </w:pPr>
+    </w:p>
+    <w:p>
+      <w:pPr>
+        <w:pStyle w:val="ListParagraph"/>
+        <w:shd w:val="clear" w:color="auto" w:fill="FFFFFF"/>
+        <w:spacing w:after="0" w:line="285" w:lineRule="atLeast"/>
+        <w:ind w:left="792"/>
+        <w:rPr>
+          <w:rFonts w:ascii="Consolas" w:eastAsia="Times New Roman" w:hAnsi="Consolas" w:cs="Times New Roman"/>
+          <w:color w:val="000000"/>
+          <w:sz w:val="21"/>
+          <w:szCs w:val="21"/>
+        </w:rPr>
+      </w:pPr>
+    </w:p>
+    <w:p>
+      <w:pPr>
+        <w:pStyle w:val="ListParagraph"/>
+        <w:numPr>
+          <w:ilvl w:val="1"/>
+          <w:numId w:val="3"/>
+        </w:numPr>
+        <w:shd w:val="clear" w:color="auto" w:fill="FFFFFF"/>
+        <w:spacing w:after="0" w:line="285" w:lineRule="atLeast"/>
+        <w:rPr>
+          <w:rFonts w:ascii="Consolas" w:eastAsia="Times New Roman" w:hAnsi="Consolas" w:cs="Times New Roman"/>
+          <w:color w:val="000000"/>
+          <w:sz w:val="21"/>
+          <w:szCs w:val="21"/>
+        </w:rPr>
+      </w:pPr>
+      <w:r>
+        <w:rPr>
+          <w:rFonts w:ascii="Consolas" w:eastAsia="Times New Roman" w:hAnsi="Consolas" w:cs="Times New Roman"/>
+          <w:color w:val="000000"/>
+          <w:sz w:val="21"/>
+          <w:szCs w:val="21"/>
+        </w:rPr>
+        <w:lastRenderedPageBreak/>
+        <w:t>exp_32={</w:t>
+      </w:r>
+      <w:r>
+        <w:rPr>
+          <w:rFonts w:ascii="Consolas" w:eastAsia="Times New Roman" w:hAnsi="Consolas" w:cs="Times New Roman"/>
+          <w:color w:val="A31515"/>
+          <w:sz w:val="21"/>
+          <w:szCs w:val="21"/>
+        </w:rPr>
+        <w:t>"name"</w:t>
+      </w:r>
+      <w:r>
+        <w:rPr>
+          <w:rFonts w:ascii="Consolas" w:eastAsia="Times New Roman" w:hAnsi="Consolas" w:cs="Times New Roman"/>
+          <w:color w:val="000000"/>
+          <w:sz w:val="21"/>
+          <w:szCs w:val="21"/>
+        </w:rPr>
+        <w:t>:</w:t>
+      </w:r>
+      <w:r>
+        <w:rPr>
+          <w:rFonts w:ascii="Consolas" w:eastAsia="Times New Roman" w:hAnsi="Consolas" w:cs="Times New Roman"/>
+          <w:color w:val="A31515"/>
+          <w:sz w:val="21"/>
+          <w:szCs w:val="21"/>
+        </w:rPr>
+        <w:t>"exp_32"</w:t>
+      </w:r>
+      <w:r>
+        <w:rPr>
+          <w:rFonts w:ascii="Consolas" w:eastAsia="Times New Roman" w:hAnsi="Consolas" w:cs="Times New Roman"/>
+          <w:color w:val="000000"/>
+          <w:sz w:val="21"/>
+          <w:szCs w:val="21"/>
+        </w:rPr>
+        <w:t xml:space="preserve">, </w:t>
+      </w:r>
+      <w:r>
+        <w:rPr>
+          <w:rFonts w:ascii="Consolas" w:eastAsia="Times New Roman" w:hAnsi="Consolas" w:cs="Times New Roman"/>
+          <w:color w:val="A31515"/>
+          <w:sz w:val="21"/>
+          <w:szCs w:val="21"/>
+        </w:rPr>
+        <w:t>"batch_size"</w:t>
+      </w:r>
+      <w:r>
+        <w:rPr>
+          <w:rFonts w:ascii="Consolas" w:eastAsia="Times New Roman" w:hAnsi="Consolas" w:cs="Times New Roman"/>
+          <w:color w:val="000000"/>
+          <w:sz w:val="21"/>
+          <w:szCs w:val="21"/>
+        </w:rPr>
+        <w:t>:</w:t>
+      </w:r>
+      <w:r>
+        <w:rPr>
+          <w:rFonts w:ascii="Consolas" w:eastAsia="Times New Roman" w:hAnsi="Consolas" w:cs="Times New Roman"/>
+          <w:color w:val="098658"/>
+          <w:sz w:val="21"/>
+          <w:szCs w:val="21"/>
+        </w:rPr>
+        <w:t>5000</w:t>
+      </w:r>
+      <w:r>
+        <w:rPr>
+          <w:rFonts w:ascii="Consolas" w:eastAsia="Times New Roman" w:hAnsi="Consolas" w:cs="Times New Roman"/>
+          <w:color w:val="000000"/>
+          <w:sz w:val="21"/>
+          <w:szCs w:val="21"/>
+        </w:rPr>
+        <w:t>,</w:t>
+      </w:r>
+      <w:r>
+        <w:rPr>
+          <w:rFonts w:ascii="Consolas" w:eastAsia="Times New Roman" w:hAnsi="Consolas" w:cs="Times New Roman"/>
+          <w:color w:val="A31515"/>
+          <w:sz w:val="21"/>
+          <w:szCs w:val="21"/>
+        </w:rPr>
+        <w:t>"nb_critic_updates"</w:t>
+      </w:r>
+      <w:r>
+        <w:rPr>
+          <w:rFonts w:ascii="Consolas" w:eastAsia="Times New Roman" w:hAnsi="Consolas" w:cs="Times New Roman"/>
+          <w:color w:val="000000"/>
+          <w:sz w:val="21"/>
+          <w:szCs w:val="21"/>
+        </w:rPr>
+        <w:t>:</w:t>
+      </w:r>
+      <w:r>
+        <w:rPr>
+          <w:rFonts w:ascii="Consolas" w:eastAsia="Times New Roman" w:hAnsi="Consolas" w:cs="Times New Roman"/>
+          <w:color w:val="098658"/>
+          <w:sz w:val="21"/>
+          <w:szCs w:val="21"/>
+        </w:rPr>
+        <w:t>100</w:t>
+      </w:r>
+      <w:r>
+        <w:rPr>
+          <w:rFonts w:ascii="Consolas" w:eastAsia="Times New Roman" w:hAnsi="Consolas" w:cs="Times New Roman"/>
+          <w:color w:val="000000"/>
+          <w:sz w:val="21"/>
+          <w:szCs w:val="21"/>
+        </w:rPr>
+        <w:t>}</w:t>
+      </w:r>
+    </w:p>
+    <w:p>
+      <w:pPr>
+        <w:pStyle w:val="ListParagraph"/>
+        <w:shd w:val="clear" w:color="auto" w:fill="FFFFFF"/>
+        <w:spacing w:after="0" w:line="285" w:lineRule="atLeast"/>
+        <w:ind w:left="792"/>
+        <w:rPr>
+          <w:rFonts w:ascii="Consolas" w:eastAsia="Times New Roman" w:hAnsi="Consolas" w:cs="Times New Roman"/>
+          <w:color w:val="000000"/>
+          <w:sz w:val="21"/>
+          <w:szCs w:val="21"/>
+        </w:rPr>
+      </w:pPr>
+    </w:p>
+    <w:p>
+      <w:pPr>
+        <w:pStyle w:val="ListParagraph"/>
+        <w:shd w:val="clear" w:color="auto" w:fill="FFFFFF"/>
+        <w:spacing w:after="0" w:line="285" w:lineRule="atLeast"/>
+        <w:ind w:left="792"/>
+        <w:rPr>
+          <w:rFonts w:ascii="Consolas" w:eastAsia="Times New Roman" w:hAnsi="Consolas" w:cs="Times New Roman"/>
+          <w:color w:val="000000"/>
+          <w:sz w:val="21"/>
+          <w:szCs w:val="21"/>
+        </w:rPr>
+      </w:pPr>
+      <w:r>
+        <w:rPr>
+          <w:rFonts w:ascii="Consolas" w:eastAsia="Times New Roman" w:hAnsi="Consolas" w:cs="Times New Roman"/>
+          <w:noProof/>
+          <w:color w:val="000000"/>
+          <w:sz w:val="21"/>
+          <w:szCs w:val="21"/>
         </w:rPr>
         <w:drawing>
-          <wp:inline distT="0" distB="0" distL="0" distR="0" wp14:anchorId="16D60397" wp14:editId="5FD54D13">
-            <wp:extent cx="5943600" cy="1869440"/>
+          <wp:inline distT="0" distB="0" distL="0" distR="0" wp14:anchorId="13B6A40B" wp14:editId="76FF6D41">
+            <wp:extent cx="4731026" cy="3200400"/>
             <wp:effectExtent l="0" t="0" r="0" b="0"/>
-            <wp:docPr id="18" name="Picture 18"/>
+            <wp:docPr id="7" name="Picture 7"/>
             <wp:cNvGraphicFramePr>
               <a:graphicFrameLocks xmlns:a="http://schemas.openxmlformats.org/drawingml/2006/main" noChangeAspect="1"/>
             </wp:cNvGraphicFramePr>
@@ -859,7 +1820,7 @@
                   <pic:spPr>
                     <a:xfrm>
                       <a:off x="0" y="0"/>
-                      <a:ext cx="5943600" cy="1869440"/>
+                      <a:ext cx="4731026" cy="3200400"/>
                     </a:xfrm>
                     <a:prstGeom prst="rect">
                       <a:avLst/>
@@ -874,10 +1835,14 @@
     </w:p>
     <w:p>
       <w:pPr>
-        <w:ind w:left="720"/>
-        <w:rPr>
-          <w:lang w:val="es-CL"/>
-        </w:rPr>
+        <w:pStyle w:val="ListParagraph"/>
+        <w:ind w:left="792"/>
+      </w:pPr>
+    </w:p>
+    <w:p>
+      <w:pPr>
+        <w:pStyle w:val="ListParagraph"/>
+        <w:ind w:left="360"/>
       </w:pPr>
     </w:p>
     <w:p>
@@ -887,33 +1852,29 @@
           <w:ilvl w:val="0"/>
           <w:numId w:val="3"/>
         </w:numPr>
-        <w:rPr>
-          <w:lang w:val="es-CL"/>
-        </w:rPr>
       </w:pPr>
       <w:r>
         <w:rPr>
           <w:b/>
           <w:bCs/>
-          <w:lang w:val="es-CL"/>
-        </w:rPr>
-        <w:lastRenderedPageBreak/>
-        <w:t>Estimación de retornos</w:t>
-      </w:r>
-      <w:r>
-        <w:rPr>
-          <w:lang w:val="es-CL"/>
+        </w:rPr>
+        <w:t>Experimentos Acrobot</w:t>
+      </w:r>
+      <w:r>
+        <w:rPr>
+          <w:b/>
+          <w:bCs/>
         </w:rPr>
         <w:t>:</w:t>
       </w:r>
+      <w:r>
+        <w:t xml:space="preserve"> </w:t>
+      </w:r>
     </w:p>
     <w:p>
       <w:pPr>
         <w:pStyle w:val="ListParagraph"/>
         <w:ind w:left="360"/>
-        <w:rPr>
-          <w:lang w:val="es-CL"/>
-        </w:rPr>
       </w:pPr>
     </w:p>
     <w:p>
@@ -923,121 +1884,173 @@
           <w:ilvl w:val="1"/>
           <w:numId w:val="3"/>
         </w:numPr>
-        <w:rPr>
-          <w:lang w:val="es-CL"/>
-        </w:rPr>
-      </w:pPr>
-      <w:r>
-        <w:rPr>
-          <w:lang w:val="es-CL"/>
-        </w:rPr>
-        <w:t>Código adjunto.</w:t>
-      </w:r>
-    </w:p>
-    <w:p>
-      <w:pPr>
-        <w:pStyle w:val="ListParagraph"/>
-        <w:numPr>
-          <w:ilvl w:val="1"/>
-          <w:numId w:val="3"/>
-        </w:numPr>
-        <w:rPr>
-          <w:lang w:val="es-CL"/>
-        </w:rPr>
-      </w:pPr>
-      <w:r>
-        <w:rPr>
-          <w:b/>
-          <w:bCs/>
-          <w:lang w:val="es-CL"/>
-        </w:rPr>
-        <w:t>Verificación de funcionamiento</w:t>
-      </w:r>
-      <w:r>
-        <w:rPr>
-          <w:lang w:val="es-CL"/>
+        <w:shd w:val="clear" w:color="auto" w:fill="FFFFFF"/>
+        <w:spacing w:after="0" w:line="285" w:lineRule="atLeast"/>
+        <w:rPr>
+          <w:rFonts w:ascii="Consolas" w:eastAsia="Times New Roman" w:hAnsi="Consolas" w:cs="Times New Roman"/>
+          <w:color w:val="000000"/>
+          <w:sz w:val="21"/>
+          <w:szCs w:val="21"/>
+        </w:rPr>
+      </w:pPr>
+      <w:r>
+        <w:rPr>
+          <w:rFonts w:ascii="Consolas" w:eastAsia="Times New Roman" w:hAnsi="Consolas" w:cs="Times New Roman"/>
+          <w:color w:val="000000"/>
+          <w:sz w:val="21"/>
+          <w:szCs w:val="21"/>
+        </w:rPr>
+        <w:t>exp_11={</w:t>
+      </w:r>
+      <w:r>
+        <w:rPr>
+          <w:rFonts w:ascii="Consolas" w:eastAsia="Times New Roman" w:hAnsi="Consolas" w:cs="Times New Roman"/>
+          <w:color w:val="A31515"/>
+          <w:sz w:val="21"/>
+          <w:szCs w:val="21"/>
+        </w:rPr>
+        <w:t>"name"</w:t>
+      </w:r>
+      <w:r>
+        <w:rPr>
+          <w:rFonts w:ascii="Consolas" w:eastAsia="Times New Roman" w:hAnsi="Consolas" w:cs="Times New Roman"/>
+          <w:color w:val="000000"/>
+          <w:sz w:val="21"/>
+          <w:szCs w:val="21"/>
         </w:rPr>
         <w:t>:</w:t>
       </w:r>
       <w:r>
         <w:rPr>
-          <w:lang w:val="es-CL"/>
-        </w:rPr>
-        <w:t xml:space="preserve"> Se verifica mediante calculo manual del retorno descontado. Si este el mismo </w:t>
-      </w:r>
-      <w:r>
-        <w:rPr>
-          <w:lang w:val="es-CL"/>
-        </w:rPr>
-        <w:t>dentro de los steps</w:t>
-      </w:r>
-      <w:r>
-        <w:rPr>
-          <w:lang w:val="es-CL"/>
-        </w:rPr>
-        <w:t xml:space="preserve"> de cada episodio, se verifica el correcto funcionamiento.</w:t>
-      </w:r>
-    </w:p>
-    <w:p>
-      <w:pPr>
-        <w:pStyle w:val="ListParagraph"/>
-        <w:ind w:left="792"/>
-        <w:rPr>
-          <w:lang w:val="es-CL"/>
-        </w:rPr>
-      </w:pPr>
-    </w:p>
-    <w:p>
-      <w:pPr>
-        <w:pStyle w:val="ListParagraph"/>
-        <w:numPr>
-          <w:ilvl w:val="2"/>
-          <w:numId w:val="3"/>
-        </w:numPr>
-        <w:rPr>
-          <w:lang w:val="es-CL"/>
-        </w:rPr>
-      </w:pPr>
-      <w:r>
-        <w:rPr>
-          <w:b/>
-          <w:bCs/>
-          <w:lang w:val="es-CL"/>
-        </w:rPr>
-        <w:t>CartPole</w:t>
-      </w:r>
-      <w:r>
-        <w:rPr>
-          <w:lang w:val="es-CL"/>
+          <w:rFonts w:ascii="Consolas" w:eastAsia="Times New Roman" w:hAnsi="Consolas" w:cs="Times New Roman"/>
+          <w:color w:val="A31515"/>
+          <w:sz w:val="21"/>
+          <w:szCs w:val="21"/>
+        </w:rPr>
+        <w:t>"exp_11"</w:t>
+      </w:r>
+      <w:r>
+        <w:rPr>
+          <w:rFonts w:ascii="Consolas" w:eastAsia="Times New Roman" w:hAnsi="Consolas" w:cs="Times New Roman"/>
+          <w:color w:val="000000"/>
+          <w:sz w:val="21"/>
+          <w:szCs w:val="21"/>
+        </w:rPr>
+        <w:t xml:space="preserve">, </w:t>
+      </w:r>
+      <w:r>
+        <w:rPr>
+          <w:rFonts w:ascii="Consolas" w:eastAsia="Times New Roman" w:hAnsi="Consolas" w:cs="Times New Roman"/>
+          <w:color w:val="A31515"/>
+          <w:sz w:val="21"/>
+          <w:szCs w:val="21"/>
+        </w:rPr>
+        <w:t>"batch_size"</w:t>
+      </w:r>
+      <w:r>
+        <w:rPr>
+          <w:rFonts w:ascii="Consolas" w:eastAsia="Times New Roman" w:hAnsi="Consolas" w:cs="Times New Roman"/>
+          <w:color w:val="000000"/>
+          <w:sz w:val="21"/>
+          <w:szCs w:val="21"/>
         </w:rPr>
         <w:t>:</w:t>
       </w:r>
-    </w:p>
-    <w:p>
-      <w:pPr>
-        <w:pStyle w:val="ListParagraph"/>
-        <w:ind w:left="1224"/>
-        <w:rPr>
-          <w:lang w:val="es-CL"/>
-        </w:rPr>
-      </w:pPr>
-    </w:p>
-    <w:p>
-      <w:pPr>
-        <w:pStyle w:val="ListParagraph"/>
-        <w:rPr>
-          <w:lang w:val="es-CL"/>
-        </w:rPr>
-      </w:pPr>
-      <w:r>
-        <w:rPr>
-          <w:lang w:val="es-CL"/>
+      <w:r>
+        <w:rPr>
+          <w:rFonts w:ascii="Consolas" w:eastAsia="Times New Roman" w:hAnsi="Consolas" w:cs="Times New Roman"/>
+          <w:color w:val="098658"/>
+          <w:sz w:val="21"/>
+          <w:szCs w:val="21"/>
+        </w:rPr>
+        <w:t>500</w:t>
+      </w:r>
+      <w:r>
+        <w:rPr>
+          <w:rFonts w:ascii="Consolas" w:eastAsia="Times New Roman" w:hAnsi="Consolas" w:cs="Times New Roman"/>
+          <w:color w:val="000000"/>
+          <w:sz w:val="21"/>
+          <w:szCs w:val="21"/>
+        </w:rPr>
+        <w:t xml:space="preserve">, </w:t>
+      </w:r>
+      <w:r>
+        <w:rPr>
+          <w:rFonts w:ascii="Consolas" w:eastAsia="Times New Roman" w:hAnsi="Consolas" w:cs="Times New Roman"/>
+          <w:color w:val="A31515"/>
+          <w:sz w:val="21"/>
+          <w:szCs w:val="21"/>
+        </w:rPr>
+        <w:t>"nb_critic_updates"</w:t>
+      </w:r>
+      <w:r>
+        <w:rPr>
+          <w:rFonts w:ascii="Consolas" w:eastAsia="Times New Roman" w:hAnsi="Consolas" w:cs="Times New Roman"/>
+          <w:color w:val="000000"/>
+          <w:sz w:val="21"/>
+          <w:szCs w:val="21"/>
+        </w:rPr>
+        <w:t>:</w:t>
+      </w:r>
+      <w:r>
+        <w:rPr>
+          <w:rFonts w:ascii="Consolas" w:eastAsia="Times New Roman" w:hAnsi="Consolas" w:cs="Times New Roman"/>
+          <w:color w:val="098658"/>
+          <w:sz w:val="21"/>
+          <w:szCs w:val="21"/>
+        </w:rPr>
+        <w:t>1</w:t>
+      </w:r>
+      <w:r>
+        <w:rPr>
+          <w:rFonts w:ascii="Consolas" w:eastAsia="Times New Roman" w:hAnsi="Consolas" w:cs="Times New Roman"/>
+          <w:color w:val="000000"/>
+          <w:sz w:val="21"/>
+          <w:szCs w:val="21"/>
+        </w:rPr>
+        <w:t>}</w:t>
+      </w:r>
+    </w:p>
+    <w:p>
+      <w:pPr>
+        <w:pStyle w:val="ListParagraph"/>
+        <w:shd w:val="clear" w:color="auto" w:fill="FFFFFF"/>
+        <w:spacing w:after="0" w:line="285" w:lineRule="atLeast"/>
+        <w:ind w:left="792"/>
+        <w:rPr>
+          <w:rFonts w:ascii="Consolas" w:eastAsia="Times New Roman" w:hAnsi="Consolas" w:cs="Times New Roman"/>
+          <w:color w:val="000000"/>
+          <w:sz w:val="21"/>
+          <w:szCs w:val="21"/>
+        </w:rPr>
+      </w:pPr>
+    </w:p>
+    <w:p>
+      <w:pPr>
+        <w:pStyle w:val="ListParagraph"/>
+        <w:shd w:val="clear" w:color="auto" w:fill="FFFFFF"/>
+        <w:spacing w:after="0" w:line="285" w:lineRule="atLeast"/>
+        <w:ind w:left="792"/>
+        <w:rPr>
+          <w:rFonts w:ascii="Consolas" w:eastAsia="Times New Roman" w:hAnsi="Consolas" w:cs="Times New Roman"/>
+          <w:color w:val="000000"/>
+          <w:sz w:val="21"/>
+          <w:szCs w:val="21"/>
+        </w:rPr>
+      </w:pPr>
+      <w:r>
+        <w:rPr>
+          <w:rFonts w:ascii="Consolas" w:eastAsia="Times New Roman" w:hAnsi="Consolas" w:cs="Times New Roman"/>
+          <w:noProof/>
+          <w:color w:val="000000"/>
+          <w:sz w:val="21"/>
+          <w:szCs w:val="21"/>
         </w:rPr>
         <w:drawing>
-          <wp:inline distT="0" distB="0" distL="0" distR="0" wp14:anchorId="488C21E0" wp14:editId="04525038">
-            <wp:extent cx="4239039" cy="4007050"/>
-            <wp:effectExtent l="0" t="0" r="9525" b="0"/>
-            <wp:docPr id="19" name="Picture 19"/>
+          <wp:inline distT="0" distB="0" distL="0" distR="0" wp14:anchorId="1BA0D7E3" wp14:editId="6D6A29A7">
+            <wp:extent cx="4792870" cy="3200400"/>
+            <wp:effectExtent l="0" t="0" r="8255" b="0"/>
+            <wp:docPr id="8" name="Picture 8"/>
             <wp:cNvGraphicFramePr>
               <a:graphicFrameLocks xmlns:a="http://schemas.openxmlformats.org/drawingml/2006/main" noChangeAspect="1"/>
             </wp:cNvGraphicFramePr>
@@ -1057,7 +2070,7 @@
                   <pic:spPr>
                     <a:xfrm>
                       <a:off x="0" y="0"/>
-                      <a:ext cx="4278487" cy="4044339"/>
+                      <a:ext cx="4792870" cy="3200400"/>
                     </a:xfrm>
                     <a:prstGeom prst="rect">
                       <a:avLst/>
@@ -1073,19 +2086,206 @@
     <w:p>
       <w:pPr>
         <w:pStyle w:val="ListParagraph"/>
-        <w:rPr>
-          <w:lang w:val="es-CL"/>
-        </w:rPr>
-      </w:pPr>
-      <w:r>
-        <w:rPr>
-          <w:lang w:val="es-CL"/>
+        <w:shd w:val="clear" w:color="auto" w:fill="FFFFFF"/>
+        <w:spacing w:after="0" w:line="285" w:lineRule="atLeast"/>
+        <w:ind w:left="792"/>
+        <w:rPr>
+          <w:rFonts w:ascii="Consolas" w:eastAsia="Times New Roman" w:hAnsi="Consolas" w:cs="Times New Roman"/>
+          <w:color w:val="000000"/>
+          <w:sz w:val="21"/>
+          <w:szCs w:val="21"/>
+        </w:rPr>
+      </w:pPr>
+    </w:p>
+    <w:p>
+      <w:pPr>
+        <w:pStyle w:val="ListParagraph"/>
+        <w:shd w:val="clear" w:color="auto" w:fill="FFFFFF"/>
+        <w:spacing w:after="0" w:line="285" w:lineRule="atLeast"/>
+        <w:ind w:left="792"/>
+        <w:rPr>
+          <w:rFonts w:ascii="Consolas" w:eastAsia="Times New Roman" w:hAnsi="Consolas" w:cs="Times New Roman"/>
+          <w:color w:val="000000"/>
+          <w:sz w:val="21"/>
+          <w:szCs w:val="21"/>
+        </w:rPr>
+      </w:pPr>
+    </w:p>
+    <w:p>
+      <w:pPr>
+        <w:pStyle w:val="ListParagraph"/>
+        <w:numPr>
+          <w:ilvl w:val="1"/>
+          <w:numId w:val="3"/>
+        </w:numPr>
+        <w:shd w:val="clear" w:color="auto" w:fill="FFFFFF"/>
+        <w:spacing w:after="0" w:line="285" w:lineRule="atLeast"/>
+        <w:rPr>
+          <w:rFonts w:ascii="Consolas" w:eastAsia="Times New Roman" w:hAnsi="Consolas" w:cs="Times New Roman"/>
+          <w:color w:val="000000"/>
+          <w:sz w:val="21"/>
+          <w:szCs w:val="21"/>
+        </w:rPr>
+      </w:pPr>
+      <w:r>
+        <w:rPr>
+          <w:rFonts w:ascii="Consolas" w:eastAsia="Times New Roman" w:hAnsi="Consolas" w:cs="Times New Roman"/>
+          <w:color w:val="000000"/>
+          <w:sz w:val="21"/>
+          <w:szCs w:val="21"/>
+        </w:rPr>
+        <w:lastRenderedPageBreak/>
+        <w:t>exp_21={</w:t>
+      </w:r>
+      <w:r>
+        <w:rPr>
+          <w:rFonts w:ascii="Consolas" w:eastAsia="Times New Roman" w:hAnsi="Consolas" w:cs="Times New Roman"/>
+          <w:color w:val="A31515"/>
+          <w:sz w:val="21"/>
+          <w:szCs w:val="21"/>
+        </w:rPr>
+        <w:t>"name"</w:t>
+      </w:r>
+      <w:r>
+        <w:rPr>
+          <w:rFonts w:ascii="Consolas" w:eastAsia="Times New Roman" w:hAnsi="Consolas" w:cs="Times New Roman"/>
+          <w:color w:val="000000"/>
+          <w:sz w:val="21"/>
+          <w:szCs w:val="21"/>
+        </w:rPr>
+        <w:t>:</w:t>
+      </w:r>
+      <w:r>
+        <w:rPr>
+          <w:rFonts w:ascii="Consolas" w:eastAsia="Times New Roman" w:hAnsi="Consolas" w:cs="Times New Roman"/>
+          <w:color w:val="A31515"/>
+          <w:sz w:val="21"/>
+          <w:szCs w:val="21"/>
+        </w:rPr>
+        <w:t>"exp_21"</w:t>
+      </w:r>
+      <w:r>
+        <w:rPr>
+          <w:rFonts w:ascii="Consolas" w:eastAsia="Times New Roman" w:hAnsi="Consolas" w:cs="Times New Roman"/>
+          <w:color w:val="000000"/>
+          <w:sz w:val="21"/>
+          <w:szCs w:val="21"/>
+        </w:rPr>
+        <w:t xml:space="preserve">, </w:t>
+      </w:r>
+      <w:r>
+        <w:rPr>
+          <w:rFonts w:ascii="Consolas" w:eastAsia="Times New Roman" w:hAnsi="Consolas" w:cs="Times New Roman"/>
+          <w:color w:val="A31515"/>
+          <w:sz w:val="21"/>
+          <w:szCs w:val="21"/>
+        </w:rPr>
+        <w:t>"batch_size"</w:t>
+      </w:r>
+      <w:r>
+        <w:rPr>
+          <w:rFonts w:ascii="Consolas" w:eastAsia="Times New Roman" w:hAnsi="Consolas" w:cs="Times New Roman"/>
+          <w:color w:val="000000"/>
+          <w:sz w:val="21"/>
+          <w:szCs w:val="21"/>
+        </w:rPr>
+        <w:t>:</w:t>
+      </w:r>
+      <w:r>
+        <w:rPr>
+          <w:rFonts w:ascii="Consolas" w:eastAsia="Times New Roman" w:hAnsi="Consolas" w:cs="Times New Roman"/>
+          <w:color w:val="098658"/>
+          <w:sz w:val="21"/>
+          <w:szCs w:val="21"/>
+        </w:rPr>
+        <w:t>500</w:t>
+      </w:r>
+      <w:r>
+        <w:rPr>
+          <w:rFonts w:ascii="Consolas" w:eastAsia="Times New Roman" w:hAnsi="Consolas" w:cs="Times New Roman"/>
+          <w:color w:val="000000"/>
+          <w:sz w:val="21"/>
+          <w:szCs w:val="21"/>
+        </w:rPr>
+        <w:t xml:space="preserve">, </w:t>
+      </w:r>
+      <w:r>
+        <w:rPr>
+          <w:rFonts w:ascii="Consolas" w:eastAsia="Times New Roman" w:hAnsi="Consolas" w:cs="Times New Roman"/>
+          <w:color w:val="A31515"/>
+          <w:sz w:val="21"/>
+          <w:szCs w:val="21"/>
+        </w:rPr>
+        <w:t>"nb_critic_updates"</w:t>
+      </w:r>
+      <w:r>
+        <w:rPr>
+          <w:rFonts w:ascii="Consolas" w:eastAsia="Times New Roman" w:hAnsi="Consolas" w:cs="Times New Roman"/>
+          <w:color w:val="000000"/>
+          <w:sz w:val="21"/>
+          <w:szCs w:val="21"/>
+        </w:rPr>
+        <w:t>:</w:t>
+      </w:r>
+      <w:r>
+        <w:rPr>
+          <w:rFonts w:ascii="Consolas" w:eastAsia="Times New Roman" w:hAnsi="Consolas" w:cs="Times New Roman"/>
+          <w:color w:val="098658"/>
+          <w:sz w:val="21"/>
+          <w:szCs w:val="21"/>
+        </w:rPr>
+        <w:t>10</w:t>
+      </w:r>
+      <w:r>
+        <w:rPr>
+          <w:rFonts w:ascii="Consolas" w:eastAsia="Times New Roman" w:hAnsi="Consolas" w:cs="Times New Roman"/>
+          <w:color w:val="000000"/>
+          <w:sz w:val="21"/>
+          <w:szCs w:val="21"/>
+        </w:rPr>
+        <w:t>}</w:t>
+      </w:r>
+    </w:p>
+    <w:p>
+      <w:pPr>
+        <w:pStyle w:val="ListParagraph"/>
+        <w:shd w:val="clear" w:color="auto" w:fill="FFFFFF"/>
+        <w:spacing w:after="0" w:line="285" w:lineRule="atLeast"/>
+        <w:ind w:left="792"/>
+        <w:rPr>
+          <w:rFonts w:ascii="Consolas" w:eastAsia="Times New Roman" w:hAnsi="Consolas" w:cs="Times New Roman"/>
+          <w:color w:val="000000"/>
+          <w:sz w:val="21"/>
+          <w:szCs w:val="21"/>
+        </w:rPr>
+      </w:pPr>
+    </w:p>
+    <w:p>
+      <w:pPr>
+        <w:pStyle w:val="ListParagraph"/>
+        <w:shd w:val="clear" w:color="auto" w:fill="FFFFFF"/>
+        <w:spacing w:after="0" w:line="285" w:lineRule="atLeast"/>
+        <w:ind w:left="792"/>
+        <w:rPr>
+          <w:rFonts w:ascii="Consolas" w:eastAsia="Times New Roman" w:hAnsi="Consolas" w:cs="Times New Roman"/>
+          <w:color w:val="000000"/>
+          <w:sz w:val="21"/>
+          <w:szCs w:val="21"/>
+        </w:rPr>
+      </w:pPr>
+      <w:r>
+        <w:rPr>
+          <w:rFonts w:ascii="Consolas" w:eastAsia="Times New Roman" w:hAnsi="Consolas" w:cs="Times New Roman"/>
+          <w:noProof/>
+          <w:color w:val="000000"/>
+          <w:sz w:val="21"/>
+          <w:szCs w:val="21"/>
         </w:rPr>
         <w:drawing>
-          <wp:inline distT="0" distB="0" distL="0" distR="0" wp14:anchorId="116B6E1F" wp14:editId="2861EABF">
-            <wp:extent cx="4297879" cy="2648778"/>
-            <wp:effectExtent l="0" t="0" r="7620" b="0"/>
-            <wp:docPr id="21" name="Picture 21"/>
+          <wp:inline distT="0" distB="0" distL="0" distR="0" wp14:anchorId="59DBCC7E" wp14:editId="30FFC1DD">
+            <wp:extent cx="4792870" cy="3200400"/>
+            <wp:effectExtent l="0" t="0" r="8255" b="0"/>
+            <wp:docPr id="9" name="Picture 9"/>
             <wp:cNvGraphicFramePr>
               <a:graphicFrameLocks xmlns:a="http://schemas.openxmlformats.org/drawingml/2006/main" noChangeAspect="1"/>
             </wp:cNvGraphicFramePr>
@@ -1105,7 +2305,7 @@
                   <pic:spPr>
                     <a:xfrm>
                       <a:off x="0" y="0"/>
-                      <a:ext cx="4308188" cy="2655131"/>
+                      <a:ext cx="4792870" cy="3200400"/>
                     </a:xfrm>
                     <a:prstGeom prst="rect">
                       <a:avLst/>
@@ -1121,56 +2321,191 @@
     <w:p>
       <w:pPr>
         <w:pStyle w:val="ListParagraph"/>
+        <w:shd w:val="clear" w:color="auto" w:fill="FFFFFF"/>
+        <w:spacing w:after="0" w:line="285" w:lineRule="atLeast"/>
+        <w:ind w:left="792"/>
+        <w:rPr>
+          <w:rFonts w:ascii="Consolas" w:eastAsia="Times New Roman" w:hAnsi="Consolas" w:cs="Times New Roman"/>
+          <w:color w:val="000000"/>
+          <w:sz w:val="21"/>
+          <w:szCs w:val="21"/>
+        </w:rPr>
+      </w:pPr>
+    </w:p>
+    <w:p>
+      <w:pPr>
+        <w:pStyle w:val="ListParagraph"/>
         <w:numPr>
-          <w:ilvl w:val="2"/>
+          <w:ilvl w:val="1"/>
           <w:numId w:val="3"/>
         </w:numPr>
-        <w:rPr>
-          <w:lang w:val="es-CL"/>
-        </w:rPr>
-      </w:pPr>
-      <w:r>
-        <w:rPr>
-          <w:b/>
-          <w:bCs/>
-          <w:lang w:val="es-CL"/>
-        </w:rPr>
-        <w:lastRenderedPageBreak/>
-        <w:t>Pendulum</w:t>
-      </w:r>
-      <w:r>
-        <w:rPr>
-          <w:lang w:val="es-CL"/>
+        <w:shd w:val="clear" w:color="auto" w:fill="FFFFFF"/>
+        <w:spacing w:after="0" w:line="285" w:lineRule="atLeast"/>
+        <w:rPr>
+          <w:rFonts w:ascii="Consolas" w:eastAsia="Times New Roman" w:hAnsi="Consolas" w:cs="Times New Roman"/>
+          <w:color w:val="000000"/>
+          <w:sz w:val="21"/>
+          <w:szCs w:val="21"/>
+        </w:rPr>
+      </w:pPr>
+      <w:r>
+        <w:rPr>
+          <w:rFonts w:ascii="Consolas" w:eastAsia="Times New Roman" w:hAnsi="Consolas" w:cs="Times New Roman"/>
+          <w:color w:val="000000"/>
+          <w:sz w:val="21"/>
+          <w:szCs w:val="21"/>
+        </w:rPr>
+        <w:t>exp_31={</w:t>
+      </w:r>
+      <w:r>
+        <w:rPr>
+          <w:rFonts w:ascii="Consolas" w:eastAsia="Times New Roman" w:hAnsi="Consolas" w:cs="Times New Roman"/>
+          <w:color w:val="A31515"/>
+          <w:sz w:val="21"/>
+          <w:szCs w:val="21"/>
+        </w:rPr>
+        <w:t>"name"</w:t>
+      </w:r>
+      <w:r>
+        <w:rPr>
+          <w:rFonts w:ascii="Consolas" w:eastAsia="Times New Roman" w:hAnsi="Consolas" w:cs="Times New Roman"/>
+          <w:color w:val="000000"/>
+          <w:sz w:val="21"/>
+          <w:szCs w:val="21"/>
         </w:rPr>
         <w:t>:</w:t>
       </w:r>
-    </w:p>
-    <w:p>
-      <w:pPr>
-        <w:pStyle w:val="ListParagraph"/>
-        <w:ind w:left="1224"/>
-        <w:rPr>
-          <w:lang w:val="es-CL"/>
-        </w:rPr>
-      </w:pPr>
-    </w:p>
-    <w:p>
-      <w:pPr>
-        <w:pStyle w:val="ListParagraph"/>
-        <w:ind w:left="792"/>
-        <w:rPr>
-          <w:lang w:val="es-CL"/>
-        </w:rPr>
-      </w:pPr>
-      <w:r>
-        <w:rPr>
-          <w:lang w:val="es-CL"/>
+      <w:r>
+        <w:rPr>
+          <w:rFonts w:ascii="Consolas" w:eastAsia="Times New Roman" w:hAnsi="Consolas" w:cs="Times New Roman"/>
+          <w:color w:val="A31515"/>
+          <w:sz w:val="21"/>
+          <w:szCs w:val="21"/>
+        </w:rPr>
+        <w:t>"exp_31"</w:t>
+      </w:r>
+      <w:r>
+        <w:rPr>
+          <w:rFonts w:ascii="Consolas" w:eastAsia="Times New Roman" w:hAnsi="Consolas" w:cs="Times New Roman"/>
+          <w:color w:val="000000"/>
+          <w:sz w:val="21"/>
+          <w:szCs w:val="21"/>
+        </w:rPr>
+        <w:t xml:space="preserve">, </w:t>
+      </w:r>
+      <w:r>
+        <w:rPr>
+          <w:rFonts w:ascii="Consolas" w:eastAsia="Times New Roman" w:hAnsi="Consolas" w:cs="Times New Roman"/>
+          <w:color w:val="A31515"/>
+          <w:sz w:val="21"/>
+          <w:szCs w:val="21"/>
+        </w:rPr>
+        <w:t>"batch_size"</w:t>
+      </w:r>
+      <w:r>
+        <w:rPr>
+          <w:rFonts w:ascii="Consolas" w:eastAsia="Times New Roman" w:hAnsi="Consolas" w:cs="Times New Roman"/>
+          <w:color w:val="000000"/>
+          <w:sz w:val="21"/>
+          <w:szCs w:val="21"/>
+        </w:rPr>
+        <w:t>:</w:t>
+      </w:r>
+      <w:r>
+        <w:rPr>
+          <w:rFonts w:ascii="Consolas" w:eastAsia="Times New Roman" w:hAnsi="Consolas" w:cs="Times New Roman"/>
+          <w:color w:val="098658"/>
+          <w:sz w:val="21"/>
+          <w:szCs w:val="21"/>
+        </w:rPr>
+        <w:t>500</w:t>
+      </w:r>
+      <w:r>
+        <w:rPr>
+          <w:rFonts w:ascii="Consolas" w:eastAsia="Times New Roman" w:hAnsi="Consolas" w:cs="Times New Roman"/>
+          <w:color w:val="000000"/>
+          <w:sz w:val="21"/>
+          <w:szCs w:val="21"/>
+        </w:rPr>
+        <w:t xml:space="preserve">, </w:t>
+      </w:r>
+      <w:r>
+        <w:rPr>
+          <w:rFonts w:ascii="Consolas" w:eastAsia="Times New Roman" w:hAnsi="Consolas" w:cs="Times New Roman"/>
+          <w:color w:val="A31515"/>
+          <w:sz w:val="21"/>
+          <w:szCs w:val="21"/>
+        </w:rPr>
+        <w:t>"nb_critic_updates"</w:t>
+      </w:r>
+      <w:r>
+        <w:rPr>
+          <w:rFonts w:ascii="Consolas" w:eastAsia="Times New Roman" w:hAnsi="Consolas" w:cs="Times New Roman"/>
+          <w:color w:val="000000"/>
+          <w:sz w:val="21"/>
+          <w:szCs w:val="21"/>
+        </w:rPr>
+        <w:t>:</w:t>
+      </w:r>
+      <w:r>
+        <w:rPr>
+          <w:rFonts w:ascii="Consolas" w:eastAsia="Times New Roman" w:hAnsi="Consolas" w:cs="Times New Roman"/>
+          <w:color w:val="098658"/>
+          <w:sz w:val="21"/>
+          <w:szCs w:val="21"/>
+        </w:rPr>
+        <w:t>100</w:t>
+      </w:r>
+      <w:r>
+        <w:rPr>
+          <w:rFonts w:ascii="Consolas" w:eastAsia="Times New Roman" w:hAnsi="Consolas" w:cs="Times New Roman"/>
+          <w:color w:val="000000"/>
+          <w:sz w:val="21"/>
+          <w:szCs w:val="21"/>
+        </w:rPr>
+        <w:t>}</w:t>
+      </w:r>
+    </w:p>
+    <w:p>
+      <w:pPr>
+        <w:pStyle w:val="ListParagraph"/>
+        <w:shd w:val="clear" w:color="auto" w:fill="FFFFFF"/>
+        <w:spacing w:after="0" w:line="285" w:lineRule="atLeast"/>
+        <w:ind w:left="792"/>
+        <w:rPr>
+          <w:rFonts w:ascii="Consolas" w:eastAsia="Times New Roman" w:hAnsi="Consolas" w:cs="Times New Roman"/>
+          <w:color w:val="000000"/>
+          <w:sz w:val="21"/>
+          <w:szCs w:val="21"/>
+        </w:rPr>
+      </w:pPr>
+    </w:p>
+    <w:p>
+      <w:pPr>
+        <w:pStyle w:val="ListParagraph"/>
+        <w:shd w:val="clear" w:color="auto" w:fill="FFFFFF"/>
+        <w:spacing w:after="0" w:line="285" w:lineRule="atLeast"/>
+        <w:ind w:left="792"/>
+        <w:rPr>
+          <w:rFonts w:ascii="Consolas" w:eastAsia="Times New Roman" w:hAnsi="Consolas" w:cs="Times New Roman"/>
+          <w:color w:val="000000"/>
+          <w:sz w:val="21"/>
+          <w:szCs w:val="21"/>
+        </w:rPr>
+      </w:pPr>
+      <w:r>
+        <w:rPr>
+          <w:rFonts w:ascii="Consolas" w:eastAsia="Times New Roman" w:hAnsi="Consolas" w:cs="Times New Roman"/>
+          <w:noProof/>
+          <w:color w:val="000000"/>
+          <w:sz w:val="21"/>
+          <w:szCs w:val="21"/>
         </w:rPr>
         <w:drawing>
-          <wp:inline distT="0" distB="0" distL="0" distR="0" wp14:anchorId="10F440C6" wp14:editId="5383114C">
-            <wp:extent cx="3748824" cy="4005072"/>
-            <wp:effectExtent l="0" t="0" r="4445" b="0"/>
-            <wp:docPr id="20" name="Picture 20"/>
+          <wp:inline distT="0" distB="0" distL="0" distR="0" wp14:anchorId="6EE66EFF" wp14:editId="5F8C2E1D">
+            <wp:extent cx="4792870" cy="3200400"/>
+            <wp:effectExtent l="0" t="0" r="8255" b="0"/>
+            <wp:docPr id="10" name="Picture 10"/>
             <wp:cNvGraphicFramePr>
               <a:graphicFrameLocks xmlns:a="http://schemas.openxmlformats.org/drawingml/2006/main" noChangeAspect="1"/>
             </wp:cNvGraphicFramePr>
@@ -1190,7 +2525,7 @@
                   <pic:spPr>
                     <a:xfrm>
                       <a:off x="0" y="0"/>
-                      <a:ext cx="3748824" cy="4005072"/>
+                      <a:ext cx="4792870" cy="3200400"/>
                     </a:xfrm>
                     <a:prstGeom prst="rect">
                       <a:avLst/>
@@ -1206,20 +2541,248 @@
     <w:p>
       <w:pPr>
         <w:pStyle w:val="ListParagraph"/>
-        <w:ind w:left="792"/>
-        <w:rPr>
-          <w:lang w:val="es-CL"/>
-        </w:rPr>
-      </w:pPr>
-      <w:r>
-        <w:rPr>
-          <w:lang w:val="es-CL"/>
+        <w:shd w:val="clear" w:color="auto" w:fill="FFFFFF"/>
+        <w:spacing w:after="0" w:line="285" w:lineRule="atLeast"/>
+        <w:ind w:left="792"/>
+        <w:rPr>
+          <w:rFonts w:ascii="Consolas" w:eastAsia="Times New Roman" w:hAnsi="Consolas" w:cs="Times New Roman"/>
+          <w:color w:val="000000"/>
+          <w:sz w:val="21"/>
+          <w:szCs w:val="21"/>
+        </w:rPr>
+      </w:pPr>
+    </w:p>
+    <w:p>
+      <w:pPr>
+        <w:pStyle w:val="ListParagraph"/>
+        <w:shd w:val="clear" w:color="auto" w:fill="FFFFFF"/>
+        <w:spacing w:after="0" w:line="285" w:lineRule="atLeast"/>
+        <w:ind w:left="792"/>
+        <w:rPr>
+          <w:rFonts w:ascii="Consolas" w:eastAsia="Times New Roman" w:hAnsi="Consolas" w:cs="Times New Roman"/>
+          <w:color w:val="000000"/>
+          <w:sz w:val="21"/>
+          <w:szCs w:val="21"/>
+        </w:rPr>
+      </w:pPr>
+    </w:p>
+    <w:p>
+      <w:pPr>
+        <w:pStyle w:val="ListParagraph"/>
+        <w:shd w:val="clear" w:color="auto" w:fill="FFFFFF"/>
+        <w:spacing w:after="0" w:line="285" w:lineRule="atLeast"/>
+        <w:ind w:left="792"/>
+        <w:rPr>
+          <w:rFonts w:ascii="Consolas" w:eastAsia="Times New Roman" w:hAnsi="Consolas" w:cs="Times New Roman"/>
+          <w:color w:val="000000"/>
+          <w:sz w:val="21"/>
+          <w:szCs w:val="21"/>
+        </w:rPr>
+      </w:pPr>
+    </w:p>
+    <w:p>
+      <w:pPr>
+        <w:pStyle w:val="ListParagraph"/>
+        <w:shd w:val="clear" w:color="auto" w:fill="FFFFFF"/>
+        <w:spacing w:after="0" w:line="285" w:lineRule="atLeast"/>
+        <w:ind w:left="792"/>
+        <w:rPr>
+          <w:rFonts w:ascii="Consolas" w:eastAsia="Times New Roman" w:hAnsi="Consolas" w:cs="Times New Roman"/>
+          <w:color w:val="000000"/>
+          <w:sz w:val="21"/>
+          <w:szCs w:val="21"/>
+        </w:rPr>
+      </w:pPr>
+    </w:p>
+    <w:p>
+      <w:pPr>
+        <w:pStyle w:val="ListParagraph"/>
+        <w:shd w:val="clear" w:color="auto" w:fill="FFFFFF"/>
+        <w:spacing w:after="0" w:line="285" w:lineRule="atLeast"/>
+        <w:ind w:left="792"/>
+        <w:rPr>
+          <w:rFonts w:ascii="Consolas" w:eastAsia="Times New Roman" w:hAnsi="Consolas" w:cs="Times New Roman"/>
+          <w:color w:val="000000"/>
+          <w:sz w:val="21"/>
+          <w:szCs w:val="21"/>
+        </w:rPr>
+      </w:pPr>
+    </w:p>
+    <w:p>
+      <w:pPr>
+        <w:pStyle w:val="ListParagraph"/>
+        <w:numPr>
+          <w:ilvl w:val="1"/>
+          <w:numId w:val="3"/>
+        </w:numPr>
+        <w:shd w:val="clear" w:color="auto" w:fill="FFFFFF"/>
+        <w:spacing w:after="0" w:line="285" w:lineRule="atLeast"/>
+        <w:rPr>
+          <w:rFonts w:ascii="Consolas" w:eastAsia="Times New Roman" w:hAnsi="Consolas" w:cs="Times New Roman"/>
+          <w:color w:val="000000"/>
+          <w:sz w:val="21"/>
+          <w:szCs w:val="21"/>
+        </w:rPr>
+      </w:pPr>
+      <w:r>
+        <w:rPr>
+          <w:rFonts w:ascii="Consolas" w:eastAsia="Times New Roman" w:hAnsi="Consolas" w:cs="Times New Roman"/>
+          <w:color w:val="000000"/>
+          <w:sz w:val="21"/>
+          <w:szCs w:val="21"/>
+        </w:rPr>
+        <w:lastRenderedPageBreak/>
+        <w:t>exp_12={</w:t>
+      </w:r>
+      <w:r>
+        <w:rPr>
+          <w:rFonts w:ascii="Consolas" w:eastAsia="Times New Roman" w:hAnsi="Consolas" w:cs="Times New Roman"/>
+          <w:color w:val="A31515"/>
+          <w:sz w:val="21"/>
+          <w:szCs w:val="21"/>
+        </w:rPr>
+        <w:t>"name"</w:t>
+      </w:r>
+      <w:r>
+        <w:rPr>
+          <w:rFonts w:ascii="Consolas" w:eastAsia="Times New Roman" w:hAnsi="Consolas" w:cs="Times New Roman"/>
+          <w:color w:val="000000"/>
+          <w:sz w:val="21"/>
+          <w:szCs w:val="21"/>
+        </w:rPr>
+        <w:t>:</w:t>
+      </w:r>
+      <w:r>
+        <w:rPr>
+          <w:rFonts w:ascii="Consolas" w:eastAsia="Times New Roman" w:hAnsi="Consolas" w:cs="Times New Roman"/>
+          <w:color w:val="A31515"/>
+          <w:sz w:val="21"/>
+          <w:szCs w:val="21"/>
+        </w:rPr>
+        <w:t>"exp_12"</w:t>
+      </w:r>
+      <w:r>
+        <w:rPr>
+          <w:rFonts w:ascii="Consolas" w:eastAsia="Times New Roman" w:hAnsi="Consolas" w:cs="Times New Roman"/>
+          <w:color w:val="000000"/>
+          <w:sz w:val="21"/>
+          <w:szCs w:val="21"/>
+        </w:rPr>
+        <w:t xml:space="preserve">, </w:t>
+      </w:r>
+      <w:r>
+        <w:rPr>
+          <w:rFonts w:ascii="Consolas" w:eastAsia="Times New Roman" w:hAnsi="Consolas" w:cs="Times New Roman"/>
+          <w:color w:val="A31515"/>
+          <w:sz w:val="21"/>
+          <w:szCs w:val="21"/>
+        </w:rPr>
+        <w:t>"batch_size"</w:t>
+      </w:r>
+      <w:r>
+        <w:rPr>
+          <w:rFonts w:ascii="Consolas" w:eastAsia="Times New Roman" w:hAnsi="Consolas" w:cs="Times New Roman"/>
+          <w:color w:val="000000"/>
+          <w:sz w:val="21"/>
+          <w:szCs w:val="21"/>
+        </w:rPr>
+        <w:t>:</w:t>
+      </w:r>
+      <w:r>
+        <w:rPr>
+          <w:rFonts w:ascii="Consolas" w:eastAsia="Times New Roman" w:hAnsi="Consolas" w:cs="Times New Roman"/>
+          <w:color w:val="098658"/>
+          <w:sz w:val="21"/>
+          <w:szCs w:val="21"/>
+        </w:rPr>
+        <w:t>5000</w:t>
+      </w:r>
+      <w:r>
+        <w:rPr>
+          <w:rFonts w:ascii="Consolas" w:eastAsia="Times New Roman" w:hAnsi="Consolas" w:cs="Times New Roman"/>
+          <w:color w:val="000000"/>
+          <w:sz w:val="21"/>
+          <w:szCs w:val="21"/>
+        </w:rPr>
+        <w:t>,</w:t>
+      </w:r>
+      <w:r>
+        <w:rPr>
+          <w:rFonts w:ascii="Consolas" w:eastAsia="Times New Roman" w:hAnsi="Consolas" w:cs="Times New Roman"/>
+          <w:color w:val="A31515"/>
+          <w:sz w:val="21"/>
+          <w:szCs w:val="21"/>
+        </w:rPr>
+        <w:t>"nb_critic_updates"</w:t>
+      </w:r>
+      <w:r>
+        <w:rPr>
+          <w:rFonts w:ascii="Consolas" w:eastAsia="Times New Roman" w:hAnsi="Consolas" w:cs="Times New Roman"/>
+          <w:color w:val="000000"/>
+          <w:sz w:val="21"/>
+          <w:szCs w:val="21"/>
+        </w:rPr>
+        <w:t>:</w:t>
+      </w:r>
+      <w:r>
+        <w:rPr>
+          <w:rFonts w:ascii="Consolas" w:eastAsia="Times New Roman" w:hAnsi="Consolas" w:cs="Times New Roman"/>
+          <w:color w:val="098658"/>
+          <w:sz w:val="21"/>
+          <w:szCs w:val="21"/>
+        </w:rPr>
+        <w:t>1</w:t>
+      </w:r>
+      <w:r>
+        <w:rPr>
+          <w:rFonts w:ascii="Consolas" w:eastAsia="Times New Roman" w:hAnsi="Consolas" w:cs="Times New Roman"/>
+          <w:color w:val="000000"/>
+          <w:sz w:val="21"/>
+          <w:szCs w:val="21"/>
+        </w:rPr>
+        <w:t>}</w:t>
+      </w:r>
+    </w:p>
+    <w:p>
+      <w:pPr>
+        <w:pStyle w:val="ListParagraph"/>
+        <w:shd w:val="clear" w:color="auto" w:fill="FFFFFF"/>
+        <w:spacing w:after="0" w:line="285" w:lineRule="atLeast"/>
+        <w:ind w:left="792"/>
+        <w:rPr>
+          <w:rFonts w:ascii="Consolas" w:eastAsia="Times New Roman" w:hAnsi="Consolas" w:cs="Times New Roman"/>
+          <w:color w:val="000000"/>
+          <w:sz w:val="21"/>
+          <w:szCs w:val="21"/>
+        </w:rPr>
+      </w:pPr>
+    </w:p>
+    <w:p>
+      <w:pPr>
+        <w:pStyle w:val="ListParagraph"/>
+        <w:shd w:val="clear" w:color="auto" w:fill="FFFFFF"/>
+        <w:spacing w:after="0" w:line="285" w:lineRule="atLeast"/>
+        <w:ind w:left="792"/>
+        <w:rPr>
+          <w:rFonts w:ascii="Consolas" w:eastAsia="Times New Roman" w:hAnsi="Consolas" w:cs="Times New Roman"/>
+          <w:color w:val="000000"/>
+          <w:sz w:val="21"/>
+          <w:szCs w:val="21"/>
+        </w:rPr>
+      </w:pPr>
+      <w:r>
+        <w:rPr>
+          <w:rFonts w:ascii="Consolas" w:eastAsia="Times New Roman" w:hAnsi="Consolas" w:cs="Times New Roman"/>
+          <w:noProof/>
+          <w:color w:val="000000"/>
+          <w:sz w:val="21"/>
+          <w:szCs w:val="21"/>
         </w:rPr>
         <w:drawing>
-          <wp:inline distT="0" distB="0" distL="0" distR="0" wp14:anchorId="69841680" wp14:editId="0B602643">
-            <wp:extent cx="1759040" cy="2121009"/>
-            <wp:effectExtent l="0" t="0" r="0" b="0"/>
-            <wp:docPr id="22" name="Picture 22"/>
+          <wp:inline distT="0" distB="0" distL="0" distR="0" wp14:anchorId="7706C1A0" wp14:editId="469B32D5">
+            <wp:extent cx="4792870" cy="3200400"/>
+            <wp:effectExtent l="0" t="0" r="8255" b="0"/>
+            <wp:docPr id="11" name="Picture 11"/>
             <wp:cNvGraphicFramePr>
               <a:graphicFrameLocks xmlns:a="http://schemas.openxmlformats.org/drawingml/2006/main" noChangeAspect="1"/>
             </wp:cNvGraphicFramePr>
@@ -1239,7 +2802,7 @@
                   <pic:spPr>
                     <a:xfrm>
                       <a:off x="0" y="0"/>
-                      <a:ext cx="1759040" cy="2121009"/>
+                      <a:ext cx="4792870" cy="3200400"/>
                     </a:xfrm>
                     <a:prstGeom prst="rect">
                       <a:avLst/>
@@ -1255,28 +2818,16 @@
     <w:p>
       <w:pPr>
         <w:pStyle w:val="ListParagraph"/>
-        <w:numPr>
-          <w:ilvl w:val="0"/>
-          <w:numId w:val="3"/>
-        </w:numPr>
-      </w:pPr>
-      <w:r>
-        <w:rPr>
-          <w:b/>
-          <w:bCs/>
-        </w:rPr>
-        <w:t>Policy Gradients</w:t>
-      </w:r>
-      <w:r>
-        <w:rPr>
-          <w:b/>
-          <w:bCs/>
-        </w:rPr>
-        <w:t>:</w:t>
-      </w:r>
-      <w:r>
-        <w:t xml:space="preserve"> </w:t>
-      </w:r>
+        <w:shd w:val="clear" w:color="auto" w:fill="FFFFFF"/>
+        <w:spacing w:after="0" w:line="285" w:lineRule="atLeast"/>
+        <w:ind w:left="792"/>
+        <w:rPr>
+          <w:rFonts w:ascii="Consolas" w:eastAsia="Times New Roman" w:hAnsi="Consolas" w:cs="Times New Roman"/>
+          <w:color w:val="000000"/>
+          <w:sz w:val="21"/>
+          <w:szCs w:val="21"/>
+        </w:rPr>
+      </w:pPr>
     </w:p>
     <w:p>
       <w:pPr>
@@ -1285,203 +2836,23 @@
           <w:ilvl w:val="1"/>
           <w:numId w:val="3"/>
         </w:numPr>
-      </w:pPr>
-      <w:r>
-        <w:t>Código adjunto.</w:t>
-      </w:r>
-    </w:p>
-    <w:p>
-      <w:pPr>
-        <w:pStyle w:val="ListParagraph"/>
-        <w:ind w:left="360"/>
-      </w:pPr>
-    </w:p>
-    <w:p>
-      <w:pPr>
-        <w:pStyle w:val="ListParagraph"/>
-        <w:numPr>
-          <w:ilvl w:val="0"/>
-          <w:numId w:val="3"/>
-        </w:numPr>
-        <w:rPr>
-          <w:lang w:val="es-CL"/>
-        </w:rPr>
-      </w:pPr>
-      <w:r>
-        <w:rPr>
-          <w:b/>
-          <w:bCs/>
-          <w:lang w:val="es-CL"/>
-        </w:rPr>
-        <w:t>Reducción de la varianza</w:t>
-      </w:r>
-      <w:r>
-        <w:rPr>
-          <w:lang w:val="es-CL"/>
-        </w:rPr>
-        <w:t>.</w:t>
-      </w:r>
-    </w:p>
-    <w:p>
-      <w:pPr>
-        <w:pStyle w:val="ListParagraph"/>
-        <w:numPr>
-          <w:ilvl w:val="1"/>
-          <w:numId w:val="3"/>
-        </w:numPr>
-        <w:rPr>
-          <w:lang w:val="es-CL"/>
-        </w:rPr>
-      </w:pPr>
-      <w:r>
-        <w:rPr>
-          <w:lang w:val="es-CL"/>
-        </w:rPr>
-        <w:t>Código adjunto.</w:t>
-      </w:r>
-    </w:p>
-    <w:p>
-      <w:pPr>
-        <w:pStyle w:val="ListParagraph"/>
-        <w:numPr>
-          <w:ilvl w:val="1"/>
-          <w:numId w:val="3"/>
-        </w:numPr>
-        <w:rPr>
-          <w:lang w:val="es-CL"/>
-        </w:rPr>
-      </w:pPr>
-      <w:r>
-        <w:rPr>
-          <w:lang w:val="es-CL"/>
-        </w:rPr>
-        <w:t>Código adjunto.</w:t>
-      </w:r>
-    </w:p>
-    <w:p>
-      <w:pPr>
-        <w:pStyle w:val="ListParagraph"/>
-        <w:ind w:left="792"/>
-        <w:rPr>
-          <w:lang w:val="es-CL"/>
-        </w:rPr>
-      </w:pPr>
-    </w:p>
-    <w:p>
-      <w:pPr>
-        <w:pStyle w:val="ListParagraph"/>
-        <w:ind w:left="792"/>
-        <w:rPr>
-          <w:lang w:val="es-CL"/>
-        </w:rPr>
-      </w:pPr>
-    </w:p>
-    <w:p>
-      <w:pPr>
-        <w:pStyle w:val="ListParagraph"/>
-        <w:ind w:left="792"/>
-        <w:rPr>
-          <w:lang w:val="es-CL"/>
-        </w:rPr>
-      </w:pPr>
-    </w:p>
-    <w:p>
-      <w:pPr>
-        <w:pStyle w:val="ListParagraph"/>
-        <w:numPr>
-          <w:ilvl w:val="0"/>
-          <w:numId w:val="3"/>
-        </w:numPr>
-        <w:rPr>
-          <w:b/>
-          <w:bCs/>
-          <w:lang w:val="es-CL"/>
-        </w:rPr>
-      </w:pPr>
-      <w:r>
-        <w:rPr>
-          <w:b/>
-          <w:bCs/>
-          <w:lang w:val="es-CL"/>
-        </w:rPr>
-        <w:lastRenderedPageBreak/>
-        <w:t>Evaluación del algoritmo:</w:t>
-      </w:r>
-    </w:p>
-    <w:p>
-      <w:pPr>
-        <w:pStyle w:val="ListParagraph"/>
-        <w:ind w:left="360"/>
-        <w:rPr>
-          <w:b/>
-          <w:bCs/>
-          <w:lang w:val="es-CL"/>
-        </w:rPr>
-      </w:pPr>
-    </w:p>
-    <w:p>
-      <w:pPr>
-        <w:pStyle w:val="ListParagraph"/>
-        <w:numPr>
-          <w:ilvl w:val="1"/>
-          <w:numId w:val="3"/>
-        </w:numPr>
-        <w:rPr>
-          <w:lang w:val="es-CL"/>
-        </w:rPr>
-      </w:pPr>
-      <w:r>
-        <w:rPr>
-          <w:b/>
-          <w:bCs/>
-          <w:lang w:val="es-CL"/>
-        </w:rPr>
-        <w:t>Entrenamiento y reporte de resultados Cartpole</w:t>
-      </w:r>
-      <w:r>
-        <w:rPr>
-          <w:lang w:val="es-CL"/>
-        </w:rPr>
-        <w:t>.</w:t>
-      </w:r>
-    </w:p>
-    <w:p>
-      <w:pPr>
-        <w:pStyle w:val="ListParagraph"/>
-        <w:ind w:left="792"/>
-        <w:rPr>
-          <w:lang w:val="es-CL"/>
-        </w:rPr>
-      </w:pPr>
-    </w:p>
-    <w:p>
-      <w:pPr>
-        <w:pStyle w:val="ListParagraph"/>
-        <w:numPr>
-          <w:ilvl w:val="2"/>
-          <w:numId w:val="3"/>
-        </w:numPr>
-      </w:pPr>
-      <w:r>
-        <w:t xml:space="preserve"> Exp 11:</w:t>
-      </w:r>
-      <w:r>
-        <w:rPr>
-          <w:rFonts w:ascii="Consolas" w:eastAsia="Times New Roman" w:hAnsi="Consolas" w:cs="Times New Roman"/>
-          <w:color w:val="000000"/>
-          <w:sz w:val="21"/>
-          <w:szCs w:val="21"/>
-        </w:rPr>
-        <w:t xml:space="preserve"> </w:t>
-      </w:r>
-      <w:r>
-        <w:rPr>
-          <w:rFonts w:ascii="Consolas" w:eastAsia="Times New Roman" w:hAnsi="Consolas" w:cs="Times New Roman"/>
-          <w:color w:val="000000"/>
-          <w:sz w:val="21"/>
-          <w:szCs w:val="21"/>
-        </w:rPr>
-        <w:t>{</w:t>
+        <w:shd w:val="clear" w:color="auto" w:fill="FFFFFF"/>
+        <w:spacing w:after="0" w:line="285" w:lineRule="atLeast"/>
+        <w:rPr>
+          <w:rFonts w:ascii="Consolas" w:eastAsia="Times New Roman" w:hAnsi="Consolas" w:cs="Times New Roman"/>
+          <w:color w:val="000000"/>
+          <w:sz w:val="21"/>
+          <w:szCs w:val="21"/>
+        </w:rPr>
+      </w:pPr>
+      <w:r>
+        <w:rPr>
+          <w:rFonts w:ascii="Consolas" w:eastAsia="Times New Roman" w:hAnsi="Consolas" w:cs="Times New Roman"/>
+          <w:color w:val="000000"/>
+          <w:sz w:val="21"/>
+          <w:szCs w:val="21"/>
+        </w:rPr>
+        <w:t>exp_22={</w:t>
       </w:r>
       <w:r>
         <w:rPr>
@@ -1508,7 +2879,7 @@
           <w:sz w:val="21"/>
           <w:szCs w:val="21"/>
         </w:rPr>
-        <w:t>"exp_11"</w:t>
+        <w:t>"exp_22"</w:t>
       </w:r>
       <w:r>
         <w:rPr>
@@ -1544,25 +2915,25 @@
           <w:sz w:val="21"/>
           <w:szCs w:val="21"/>
         </w:rPr>
-        <w:t>500</w:t>
-      </w:r>
-      <w:r>
-        <w:rPr>
-          <w:rFonts w:ascii="Consolas" w:eastAsia="Times New Roman" w:hAnsi="Consolas" w:cs="Times New Roman"/>
-          <w:color w:val="000000"/>
-          <w:sz w:val="21"/>
-          <w:szCs w:val="21"/>
-        </w:rPr>
-        <w:t xml:space="preserve">, </w:t>
-      </w:r>
-      <w:r>
-        <w:rPr>
-          <w:rFonts w:ascii="Consolas" w:eastAsia="Times New Roman" w:hAnsi="Consolas" w:cs="Times New Roman"/>
-          <w:color w:val="A31515"/>
-          <w:sz w:val="21"/>
-          <w:szCs w:val="21"/>
-        </w:rPr>
-        <w:t>"use_baseline"</w:t>
+        <w:t>5000</w:t>
+      </w:r>
+      <w:r>
+        <w:rPr>
+          <w:rFonts w:ascii="Consolas" w:eastAsia="Times New Roman" w:hAnsi="Consolas" w:cs="Times New Roman"/>
+          <w:color w:val="000000"/>
+          <w:sz w:val="21"/>
+          <w:szCs w:val="21"/>
+        </w:rPr>
+        <w:t>,</w:t>
+      </w:r>
+      <w:r>
+        <w:rPr>
+          <w:rFonts w:ascii="Consolas" w:eastAsia="Times New Roman" w:hAnsi="Consolas" w:cs="Times New Roman"/>
+          <w:color w:val="A31515"/>
+          <w:sz w:val="21"/>
+          <w:szCs w:val="21"/>
+        </w:rPr>
+        <w:t>"nb_critic_updates"</w:t>
       </w:r>
       <w:r>
         <w:rPr>
@@ -1576,47 +2947,11 @@
       <w:r>
         <w:rPr>
           <w:rFonts w:ascii="Consolas" w:eastAsia="Times New Roman" w:hAnsi="Consolas" w:cs="Times New Roman"/>
-          <w:color w:val="0000FF"/>
-          <w:sz w:val="21"/>
-          <w:szCs w:val="21"/>
-        </w:rPr>
-        <w:t>False</w:t>
-      </w:r>
-      <w:r>
-        <w:rPr>
-          <w:rFonts w:ascii="Consolas" w:eastAsia="Times New Roman" w:hAnsi="Consolas" w:cs="Times New Roman"/>
-          <w:color w:val="000000"/>
-          <w:sz w:val="21"/>
-          <w:szCs w:val="21"/>
-        </w:rPr>
-        <w:t>,</w:t>
-      </w:r>
-      <w:r>
-        <w:rPr>
-          <w:rFonts w:ascii="Consolas" w:eastAsia="Times New Roman" w:hAnsi="Consolas" w:cs="Times New Roman"/>
-          <w:color w:val="A31515"/>
-          <w:sz w:val="21"/>
-          <w:szCs w:val="21"/>
-        </w:rPr>
-        <w:t>"reward_to_go"</w:t>
-      </w:r>
-      <w:r>
-        <w:rPr>
-          <w:rFonts w:ascii="Consolas" w:eastAsia="Times New Roman" w:hAnsi="Consolas" w:cs="Times New Roman"/>
-          <w:color w:val="000000"/>
-          <w:sz w:val="21"/>
-          <w:szCs w:val="21"/>
-        </w:rPr>
-        <w:t>:</w:t>
-      </w:r>
-      <w:r>
-        <w:rPr>
-          <w:rFonts w:ascii="Consolas" w:eastAsia="Times New Roman" w:hAnsi="Consolas" w:cs="Times New Roman"/>
-          <w:color w:val="0000FF"/>
-          <w:sz w:val="21"/>
-          <w:szCs w:val="21"/>
-        </w:rPr>
-        <w:t>False</w:t>
+          <w:color w:val="098658"/>
+          <w:sz w:val="21"/>
+          <w:szCs w:val="21"/>
+        </w:rPr>
+        <w:t>10</w:t>
       </w:r>
       <w:r>
         <w:rPr>
@@ -1631,19 +2966,43 @@
     <w:p>
       <w:pPr>
         <w:pStyle w:val="ListParagraph"/>
-        <w:ind w:left="1224"/>
-      </w:pPr>
-    </w:p>
-    <w:p>
-      <w:pPr>
-        <w:pStyle w:val="ListParagraph"/>
-      </w:pPr>
-      <w:r>
+        <w:shd w:val="clear" w:color="auto" w:fill="FFFFFF"/>
+        <w:spacing w:after="0" w:line="285" w:lineRule="atLeast"/>
+        <w:ind w:left="792"/>
+        <w:rPr>
+          <w:rFonts w:ascii="Consolas" w:eastAsia="Times New Roman" w:hAnsi="Consolas" w:cs="Times New Roman"/>
+          <w:color w:val="000000"/>
+          <w:sz w:val="21"/>
+          <w:szCs w:val="21"/>
+        </w:rPr>
+      </w:pPr>
+    </w:p>
+    <w:p>
+      <w:pPr>
+        <w:pStyle w:val="ListParagraph"/>
+        <w:shd w:val="clear" w:color="auto" w:fill="FFFFFF"/>
+        <w:spacing w:after="0" w:line="285" w:lineRule="atLeast"/>
+        <w:ind w:left="792"/>
+        <w:rPr>
+          <w:rFonts w:ascii="Consolas" w:eastAsia="Times New Roman" w:hAnsi="Consolas" w:cs="Times New Roman"/>
+          <w:color w:val="000000"/>
+          <w:sz w:val="21"/>
+          <w:szCs w:val="21"/>
+        </w:rPr>
+      </w:pPr>
+      <w:r>
+        <w:rPr>
+          <w:rFonts w:ascii="Consolas" w:eastAsia="Times New Roman" w:hAnsi="Consolas" w:cs="Times New Roman"/>
+          <w:noProof/>
+          <w:color w:val="000000"/>
+          <w:sz w:val="21"/>
+          <w:szCs w:val="21"/>
+        </w:rPr>
         <w:drawing>
-          <wp:inline distT="0" distB="0" distL="0" distR="0" wp14:anchorId="2870FED7" wp14:editId="730AECA8">
-            <wp:extent cx="4055165" cy="2743200"/>
-            <wp:effectExtent l="0" t="0" r="2540" b="0"/>
-            <wp:docPr id="23" name="Picture 23"/>
+          <wp:inline distT="0" distB="0" distL="0" distR="0" wp14:anchorId="7AF769B6" wp14:editId="2AE96FB0">
+            <wp:extent cx="4792870" cy="3200400"/>
+            <wp:effectExtent l="0" t="0" r="8255" b="0"/>
+            <wp:docPr id="12" name="Picture 12"/>
             <wp:cNvGraphicFramePr>
               <a:graphicFrameLocks xmlns:a="http://schemas.openxmlformats.org/drawingml/2006/main" noChangeAspect="1"/>
             </wp:cNvGraphicFramePr>
@@ -1663,7 +3022,7 @@
                   <pic:spPr>
                     <a:xfrm>
                       <a:off x="0" y="0"/>
-                      <a:ext cx="4055165" cy="2743200"/>
+                      <a:ext cx="4792870" cy="3200400"/>
                     </a:xfrm>
                     <a:prstGeom prst="rect">
                       <a:avLst/>
@@ -1679,30 +3038,98 @@
     <w:p>
       <w:pPr>
         <w:pStyle w:val="ListParagraph"/>
+        <w:shd w:val="clear" w:color="auto" w:fill="FFFFFF"/>
+        <w:spacing w:after="0" w:line="285" w:lineRule="atLeast"/>
+        <w:ind w:left="792"/>
+        <w:rPr>
+          <w:rFonts w:ascii="Consolas" w:eastAsia="Times New Roman" w:hAnsi="Consolas" w:cs="Times New Roman"/>
+          <w:color w:val="000000"/>
+          <w:sz w:val="21"/>
+          <w:szCs w:val="21"/>
+        </w:rPr>
+      </w:pPr>
+    </w:p>
+    <w:p>
+      <w:pPr>
+        <w:pStyle w:val="ListParagraph"/>
+        <w:shd w:val="clear" w:color="auto" w:fill="FFFFFF"/>
+        <w:spacing w:after="0" w:line="285" w:lineRule="atLeast"/>
+        <w:ind w:left="792"/>
+        <w:rPr>
+          <w:rFonts w:ascii="Consolas" w:eastAsia="Times New Roman" w:hAnsi="Consolas" w:cs="Times New Roman"/>
+          <w:color w:val="000000"/>
+          <w:sz w:val="21"/>
+          <w:szCs w:val="21"/>
+        </w:rPr>
+      </w:pPr>
+    </w:p>
+    <w:p>
+      <w:pPr>
+        <w:pStyle w:val="ListParagraph"/>
+        <w:shd w:val="clear" w:color="auto" w:fill="FFFFFF"/>
+        <w:spacing w:after="0" w:line="285" w:lineRule="atLeast"/>
+        <w:ind w:left="792"/>
+        <w:rPr>
+          <w:rFonts w:ascii="Consolas" w:eastAsia="Times New Roman" w:hAnsi="Consolas" w:cs="Times New Roman"/>
+          <w:color w:val="000000"/>
+          <w:sz w:val="21"/>
+          <w:szCs w:val="21"/>
+        </w:rPr>
+      </w:pPr>
+    </w:p>
+    <w:p>
+      <w:pPr>
+        <w:pStyle w:val="ListParagraph"/>
+        <w:shd w:val="clear" w:color="auto" w:fill="FFFFFF"/>
+        <w:spacing w:after="0" w:line="285" w:lineRule="atLeast"/>
+        <w:ind w:left="792"/>
+        <w:rPr>
+          <w:rFonts w:ascii="Consolas" w:eastAsia="Times New Roman" w:hAnsi="Consolas" w:cs="Times New Roman"/>
+          <w:color w:val="000000"/>
+          <w:sz w:val="21"/>
+          <w:szCs w:val="21"/>
+        </w:rPr>
+      </w:pPr>
+    </w:p>
+    <w:p>
+      <w:pPr>
+        <w:pStyle w:val="ListParagraph"/>
+        <w:shd w:val="clear" w:color="auto" w:fill="FFFFFF"/>
+        <w:spacing w:after="0" w:line="285" w:lineRule="atLeast"/>
+        <w:ind w:left="792"/>
+        <w:rPr>
+          <w:rFonts w:ascii="Consolas" w:eastAsia="Times New Roman" w:hAnsi="Consolas" w:cs="Times New Roman"/>
+          <w:color w:val="000000"/>
+          <w:sz w:val="21"/>
+          <w:szCs w:val="21"/>
+        </w:rPr>
       </w:pPr>
     </w:p>
     <w:p>
       <w:pPr>
         <w:pStyle w:val="ListParagraph"/>
         <w:numPr>
-          <w:ilvl w:val="2"/>
+          <w:ilvl w:val="1"/>
           <w:numId w:val="3"/>
         </w:numPr>
-      </w:pPr>
-      <w:r>
-        <w:t xml:space="preserve"> Exp 21:</w:t>
-      </w:r>
-      <w:r>
-        <w:t xml:space="preserve"> </w:t>
-      </w:r>
-      <w:r>
-        <w:rPr>
-          <w:rFonts w:ascii="Consolas" w:eastAsia="Times New Roman" w:hAnsi="Consolas" w:cs="Times New Roman"/>
-          <w:color w:val="000000"/>
-          <w:sz w:val="21"/>
-          <w:szCs w:val="21"/>
-        </w:rPr>
-        <w:t>{</w:t>
+        <w:shd w:val="clear" w:color="auto" w:fill="FFFFFF"/>
+        <w:spacing w:after="0" w:line="285" w:lineRule="atLeast"/>
+        <w:rPr>
+          <w:rFonts w:ascii="Consolas" w:eastAsia="Times New Roman" w:hAnsi="Consolas" w:cs="Times New Roman"/>
+          <w:color w:val="000000"/>
+          <w:sz w:val="21"/>
+          <w:szCs w:val="21"/>
+        </w:rPr>
+      </w:pPr>
+      <w:r>
+        <w:rPr>
+          <w:rFonts w:ascii="Consolas" w:eastAsia="Times New Roman" w:hAnsi="Consolas" w:cs="Times New Roman"/>
+          <w:color w:val="000000"/>
+          <w:sz w:val="21"/>
+          <w:szCs w:val="21"/>
+        </w:rPr>
+        <w:lastRenderedPageBreak/>
+        <w:t>exp_32={</w:t>
       </w:r>
       <w:r>
         <w:rPr>
@@ -1729,7 +3156,7 @@
           <w:sz w:val="21"/>
           <w:szCs w:val="21"/>
         </w:rPr>
-        <w:t>"exp_21"</w:t>
+        <w:t>"exp_32"</w:t>
       </w:r>
       <w:r>
         <w:rPr>
@@ -1765,25 +3192,25 @@
           <w:sz w:val="21"/>
           <w:szCs w:val="21"/>
         </w:rPr>
-        <w:t>500</w:t>
-      </w:r>
-      <w:r>
-        <w:rPr>
-          <w:rFonts w:ascii="Consolas" w:eastAsia="Times New Roman" w:hAnsi="Consolas" w:cs="Times New Roman"/>
-          <w:color w:val="000000"/>
-          <w:sz w:val="21"/>
-          <w:szCs w:val="21"/>
-        </w:rPr>
-        <w:t xml:space="preserve">, </w:t>
-      </w:r>
-      <w:r>
-        <w:rPr>
-          <w:rFonts w:ascii="Consolas" w:eastAsia="Times New Roman" w:hAnsi="Consolas" w:cs="Times New Roman"/>
-          <w:color w:val="A31515"/>
-          <w:sz w:val="21"/>
-          <w:szCs w:val="21"/>
-        </w:rPr>
-        <w:t>"use_baseline"</w:t>
+        <w:t>5000</w:t>
+      </w:r>
+      <w:r>
+        <w:rPr>
+          <w:rFonts w:ascii="Consolas" w:eastAsia="Times New Roman" w:hAnsi="Consolas" w:cs="Times New Roman"/>
+          <w:color w:val="000000"/>
+          <w:sz w:val="21"/>
+          <w:szCs w:val="21"/>
+        </w:rPr>
+        <w:t>,</w:t>
+      </w:r>
+      <w:r>
+        <w:rPr>
+          <w:rFonts w:ascii="Consolas" w:eastAsia="Times New Roman" w:hAnsi="Consolas" w:cs="Times New Roman"/>
+          <w:color w:val="A31515"/>
+          <w:sz w:val="21"/>
+          <w:szCs w:val="21"/>
+        </w:rPr>
+        <w:t>"nb_critic_updates"</w:t>
       </w:r>
       <w:r>
         <w:rPr>
@@ -1797,47 +3224,11 @@
       <w:r>
         <w:rPr>
           <w:rFonts w:ascii="Consolas" w:eastAsia="Times New Roman" w:hAnsi="Consolas" w:cs="Times New Roman"/>
-          <w:color w:val="0000FF"/>
-          <w:sz w:val="21"/>
-          <w:szCs w:val="21"/>
-        </w:rPr>
-        <w:t>False</w:t>
-      </w:r>
-      <w:r>
-        <w:rPr>
-          <w:rFonts w:ascii="Consolas" w:eastAsia="Times New Roman" w:hAnsi="Consolas" w:cs="Times New Roman"/>
-          <w:color w:val="000000"/>
-          <w:sz w:val="21"/>
-          <w:szCs w:val="21"/>
-        </w:rPr>
-        <w:t>,</w:t>
-      </w:r>
-      <w:r>
-        <w:rPr>
-          <w:rFonts w:ascii="Consolas" w:eastAsia="Times New Roman" w:hAnsi="Consolas" w:cs="Times New Roman"/>
-          <w:color w:val="A31515"/>
-          <w:sz w:val="21"/>
-          <w:szCs w:val="21"/>
-        </w:rPr>
-        <w:t>"reward_to_go"</w:t>
-      </w:r>
-      <w:r>
-        <w:rPr>
-          <w:rFonts w:ascii="Consolas" w:eastAsia="Times New Roman" w:hAnsi="Consolas" w:cs="Times New Roman"/>
-          <w:color w:val="000000"/>
-          <w:sz w:val="21"/>
-          <w:szCs w:val="21"/>
-        </w:rPr>
-        <w:t>:</w:t>
-      </w:r>
-      <w:r>
-        <w:rPr>
-          <w:rFonts w:ascii="Consolas" w:eastAsia="Times New Roman" w:hAnsi="Consolas" w:cs="Times New Roman"/>
-          <w:color w:val="0000FF"/>
-          <w:sz w:val="21"/>
-          <w:szCs w:val="21"/>
-        </w:rPr>
-        <w:t>True</w:t>
+          <w:color w:val="098658"/>
+          <w:sz w:val="21"/>
+          <w:szCs w:val="21"/>
+        </w:rPr>
+        <w:t>100</w:t>
       </w:r>
       <w:r>
         <w:rPr>
@@ -1852,19 +3243,43 @@
     <w:p>
       <w:pPr>
         <w:pStyle w:val="ListParagraph"/>
-        <w:ind w:left="1224"/>
-      </w:pPr>
-    </w:p>
-    <w:p>
-      <w:pPr>
-        <w:pStyle w:val="ListParagraph"/>
-      </w:pPr>
-      <w:r>
+        <w:shd w:val="clear" w:color="auto" w:fill="FFFFFF"/>
+        <w:spacing w:after="0" w:line="285" w:lineRule="atLeast"/>
+        <w:ind w:left="792"/>
+        <w:rPr>
+          <w:rFonts w:ascii="Consolas" w:eastAsia="Times New Roman" w:hAnsi="Consolas" w:cs="Times New Roman"/>
+          <w:color w:val="000000"/>
+          <w:sz w:val="21"/>
+          <w:szCs w:val="21"/>
+        </w:rPr>
+      </w:pPr>
+    </w:p>
+    <w:p>
+      <w:pPr>
+        <w:pStyle w:val="ListParagraph"/>
+        <w:shd w:val="clear" w:color="auto" w:fill="FFFFFF"/>
+        <w:spacing w:after="0" w:line="285" w:lineRule="atLeast"/>
+        <w:ind w:left="792"/>
+        <w:rPr>
+          <w:rFonts w:ascii="Consolas" w:eastAsia="Times New Roman" w:hAnsi="Consolas" w:cs="Times New Roman"/>
+          <w:color w:val="000000"/>
+          <w:sz w:val="21"/>
+          <w:szCs w:val="21"/>
+        </w:rPr>
+      </w:pPr>
+      <w:r>
+        <w:rPr>
+          <w:rFonts w:ascii="Consolas" w:eastAsia="Times New Roman" w:hAnsi="Consolas" w:cs="Times New Roman"/>
+          <w:noProof/>
+          <w:color w:val="000000"/>
+          <w:sz w:val="21"/>
+          <w:szCs w:val="21"/>
+        </w:rPr>
         <w:drawing>
-          <wp:inline distT="0" distB="0" distL="0" distR="0" wp14:anchorId="53D90122" wp14:editId="35AE78D2">
-            <wp:extent cx="4055165" cy="2743200"/>
-            <wp:effectExtent l="0" t="0" r="2540" b="0"/>
-            <wp:docPr id="24" name="Picture 24"/>
+          <wp:inline distT="0" distB="0" distL="0" distR="0" wp14:anchorId="6B0D8251" wp14:editId="4FEFE42F">
+            <wp:extent cx="4792870" cy="3200400"/>
+            <wp:effectExtent l="0" t="0" r="8255" b="0"/>
+            <wp:docPr id="13" name="Picture 13"/>
             <wp:cNvGraphicFramePr>
               <a:graphicFrameLocks xmlns:a="http://schemas.openxmlformats.org/drawingml/2006/main" noChangeAspect="1"/>
             </wp:cNvGraphicFramePr>
@@ -1884,7 +3299,7 @@
                   <pic:spPr>
                     <a:xfrm>
                       <a:off x="0" y="0"/>
-                      <a:ext cx="4055165" cy="2743200"/>
+                      <a:ext cx="4792870" cy="3200400"/>
                     </a:xfrm>
                     <a:prstGeom prst="rect">
                       <a:avLst/>
@@ -1897,30 +3312,76 @@
         </w:drawing>
       </w:r>
     </w:p>
-    <w:p/>
+    <w:p>
+      <w:pPr>
+        <w:pStyle w:val="ListParagraph"/>
+        <w:shd w:val="clear" w:color="auto" w:fill="FFFFFF"/>
+        <w:spacing w:after="0" w:line="285" w:lineRule="atLeast"/>
+        <w:ind w:left="792"/>
+        <w:rPr>
+          <w:rFonts w:ascii="Consolas" w:eastAsia="Times New Roman" w:hAnsi="Consolas" w:cs="Times New Roman"/>
+          <w:color w:val="000000"/>
+          <w:sz w:val="21"/>
+          <w:szCs w:val="21"/>
+        </w:rPr>
+      </w:pPr>
+    </w:p>
     <w:p>
       <w:pPr>
         <w:pStyle w:val="ListParagraph"/>
         <w:numPr>
-          <w:ilvl w:val="2"/>
+          <w:ilvl w:val="0"/>
           <w:numId w:val="3"/>
         </w:numPr>
       </w:pPr>
       <w:r>
-        <w:lastRenderedPageBreak/>
-        <w:t xml:space="preserve"> Exp 31:</w:t>
+        <w:rPr>
+          <w:b/>
+          <w:bCs/>
+        </w:rPr>
+        <w:t>Experimentos Pendulum</w:t>
+      </w:r>
+      <w:r>
+        <w:rPr>
+          <w:b/>
+          <w:bCs/>
+        </w:rPr>
+        <w:t>:</w:t>
       </w:r>
       <w:r>
         <w:t xml:space="preserve"> </w:t>
       </w:r>
-      <w:r>
-        <w:rPr>
-          <w:rFonts w:ascii="Consolas" w:eastAsia="Times New Roman" w:hAnsi="Consolas" w:cs="Times New Roman"/>
-          <w:color w:val="000000"/>
-          <w:sz w:val="21"/>
-          <w:szCs w:val="21"/>
-        </w:rPr>
-        <w:t>{</w:t>
+    </w:p>
+    <w:p>
+      <w:pPr>
+        <w:pStyle w:val="ListParagraph"/>
+        <w:ind w:left="360"/>
+      </w:pPr>
+    </w:p>
+    <w:p>
+      <w:pPr>
+        <w:pStyle w:val="ListParagraph"/>
+        <w:numPr>
+          <w:ilvl w:val="1"/>
+          <w:numId w:val="3"/>
+        </w:numPr>
+        <w:shd w:val="clear" w:color="auto" w:fill="FFFFFF"/>
+        <w:spacing w:after="0" w:line="285" w:lineRule="atLeast"/>
+        <w:rPr>
+          <w:rFonts w:ascii="Consolas" w:eastAsia="Times New Roman" w:hAnsi="Consolas" w:cs="Times New Roman"/>
+          <w:color w:val="000000"/>
+          <w:sz w:val="21"/>
+          <w:szCs w:val="21"/>
+        </w:rPr>
+      </w:pPr>
+      <w:r>
+        <w:rPr>
+          <w:rFonts w:ascii="Consolas" w:eastAsia="Times New Roman" w:hAnsi="Consolas" w:cs="Times New Roman"/>
+          <w:color w:val="000000"/>
+          <w:sz w:val="21"/>
+          <w:szCs w:val="21"/>
+        </w:rPr>
+        <w:t>exp_12={</w:t>
       </w:r>
       <w:r>
         <w:rPr>
@@ -1947,7 +3408,7 @@
           <w:sz w:val="21"/>
           <w:szCs w:val="21"/>
         </w:rPr>
-        <w:t>"exp_31"</w:t>
+        <w:t>"exp_11"</w:t>
       </w:r>
       <w:r>
         <w:rPr>
@@ -1983,7 +3444,7 @@
           <w:sz w:val="21"/>
           <w:szCs w:val="21"/>
         </w:rPr>
-        <w:t>500</w:t>
+        <w:t>5000</w:t>
       </w:r>
       <w:r>
         <w:rPr>
@@ -2001,7 +3462,7 @@
           <w:sz w:val="21"/>
           <w:szCs w:val="21"/>
         </w:rPr>
-        <w:t>"use_baseline"</w:t>
+        <w:t>"nb_critic_updates"</w:t>
       </w:r>
       <w:r>
         <w:rPr>
@@ -2015,11 +3476,11 @@
       <w:r>
         <w:rPr>
           <w:rFonts w:ascii="Consolas" w:eastAsia="Times New Roman" w:hAnsi="Consolas" w:cs="Times New Roman"/>
-          <w:color w:val="0000FF"/>
-          <w:sz w:val="21"/>
-          <w:szCs w:val="21"/>
-        </w:rPr>
-        <w:t>True</w:t>
+          <w:color w:val="098658"/>
+          <w:sz w:val="21"/>
+          <w:szCs w:val="21"/>
+        </w:rPr>
+        <w:t>1</w:t>
       </w:r>
       <w:r>
         <w:rPr>
@@ -2037,7 +3498,7 @@
           <w:sz w:val="21"/>
           <w:szCs w:val="21"/>
         </w:rPr>
-        <w:t>"reward_to_go"</w:t>
+        <w:t>"critic_lr"</w:t>
       </w:r>
       <w:r>
         <w:rPr>
@@ -2051,11 +3512,11 @@
       <w:r>
         <w:rPr>
           <w:rFonts w:ascii="Consolas" w:eastAsia="Times New Roman" w:hAnsi="Consolas" w:cs="Times New Roman"/>
-          <w:color w:val="0000FF"/>
-          <w:sz w:val="21"/>
-          <w:szCs w:val="21"/>
-        </w:rPr>
-        <w:t>False</w:t>
+          <w:color w:val="098658"/>
+          <w:sz w:val="21"/>
+          <w:szCs w:val="21"/>
+        </w:rPr>
+        <w:t>0.001</w:t>
       </w:r>
       <w:r>
         <w:rPr>
@@ -2070,19 +3531,42 @@
     <w:p>
       <w:pPr>
         <w:pStyle w:val="ListParagraph"/>
-        <w:ind w:left="1224"/>
-      </w:pPr>
-    </w:p>
-    <w:p>
-      <w:pPr>
-        <w:pStyle w:val="ListParagraph"/>
-      </w:pPr>
-      <w:r>
+        <w:shd w:val="clear" w:color="auto" w:fill="FFFFFF"/>
+        <w:spacing w:after="0" w:line="285" w:lineRule="atLeast"/>
+        <w:ind w:left="792"/>
+        <w:rPr>
+          <w:rFonts w:ascii="Consolas" w:eastAsia="Times New Roman" w:hAnsi="Consolas" w:cs="Times New Roman"/>
+          <w:color w:val="000000"/>
+          <w:sz w:val="21"/>
+          <w:szCs w:val="21"/>
+        </w:rPr>
+      </w:pPr>
+    </w:p>
+    <w:p>
+      <w:pPr>
+        <w:pStyle w:val="ListParagraph"/>
+        <w:shd w:val="clear" w:color="auto" w:fill="FFFFFF"/>
+        <w:spacing w:after="0" w:line="285" w:lineRule="atLeast"/>
+        <w:ind w:left="792"/>
+        <w:rPr>
+          <w:rFonts w:ascii="Consolas" w:eastAsia="Times New Roman" w:hAnsi="Consolas" w:cs="Times New Roman"/>
+          <w:color w:val="000000"/>
+          <w:sz w:val="21"/>
+          <w:szCs w:val="21"/>
+        </w:rPr>
+      </w:pPr>
+      <w:r>
+        <w:rPr>
+          <w:rFonts w:ascii="Consolas" w:eastAsia="Times New Roman" w:hAnsi="Consolas" w:cs="Times New Roman"/>
+          <w:color w:val="000000"/>
+          <w:sz w:val="21"/>
+          <w:szCs w:val="21"/>
+        </w:rPr>
         <w:drawing>
-          <wp:inline distT="0" distB="0" distL="0" distR="0" wp14:anchorId="1FEB0CB1" wp14:editId="66FC014F">
-            <wp:extent cx="4055165" cy="2743200"/>
-            <wp:effectExtent l="0" t="0" r="2540" b="0"/>
-            <wp:docPr id="25" name="Picture 25"/>
+          <wp:inline distT="0" distB="0" distL="0" distR="0" wp14:anchorId="7BE707E4" wp14:editId="0FD45677">
+            <wp:extent cx="4847208" cy="3200400"/>
+            <wp:effectExtent l="0" t="0" r="0" b="0"/>
+            <wp:docPr id="5" name="Picture 5"/>
             <wp:cNvGraphicFramePr>
               <a:graphicFrameLocks xmlns:a="http://schemas.openxmlformats.org/drawingml/2006/main" noChangeAspect="1"/>
             </wp:cNvGraphicFramePr>
@@ -2102,7 +3586,7 @@
                   <pic:spPr>
                     <a:xfrm>
                       <a:off x="0" y="0"/>
-                      <a:ext cx="4055165" cy="2743200"/>
+                      <a:ext cx="4847208" cy="3200400"/>
                     </a:xfrm>
                     <a:prstGeom prst="rect">
                       <a:avLst/>
@@ -2118,31 +3602,42 @@
     <w:p>
       <w:pPr>
         <w:pStyle w:val="ListParagraph"/>
-        <w:ind w:left="1224"/>
+        <w:shd w:val="clear" w:color="auto" w:fill="FFFFFF"/>
+        <w:spacing w:after="0" w:line="285" w:lineRule="atLeast"/>
+        <w:ind w:left="792"/>
+        <w:rPr>
+          <w:rFonts w:ascii="Consolas" w:eastAsia="Times New Roman" w:hAnsi="Consolas" w:cs="Times New Roman"/>
+          <w:color w:val="000000"/>
+          <w:sz w:val="21"/>
+          <w:szCs w:val="21"/>
+        </w:rPr>
       </w:pPr>
     </w:p>
     <w:p>
       <w:pPr>
         <w:pStyle w:val="ListParagraph"/>
         <w:numPr>
-          <w:ilvl w:val="2"/>
+          <w:ilvl w:val="1"/>
           <w:numId w:val="3"/>
         </w:numPr>
-      </w:pPr>
-      <w:r>
-        <w:t xml:space="preserve"> Exp 41:</w:t>
-      </w:r>
-      <w:r>
-        <w:t xml:space="preserve"> </w:t>
-      </w:r>
-      <w:r>
-        <w:rPr>
-          <w:rFonts w:ascii="Consolas" w:eastAsia="Times New Roman" w:hAnsi="Consolas" w:cs="Times New Roman"/>
-          <w:color w:val="000000"/>
-          <w:sz w:val="21"/>
-          <w:szCs w:val="21"/>
-        </w:rPr>
-        <w:t>{</w:t>
+        <w:shd w:val="clear" w:color="auto" w:fill="FFFFFF"/>
+        <w:spacing w:after="0" w:line="285" w:lineRule="atLeast"/>
+        <w:rPr>
+          <w:rFonts w:ascii="Consolas" w:eastAsia="Times New Roman" w:hAnsi="Consolas" w:cs="Times New Roman"/>
+          <w:color w:val="000000"/>
+          <w:sz w:val="21"/>
+          <w:szCs w:val="21"/>
+        </w:rPr>
+      </w:pPr>
+      <w:r>
+        <w:rPr>
+          <w:rFonts w:ascii="Consolas" w:eastAsia="Times New Roman" w:hAnsi="Consolas" w:cs="Times New Roman"/>
+          <w:color w:val="000000"/>
+          <w:sz w:val="21"/>
+          <w:szCs w:val="21"/>
+        </w:rPr>
+        <w:lastRenderedPageBreak/>
+        <w:t>exp_22={</w:t>
       </w:r>
       <w:r>
         <w:rPr>
@@ -2169,7 +3664,7 @@
           <w:sz w:val="21"/>
           <w:szCs w:val="21"/>
         </w:rPr>
-        <w:t>"exp_41"</w:t>
+        <w:t>"exp_21"</w:t>
       </w:r>
       <w:r>
         <w:rPr>
@@ -2205,7 +3700,7 @@
           <w:sz w:val="21"/>
           <w:szCs w:val="21"/>
         </w:rPr>
-        <w:t>500</w:t>
+        <w:t>5000</w:t>
       </w:r>
       <w:r>
         <w:rPr>
@@ -2223,7 +3718,7 @@
           <w:sz w:val="21"/>
           <w:szCs w:val="21"/>
         </w:rPr>
-        <w:t>"use_baseline"</w:t>
+        <w:t>"nb_critic_updates"</w:t>
       </w:r>
       <w:r>
         <w:rPr>
@@ -2237,11 +3732,11 @@
       <w:r>
         <w:rPr>
           <w:rFonts w:ascii="Consolas" w:eastAsia="Times New Roman" w:hAnsi="Consolas" w:cs="Times New Roman"/>
-          <w:color w:val="0000FF"/>
-          <w:sz w:val="21"/>
-          <w:szCs w:val="21"/>
-        </w:rPr>
-        <w:t>True</w:t>
+          <w:color w:val="098658"/>
+          <w:sz w:val="21"/>
+          <w:szCs w:val="21"/>
+        </w:rPr>
+        <w:t>10</w:t>
       </w:r>
       <w:r>
         <w:rPr>
@@ -2259,7 +3754,7 @@
           <w:sz w:val="21"/>
           <w:szCs w:val="21"/>
         </w:rPr>
-        <w:t>"reward_to_go"</w:t>
+        <w:t>"critic_lr"</w:t>
       </w:r>
       <w:r>
         <w:rPr>
@@ -2273,32 +3768,39 @@
       <w:r>
         <w:rPr>
           <w:rFonts w:ascii="Consolas" w:eastAsia="Times New Roman" w:hAnsi="Consolas" w:cs="Times New Roman"/>
-          <w:color w:val="0000FF"/>
-          <w:sz w:val="21"/>
-          <w:szCs w:val="21"/>
-        </w:rPr>
-        <w:t>True</w:t>
-      </w:r>
-      <w:r>
-        <w:rPr>
-          <w:rFonts w:ascii="Consolas" w:eastAsia="Times New Roman" w:hAnsi="Consolas" w:cs="Times New Roman"/>
-          <w:color w:val="000000"/>
-          <w:sz w:val="21"/>
-          <w:szCs w:val="21"/>
-        </w:rPr>
-        <w:t xml:space="preserve">} </w:t>
-      </w:r>
-    </w:p>
-    <w:p>
-      <w:pPr>
-        <w:pStyle w:val="ListParagraph"/>
-        <w:ind w:left="1224"/>
-      </w:pPr>
-    </w:p>
-    <w:p>
-      <w:pPr>
-        <w:pStyle w:val="ListParagraph"/>
-        <w:ind w:left="792"/>
+          <w:color w:val="098658"/>
+          <w:sz w:val="21"/>
+          <w:szCs w:val="21"/>
+        </w:rPr>
+        <w:t>0.001</w:t>
+      </w:r>
+      <w:r>
+        <w:rPr>
+          <w:rFonts w:ascii="Consolas" w:eastAsia="Times New Roman" w:hAnsi="Consolas" w:cs="Times New Roman"/>
+          <w:color w:val="000000"/>
+          <w:sz w:val="21"/>
+          <w:szCs w:val="21"/>
+        </w:rPr>
+        <w:t>}</w:t>
+      </w:r>
+    </w:p>
+    <w:p>
+      <w:pPr>
+        <w:pStyle w:val="ListParagraph"/>
+        <w:shd w:val="clear" w:color="auto" w:fill="FFFFFF"/>
+        <w:spacing w:after="0" w:line="285" w:lineRule="atLeast"/>
+        <w:ind w:left="792"/>
+        <w:rPr>
+          <w:rFonts w:ascii="Consolas" w:eastAsia="Times New Roman" w:hAnsi="Consolas" w:cs="Times New Roman"/>
+          <w:color w:val="000000"/>
+          <w:sz w:val="21"/>
+          <w:szCs w:val="21"/>
+        </w:rPr>
+      </w:pPr>
+    </w:p>
+    <w:p>
+      <w:pPr>
+        <w:pStyle w:val="ListParagraph"/>
         <w:rPr>
           <w:rFonts w:ascii="Consolas" w:eastAsia="Times New Roman" w:hAnsi="Consolas" w:cs="Times New Roman"/>
           <w:color w:val="000000"/>
@@ -2314,10 +3816,10 @@
           <w:szCs w:val="21"/>
         </w:rPr>
         <w:drawing>
-          <wp:inline distT="0" distB="0" distL="0" distR="0" wp14:anchorId="33EF53D9" wp14:editId="1329E320">
-            <wp:extent cx="4055165" cy="2743200"/>
-            <wp:effectExtent l="0" t="0" r="2540" b="0"/>
-            <wp:docPr id="26" name="Picture 26"/>
+          <wp:inline distT="0" distB="0" distL="0" distR="0" wp14:anchorId="6EBA42E3" wp14:editId="58688224">
+            <wp:extent cx="4847208" cy="3200400"/>
+            <wp:effectExtent l="0" t="0" r="0" b="0"/>
+            <wp:docPr id="14" name="Picture 14"/>
             <wp:cNvGraphicFramePr>
               <a:graphicFrameLocks xmlns:a="http://schemas.openxmlformats.org/drawingml/2006/main" noChangeAspect="1"/>
             </wp:cNvGraphicFramePr>
@@ -2337,7 +3839,7 @@
                   <pic:spPr>
                     <a:xfrm>
                       <a:off x="0" y="0"/>
-                      <a:ext cx="4055165" cy="2743200"/>
+                      <a:ext cx="4847208" cy="3200400"/>
                     </a:xfrm>
                     <a:prstGeom prst="rect">
                       <a:avLst/>
@@ -2353,143 +3855,97 @@
     <w:p>
       <w:pPr>
         <w:pStyle w:val="ListParagraph"/>
-        <w:ind w:left="792"/>
-        <w:rPr>
-          <w:rFonts w:ascii="Consolas" w:eastAsia="Times New Roman" w:hAnsi="Consolas" w:cs="Times New Roman"/>
-          <w:color w:val="000000"/>
-          <w:sz w:val="21"/>
-          <w:szCs w:val="21"/>
-        </w:rPr>
-      </w:pPr>
-      <w:r>
-        <w:rPr>
-          <w:rFonts w:ascii="Consolas" w:eastAsia="Times New Roman" w:hAnsi="Consolas" w:cs="Times New Roman"/>
-          <w:color w:val="000000"/>
-          <w:sz w:val="21"/>
-          <w:szCs w:val="21"/>
-        </w:rPr>
-        <w:t>   </w:t>
-      </w:r>
-    </w:p>
-    <w:p>
-      <w:pPr>
-        <w:pStyle w:val="ListParagraph"/>
-        <w:ind w:left="792"/>
-        <w:rPr>
-          <w:rFonts w:ascii="Consolas" w:eastAsia="Times New Roman" w:hAnsi="Consolas" w:cs="Times New Roman"/>
-          <w:color w:val="000000"/>
-          <w:sz w:val="21"/>
-          <w:szCs w:val="21"/>
-        </w:rPr>
-      </w:pPr>
-    </w:p>
-    <w:p>
-      <w:pPr>
-        <w:pStyle w:val="ListParagraph"/>
-        <w:ind w:left="792"/>
-        <w:rPr>
-          <w:rFonts w:ascii="Consolas" w:eastAsia="Times New Roman" w:hAnsi="Consolas" w:cs="Times New Roman"/>
-          <w:color w:val="000000"/>
-          <w:sz w:val="21"/>
-          <w:szCs w:val="21"/>
-        </w:rPr>
-      </w:pPr>
-    </w:p>
-    <w:p>
-      <w:pPr>
-        <w:pStyle w:val="ListParagraph"/>
-        <w:ind w:left="792"/>
-        <w:rPr>
-          <w:rFonts w:ascii="Consolas" w:eastAsia="Times New Roman" w:hAnsi="Consolas" w:cs="Times New Roman"/>
-          <w:color w:val="000000"/>
-          <w:sz w:val="21"/>
-          <w:szCs w:val="21"/>
-        </w:rPr>
-      </w:pPr>
-    </w:p>
-    <w:p>
-      <w:pPr>
-        <w:pStyle w:val="ListParagraph"/>
-        <w:ind w:left="792"/>
-        <w:rPr>
-          <w:rFonts w:ascii="Consolas" w:eastAsia="Times New Roman" w:hAnsi="Consolas" w:cs="Times New Roman"/>
-          <w:color w:val="000000"/>
-          <w:sz w:val="21"/>
-          <w:szCs w:val="21"/>
-        </w:rPr>
-      </w:pPr>
-    </w:p>
-    <w:p>
-      <w:pPr>
-        <w:pStyle w:val="ListParagraph"/>
-        <w:ind w:left="792"/>
-        <w:rPr>
-          <w:rFonts w:ascii="Consolas" w:eastAsia="Times New Roman" w:hAnsi="Consolas" w:cs="Times New Roman"/>
-          <w:color w:val="000000"/>
-          <w:sz w:val="21"/>
-          <w:szCs w:val="21"/>
-        </w:rPr>
-      </w:pPr>
-    </w:p>
-    <w:p>
-      <w:pPr>
-        <w:pStyle w:val="ListParagraph"/>
-        <w:ind w:left="792"/>
-        <w:rPr>
-          <w:rFonts w:ascii="Consolas" w:eastAsia="Times New Roman" w:hAnsi="Consolas" w:cs="Times New Roman"/>
-          <w:color w:val="000000"/>
-          <w:sz w:val="21"/>
-          <w:szCs w:val="21"/>
-        </w:rPr>
-      </w:pPr>
-    </w:p>
-    <w:p>
-      <w:pPr>
-        <w:pStyle w:val="ListParagraph"/>
-        <w:ind w:left="792"/>
+        <w:rPr>
+          <w:rFonts w:ascii="Consolas" w:eastAsia="Times New Roman" w:hAnsi="Consolas" w:cs="Times New Roman"/>
+          <w:color w:val="000000"/>
+          <w:sz w:val="21"/>
+          <w:szCs w:val="21"/>
+        </w:rPr>
+      </w:pPr>
+    </w:p>
+    <w:p>
+      <w:pPr>
+        <w:pStyle w:val="ListParagraph"/>
+        <w:shd w:val="clear" w:color="auto" w:fill="FFFFFF"/>
+        <w:spacing w:after="0" w:line="285" w:lineRule="atLeast"/>
+        <w:ind w:left="792"/>
+        <w:rPr>
+          <w:rFonts w:ascii="Consolas" w:eastAsia="Times New Roman" w:hAnsi="Consolas" w:cs="Times New Roman"/>
+          <w:color w:val="000000"/>
+          <w:sz w:val="21"/>
+          <w:szCs w:val="21"/>
+        </w:rPr>
       </w:pPr>
     </w:p>
     <w:p>
       <w:pPr>
         <w:pStyle w:val="ListParagraph"/>
         <w:numPr>
-          <w:ilvl w:val="2"/>
+          <w:ilvl w:val="1"/>
           <w:numId w:val="3"/>
         </w:numPr>
-      </w:pPr>
-      <w:r>
-        <w:lastRenderedPageBreak/>
-        <w:t xml:space="preserve"> </w:t>
-      </w:r>
-      <w:r>
-        <w:t>Exp 1</w:t>
-      </w:r>
-      <w:r>
-        <w:t>2</w:t>
-      </w:r>
-      <w:r>
+        <w:shd w:val="clear" w:color="auto" w:fill="FFFFFF"/>
+        <w:spacing w:after="0" w:line="285" w:lineRule="atLeast"/>
+        <w:rPr>
+          <w:rFonts w:ascii="Consolas" w:eastAsia="Times New Roman" w:hAnsi="Consolas" w:cs="Times New Roman"/>
+          <w:color w:val="000000"/>
+          <w:sz w:val="21"/>
+          <w:szCs w:val="21"/>
+        </w:rPr>
+      </w:pPr>
+      <w:r>
+        <w:rPr>
+          <w:rFonts w:ascii="Consolas" w:eastAsia="Times New Roman" w:hAnsi="Consolas" w:cs="Times New Roman"/>
+          <w:color w:val="000000"/>
+          <w:sz w:val="21"/>
+          <w:szCs w:val="21"/>
+        </w:rPr>
+        <w:t>exp_32={</w:t>
+      </w:r>
+      <w:r>
+        <w:rPr>
+          <w:rFonts w:ascii="Consolas" w:eastAsia="Times New Roman" w:hAnsi="Consolas" w:cs="Times New Roman"/>
+          <w:color w:val="A31515"/>
+          <w:sz w:val="21"/>
+          <w:szCs w:val="21"/>
+        </w:rPr>
+        <w:t>"name"</w:t>
+      </w:r>
+      <w:r>
+        <w:rPr>
+          <w:rFonts w:ascii="Consolas" w:eastAsia="Times New Roman" w:hAnsi="Consolas" w:cs="Times New Roman"/>
+          <w:color w:val="000000"/>
+          <w:sz w:val="21"/>
+          <w:szCs w:val="21"/>
+        </w:rPr>
         <w:t>:</w:t>
       </w:r>
       <w:r>
-        <w:t xml:space="preserve"> </w:t>
-      </w:r>
-      <w:r>
-        <w:rPr>
-          <w:rFonts w:ascii="Consolas" w:eastAsia="Times New Roman" w:hAnsi="Consolas" w:cs="Times New Roman"/>
-          <w:color w:val="000000"/>
-          <w:sz w:val="21"/>
-          <w:szCs w:val="21"/>
-        </w:rPr>
-        <w:t>{</w:t>
-      </w:r>
-      <w:r>
-        <w:rPr>
-          <w:rFonts w:ascii="Consolas" w:eastAsia="Times New Roman" w:hAnsi="Consolas" w:cs="Times New Roman"/>
-          <w:color w:val="A31515"/>
-          <w:sz w:val="21"/>
-          <w:szCs w:val="21"/>
-        </w:rPr>
-        <w:t>"name"</w:t>
+        <w:rPr>
+          <w:rFonts w:ascii="Consolas" w:eastAsia="Times New Roman" w:hAnsi="Consolas" w:cs="Times New Roman"/>
+          <w:color w:val="A31515"/>
+          <w:sz w:val="21"/>
+          <w:szCs w:val="21"/>
+        </w:rPr>
+        <w:t>"exp_31"</w:t>
+      </w:r>
+      <w:r>
+        <w:rPr>
+          <w:rFonts w:ascii="Consolas" w:eastAsia="Times New Roman" w:hAnsi="Consolas" w:cs="Times New Roman"/>
+          <w:color w:val="000000"/>
+          <w:sz w:val="21"/>
+          <w:szCs w:val="21"/>
+        </w:rPr>
+        <w:t xml:space="preserve">, </w:t>
+      </w:r>
+      <w:r>
+        <w:rPr>
+          <w:rFonts w:ascii="Consolas" w:eastAsia="Times New Roman" w:hAnsi="Consolas" w:cs="Times New Roman"/>
+          <w:color w:val="A31515"/>
+          <w:sz w:val="21"/>
+          <w:szCs w:val="21"/>
+        </w:rPr>
+        <w:t>"batch_size"</w:t>
       </w:r>
       <w:r>
         <w:rPr>
@@ -2503,11 +3959,11 @@
       <w:r>
         <w:rPr>
           <w:rFonts w:ascii="Consolas" w:eastAsia="Times New Roman" w:hAnsi="Consolas" w:cs="Times New Roman"/>
-          <w:color w:val="A31515"/>
-          <w:sz w:val="21"/>
-          <w:szCs w:val="21"/>
-        </w:rPr>
-        <w:t>"exp_12"</w:t>
+          <w:color w:val="098658"/>
+          <w:sz w:val="21"/>
+          <w:szCs w:val="21"/>
+        </w:rPr>
+        <w:t>5000</w:t>
       </w:r>
       <w:r>
         <w:rPr>
@@ -2525,7 +3981,7 @@
           <w:sz w:val="21"/>
           <w:szCs w:val="21"/>
         </w:rPr>
-        <w:t>"batch_size"</w:t>
+        <w:t>"nb_critic_updates"</w:t>
       </w:r>
       <w:r>
         <w:rPr>
@@ -2543,25 +3999,25 @@
           <w:sz w:val="21"/>
           <w:szCs w:val="21"/>
         </w:rPr>
-        <w:t>5000</w:t>
-      </w:r>
-      <w:r>
-        <w:rPr>
-          <w:rFonts w:ascii="Consolas" w:eastAsia="Times New Roman" w:hAnsi="Consolas" w:cs="Times New Roman"/>
-          <w:color w:val="000000"/>
-          <w:sz w:val="21"/>
-          <w:szCs w:val="21"/>
-        </w:rPr>
-        <w:t xml:space="preserve">, </w:t>
-      </w:r>
-      <w:r>
-        <w:rPr>
-          <w:rFonts w:ascii="Consolas" w:eastAsia="Times New Roman" w:hAnsi="Consolas" w:cs="Times New Roman"/>
-          <w:color w:val="A31515"/>
-          <w:sz w:val="21"/>
-          <w:szCs w:val="21"/>
-        </w:rPr>
-        <w:t>"use_baseline"</w:t>
+        <w:t>100</w:t>
+      </w:r>
+      <w:r>
+        <w:rPr>
+          <w:rFonts w:ascii="Consolas" w:eastAsia="Times New Roman" w:hAnsi="Consolas" w:cs="Times New Roman"/>
+          <w:color w:val="000000"/>
+          <w:sz w:val="21"/>
+          <w:szCs w:val="21"/>
+        </w:rPr>
+        <w:t>,</w:t>
+      </w:r>
+      <w:r>
+        <w:rPr>
+          <w:rFonts w:ascii="Consolas" w:eastAsia="Times New Roman" w:hAnsi="Consolas" w:cs="Times New Roman"/>
+          <w:color w:val="A31515"/>
+          <w:sz w:val="21"/>
+          <w:szCs w:val="21"/>
+        </w:rPr>
+        <w:t>"critic_lr"</w:t>
       </w:r>
       <w:r>
         <w:rPr>
@@ -2575,47 +4031,11 @@
       <w:r>
         <w:rPr>
           <w:rFonts w:ascii="Consolas" w:eastAsia="Times New Roman" w:hAnsi="Consolas" w:cs="Times New Roman"/>
-          <w:color w:val="0000FF"/>
-          <w:sz w:val="21"/>
-          <w:szCs w:val="21"/>
-        </w:rPr>
-        <w:t>False</w:t>
-      </w:r>
-      <w:r>
-        <w:rPr>
-          <w:rFonts w:ascii="Consolas" w:eastAsia="Times New Roman" w:hAnsi="Consolas" w:cs="Times New Roman"/>
-          <w:color w:val="000000"/>
-          <w:sz w:val="21"/>
-          <w:szCs w:val="21"/>
-        </w:rPr>
-        <w:t>,</w:t>
-      </w:r>
-      <w:r>
-        <w:rPr>
-          <w:rFonts w:ascii="Consolas" w:eastAsia="Times New Roman" w:hAnsi="Consolas" w:cs="Times New Roman"/>
-          <w:color w:val="A31515"/>
-          <w:sz w:val="21"/>
-          <w:szCs w:val="21"/>
-        </w:rPr>
-        <w:t>"reward_to_go"</w:t>
-      </w:r>
-      <w:r>
-        <w:rPr>
-          <w:rFonts w:ascii="Consolas" w:eastAsia="Times New Roman" w:hAnsi="Consolas" w:cs="Times New Roman"/>
-          <w:color w:val="000000"/>
-          <w:sz w:val="21"/>
-          <w:szCs w:val="21"/>
-        </w:rPr>
-        <w:t>:</w:t>
-      </w:r>
-      <w:r>
-        <w:rPr>
-          <w:rFonts w:ascii="Consolas" w:eastAsia="Times New Roman" w:hAnsi="Consolas" w:cs="Times New Roman"/>
-          <w:color w:val="0000FF"/>
-          <w:sz w:val="21"/>
-          <w:szCs w:val="21"/>
-        </w:rPr>
-        <w:t>False</w:t>
+          <w:color w:val="098658"/>
+          <w:sz w:val="21"/>
+          <w:szCs w:val="21"/>
+        </w:rPr>
+        <w:t>0.001</w:t>
       </w:r>
       <w:r>
         <w:rPr>
@@ -2630,25 +4050,42 @@
     <w:p>
       <w:pPr>
         <w:pStyle w:val="ListParagraph"/>
-        <w:ind w:left="1224"/>
-        <w:rPr>
-          <w:rFonts w:ascii="Consolas" w:eastAsia="Times New Roman" w:hAnsi="Consolas" w:cs="Times New Roman"/>
-          <w:color w:val="000000"/>
-          <w:sz w:val="21"/>
-          <w:szCs w:val="21"/>
-        </w:rPr>
-      </w:pPr>
-    </w:p>
-    <w:p>
-      <w:pPr>
-        <w:pStyle w:val="ListParagraph"/>
-      </w:pPr>
-      <w:r>
+        <w:shd w:val="clear" w:color="auto" w:fill="FFFFFF"/>
+        <w:spacing w:after="0" w:line="285" w:lineRule="atLeast"/>
+        <w:ind w:left="792"/>
+        <w:rPr>
+          <w:rFonts w:ascii="Consolas" w:eastAsia="Times New Roman" w:hAnsi="Consolas" w:cs="Times New Roman"/>
+          <w:color w:val="000000"/>
+          <w:sz w:val="21"/>
+          <w:szCs w:val="21"/>
+        </w:rPr>
+      </w:pPr>
+    </w:p>
+    <w:p>
+      <w:pPr>
+        <w:pStyle w:val="ListParagraph"/>
+        <w:shd w:val="clear" w:color="auto" w:fill="FFFFFF"/>
+        <w:spacing w:after="0" w:line="285" w:lineRule="atLeast"/>
+        <w:ind w:left="792"/>
+        <w:rPr>
+          <w:rFonts w:ascii="Consolas" w:eastAsia="Times New Roman" w:hAnsi="Consolas" w:cs="Times New Roman"/>
+          <w:color w:val="000000"/>
+          <w:sz w:val="21"/>
+          <w:szCs w:val="21"/>
+        </w:rPr>
+      </w:pPr>
+      <w:r>
+        <w:rPr>
+          <w:rFonts w:ascii="Consolas" w:eastAsia="Times New Roman" w:hAnsi="Consolas" w:cs="Times New Roman"/>
+          <w:color w:val="000000"/>
+          <w:sz w:val="21"/>
+          <w:szCs w:val="21"/>
+        </w:rPr>
         <w:drawing>
-          <wp:inline distT="0" distB="0" distL="0" distR="0" wp14:anchorId="41BF3025" wp14:editId="4E991657">
-            <wp:extent cx="4055165" cy="2743200"/>
-            <wp:effectExtent l="0" t="0" r="2540" b="0"/>
-            <wp:docPr id="27" name="Picture 27"/>
+          <wp:inline distT="0" distB="0" distL="0" distR="0" wp14:anchorId="515D57A6" wp14:editId="3773F0E1">
+            <wp:extent cx="4847208" cy="3200400"/>
+            <wp:effectExtent l="0" t="0" r="0" b="0"/>
+            <wp:docPr id="15" name="Picture 15"/>
             <wp:cNvGraphicFramePr>
               <a:graphicFrameLocks xmlns:a="http://schemas.openxmlformats.org/drawingml/2006/main" noChangeAspect="1"/>
             </wp:cNvGraphicFramePr>
@@ -2668,7 +4105,7 @@
                   <pic:spPr>
                     <a:xfrm>
                       <a:off x="0" y="0"/>
-                      <a:ext cx="4055165" cy="2743200"/>
+                      <a:ext cx="4847208" cy="3200400"/>
                     </a:xfrm>
                     <a:prstGeom prst="rect">
                       <a:avLst/>
@@ -2684,45 +4121,87 @@
     <w:p>
       <w:pPr>
         <w:pStyle w:val="ListParagraph"/>
+        <w:shd w:val="clear" w:color="auto" w:fill="FFFFFF"/>
+        <w:spacing w:after="0" w:line="285" w:lineRule="atLeast"/>
+        <w:ind w:left="792"/>
+        <w:rPr>
+          <w:rFonts w:ascii="Consolas" w:eastAsia="Times New Roman" w:hAnsi="Consolas" w:cs="Times New Roman"/>
+          <w:color w:val="000000"/>
+          <w:sz w:val="21"/>
+          <w:szCs w:val="21"/>
+        </w:rPr>
       </w:pPr>
     </w:p>
     <w:p>
       <w:pPr>
         <w:pStyle w:val="ListParagraph"/>
         <w:numPr>
-          <w:ilvl w:val="2"/>
+          <w:ilvl w:val="1"/>
           <w:numId w:val="3"/>
         </w:numPr>
-      </w:pPr>
-      <w:r>
-        <w:t xml:space="preserve"> Exp 2</w:t>
-      </w:r>
-      <w:r>
-        <w:t>2</w:t>
-      </w:r>
-      <w:r>
+        <w:shd w:val="clear" w:color="auto" w:fill="FFFFFF"/>
+        <w:spacing w:after="0" w:line="285" w:lineRule="atLeast"/>
+        <w:rPr>
+          <w:rFonts w:ascii="Consolas" w:eastAsia="Times New Roman" w:hAnsi="Consolas" w:cs="Times New Roman"/>
+          <w:color w:val="000000"/>
+          <w:sz w:val="21"/>
+          <w:szCs w:val="21"/>
+        </w:rPr>
+      </w:pPr>
+      <w:r>
+        <w:rPr>
+          <w:rFonts w:ascii="Consolas" w:eastAsia="Times New Roman" w:hAnsi="Consolas" w:cs="Times New Roman"/>
+          <w:color w:val="000000"/>
+          <w:sz w:val="21"/>
+          <w:szCs w:val="21"/>
+        </w:rPr>
+        <w:lastRenderedPageBreak/>
+        <w:t>exp_12={</w:t>
+      </w:r>
+      <w:r>
+        <w:rPr>
+          <w:rFonts w:ascii="Consolas" w:eastAsia="Times New Roman" w:hAnsi="Consolas" w:cs="Times New Roman"/>
+          <w:color w:val="A31515"/>
+          <w:sz w:val="21"/>
+          <w:szCs w:val="21"/>
+        </w:rPr>
+        <w:t>"name"</w:t>
+      </w:r>
+      <w:r>
+        <w:rPr>
+          <w:rFonts w:ascii="Consolas" w:eastAsia="Times New Roman" w:hAnsi="Consolas" w:cs="Times New Roman"/>
+          <w:color w:val="000000"/>
+          <w:sz w:val="21"/>
+          <w:szCs w:val="21"/>
+        </w:rPr>
         <w:t>:</w:t>
       </w:r>
       <w:r>
-        <w:t xml:space="preserve"> </w:t>
-      </w:r>
-      <w:r>
-        <w:rPr>
-          <w:rFonts w:ascii="Consolas" w:eastAsia="Times New Roman" w:hAnsi="Consolas" w:cs="Times New Roman"/>
-          <w:color w:val="000000"/>
-          <w:sz w:val="21"/>
-          <w:szCs w:val="21"/>
-        </w:rPr>
-        <w:t>{</w:t>
-      </w:r>
-      <w:r>
-        <w:rPr>
-          <w:rFonts w:ascii="Consolas" w:eastAsia="Times New Roman" w:hAnsi="Consolas" w:cs="Times New Roman"/>
-          <w:color w:val="A31515"/>
-          <w:sz w:val="21"/>
-          <w:szCs w:val="21"/>
-        </w:rPr>
-        <w:t>"name"</w:t>
+        <w:rPr>
+          <w:rFonts w:ascii="Consolas" w:eastAsia="Times New Roman" w:hAnsi="Consolas" w:cs="Times New Roman"/>
+          <w:color w:val="A31515"/>
+          <w:sz w:val="21"/>
+          <w:szCs w:val="21"/>
+        </w:rPr>
+        <w:t>"exp_11"</w:t>
+      </w:r>
+      <w:r>
+        <w:rPr>
+          <w:rFonts w:ascii="Consolas" w:eastAsia="Times New Roman" w:hAnsi="Consolas" w:cs="Times New Roman"/>
+          <w:color w:val="000000"/>
+          <w:sz w:val="21"/>
+          <w:szCs w:val="21"/>
+        </w:rPr>
+        <w:t xml:space="preserve">, </w:t>
+      </w:r>
+      <w:r>
+        <w:rPr>
+          <w:rFonts w:ascii="Consolas" w:eastAsia="Times New Roman" w:hAnsi="Consolas" w:cs="Times New Roman"/>
+          <w:color w:val="A31515"/>
+          <w:sz w:val="21"/>
+          <w:szCs w:val="21"/>
+        </w:rPr>
+        <w:t>"batch_size"</w:t>
       </w:r>
       <w:r>
         <w:rPr>
@@ -2736,11 +4215,11 @@
       <w:r>
         <w:rPr>
           <w:rFonts w:ascii="Consolas" w:eastAsia="Times New Roman" w:hAnsi="Consolas" w:cs="Times New Roman"/>
-          <w:color w:val="A31515"/>
-          <w:sz w:val="21"/>
-          <w:szCs w:val="21"/>
-        </w:rPr>
-        <w:t>"exp_22"</w:t>
+          <w:color w:val="098658"/>
+          <w:sz w:val="21"/>
+          <w:szCs w:val="21"/>
+        </w:rPr>
+        <w:t>5000</w:t>
       </w:r>
       <w:r>
         <w:rPr>
@@ -2758,7 +4237,7 @@
           <w:sz w:val="21"/>
           <w:szCs w:val="21"/>
         </w:rPr>
-        <w:t>"batch_size"</w:t>
+        <w:t>"nb_critic_updates"</w:t>
       </w:r>
       <w:r>
         <w:rPr>
@@ -2776,25 +4255,25 @@
           <w:sz w:val="21"/>
           <w:szCs w:val="21"/>
         </w:rPr>
-        <w:t>5000</w:t>
-      </w:r>
-      <w:r>
-        <w:rPr>
-          <w:rFonts w:ascii="Consolas" w:eastAsia="Times New Roman" w:hAnsi="Consolas" w:cs="Times New Roman"/>
-          <w:color w:val="000000"/>
-          <w:sz w:val="21"/>
-          <w:szCs w:val="21"/>
-        </w:rPr>
-        <w:t xml:space="preserve">, </w:t>
-      </w:r>
-      <w:r>
-        <w:rPr>
-          <w:rFonts w:ascii="Consolas" w:eastAsia="Times New Roman" w:hAnsi="Consolas" w:cs="Times New Roman"/>
-          <w:color w:val="A31515"/>
-          <w:sz w:val="21"/>
-          <w:szCs w:val="21"/>
-        </w:rPr>
-        <w:t>"use_baseline"</w:t>
+        <w:t>1</w:t>
+      </w:r>
+      <w:r>
+        <w:rPr>
+          <w:rFonts w:ascii="Consolas" w:eastAsia="Times New Roman" w:hAnsi="Consolas" w:cs="Times New Roman"/>
+          <w:color w:val="000000"/>
+          <w:sz w:val="21"/>
+          <w:szCs w:val="21"/>
+        </w:rPr>
+        <w:t>,</w:t>
+      </w:r>
+      <w:r>
+        <w:rPr>
+          <w:rFonts w:ascii="Consolas" w:eastAsia="Times New Roman" w:hAnsi="Consolas" w:cs="Times New Roman"/>
+          <w:color w:val="A31515"/>
+          <w:sz w:val="21"/>
+          <w:szCs w:val="21"/>
+        </w:rPr>
+        <w:t>"critic_lr"</w:t>
       </w:r>
       <w:r>
         <w:rPr>
@@ -2808,47 +4287,11 @@
       <w:r>
         <w:rPr>
           <w:rFonts w:ascii="Consolas" w:eastAsia="Times New Roman" w:hAnsi="Consolas" w:cs="Times New Roman"/>
-          <w:color w:val="0000FF"/>
-          <w:sz w:val="21"/>
-          <w:szCs w:val="21"/>
-        </w:rPr>
-        <w:t>False</w:t>
-      </w:r>
-      <w:r>
-        <w:rPr>
-          <w:rFonts w:ascii="Consolas" w:eastAsia="Times New Roman" w:hAnsi="Consolas" w:cs="Times New Roman"/>
-          <w:color w:val="000000"/>
-          <w:sz w:val="21"/>
-          <w:szCs w:val="21"/>
-        </w:rPr>
-        <w:t>,</w:t>
-      </w:r>
-      <w:r>
-        <w:rPr>
-          <w:rFonts w:ascii="Consolas" w:eastAsia="Times New Roman" w:hAnsi="Consolas" w:cs="Times New Roman"/>
-          <w:color w:val="A31515"/>
-          <w:sz w:val="21"/>
-          <w:szCs w:val="21"/>
-        </w:rPr>
-        <w:t>"reward_to_go"</w:t>
-      </w:r>
-      <w:r>
-        <w:rPr>
-          <w:rFonts w:ascii="Consolas" w:eastAsia="Times New Roman" w:hAnsi="Consolas" w:cs="Times New Roman"/>
-          <w:color w:val="000000"/>
-          <w:sz w:val="21"/>
-          <w:szCs w:val="21"/>
-        </w:rPr>
-        <w:t>:</w:t>
-      </w:r>
-      <w:r>
-        <w:rPr>
-          <w:rFonts w:ascii="Consolas" w:eastAsia="Times New Roman" w:hAnsi="Consolas" w:cs="Times New Roman"/>
-          <w:color w:val="0000FF"/>
-          <w:sz w:val="21"/>
-          <w:szCs w:val="21"/>
-        </w:rPr>
-        <w:t>True</w:t>
+          <w:color w:val="098658"/>
+          <w:sz w:val="21"/>
+          <w:szCs w:val="21"/>
+        </w:rPr>
+        <w:t>0.01</w:t>
       </w:r>
       <w:r>
         <w:rPr>
@@ -2863,25 +4306,42 @@
     <w:p>
       <w:pPr>
         <w:pStyle w:val="ListParagraph"/>
-        <w:ind w:left="1224"/>
-        <w:rPr>
-          <w:rFonts w:ascii="Consolas" w:eastAsia="Times New Roman" w:hAnsi="Consolas" w:cs="Times New Roman"/>
-          <w:color w:val="000000"/>
-          <w:sz w:val="21"/>
-          <w:szCs w:val="21"/>
-        </w:rPr>
-      </w:pPr>
-    </w:p>
-    <w:p>
-      <w:pPr>
-        <w:pStyle w:val="ListParagraph"/>
-      </w:pPr>
-      <w:r>
+        <w:shd w:val="clear" w:color="auto" w:fill="FFFFFF"/>
+        <w:spacing w:after="0" w:line="285" w:lineRule="atLeast"/>
+        <w:ind w:left="792"/>
+        <w:rPr>
+          <w:rFonts w:ascii="Consolas" w:eastAsia="Times New Roman" w:hAnsi="Consolas" w:cs="Times New Roman"/>
+          <w:color w:val="000000"/>
+          <w:sz w:val="21"/>
+          <w:szCs w:val="21"/>
+        </w:rPr>
+      </w:pPr>
+    </w:p>
+    <w:p>
+      <w:pPr>
+        <w:pStyle w:val="ListParagraph"/>
+        <w:shd w:val="clear" w:color="auto" w:fill="FFFFFF"/>
+        <w:spacing w:after="0" w:line="285" w:lineRule="atLeast"/>
+        <w:ind w:left="792"/>
+        <w:rPr>
+          <w:rFonts w:ascii="Consolas" w:eastAsia="Times New Roman" w:hAnsi="Consolas" w:cs="Times New Roman"/>
+          <w:color w:val="000000"/>
+          <w:sz w:val="21"/>
+          <w:szCs w:val="21"/>
+        </w:rPr>
+      </w:pPr>
+      <w:r>
+        <w:rPr>
+          <w:rFonts w:ascii="Consolas" w:eastAsia="Times New Roman" w:hAnsi="Consolas" w:cs="Times New Roman"/>
+          <w:color w:val="000000"/>
+          <w:sz w:val="21"/>
+          <w:szCs w:val="21"/>
+        </w:rPr>
         <w:drawing>
-          <wp:inline distT="0" distB="0" distL="0" distR="0" wp14:anchorId="6436FCCC" wp14:editId="70036592">
-            <wp:extent cx="4055165" cy="2743200"/>
-            <wp:effectExtent l="0" t="0" r="2540" b="0"/>
-            <wp:docPr id="28" name="Picture 28"/>
+          <wp:inline distT="0" distB="0" distL="0" distR="0" wp14:anchorId="76C4DEAD" wp14:editId="1444598A">
+            <wp:extent cx="4847208" cy="3200400"/>
+            <wp:effectExtent l="0" t="0" r="0" b="0"/>
+            <wp:docPr id="16" name="Picture 16"/>
             <wp:cNvGraphicFramePr>
               <a:graphicFrameLocks xmlns:a="http://schemas.openxmlformats.org/drawingml/2006/main" noChangeAspect="1"/>
             </wp:cNvGraphicFramePr>
@@ -2901,7 +4361,7 @@
                   <pic:spPr>
                     <a:xfrm>
                       <a:off x="0" y="0"/>
-                      <a:ext cx="4055165" cy="2743200"/>
+                      <a:ext cx="4847208" cy="3200400"/>
                     </a:xfrm>
                     <a:prstGeom prst="rect">
                       <a:avLst/>
@@ -2917,76 +4377,97 @@
     <w:p>
       <w:pPr>
         <w:pStyle w:val="ListParagraph"/>
-      </w:pPr>
-    </w:p>
-    <w:p>
-      <w:pPr>
-        <w:pStyle w:val="ListParagraph"/>
-      </w:pPr>
-    </w:p>
-    <w:p>
-      <w:pPr>
-        <w:pStyle w:val="ListParagraph"/>
-      </w:pPr>
-    </w:p>
-    <w:p>
-      <w:pPr>
-        <w:pStyle w:val="ListParagraph"/>
-      </w:pPr>
-    </w:p>
-    <w:p>
-      <w:pPr>
-        <w:pStyle w:val="ListParagraph"/>
-      </w:pPr>
-    </w:p>
-    <w:p>
-      <w:pPr>
-        <w:pStyle w:val="ListParagraph"/>
-      </w:pPr>
-    </w:p>
-    <w:p>
-      <w:pPr>
-        <w:pStyle w:val="ListParagraph"/>
+        <w:rPr>
+          <w:rFonts w:ascii="Consolas" w:eastAsia="Times New Roman" w:hAnsi="Consolas" w:cs="Times New Roman"/>
+          <w:color w:val="000000"/>
+          <w:sz w:val="21"/>
+          <w:szCs w:val="21"/>
+        </w:rPr>
+      </w:pPr>
+    </w:p>
+    <w:p>
+      <w:pPr>
+        <w:pStyle w:val="ListParagraph"/>
+        <w:shd w:val="clear" w:color="auto" w:fill="FFFFFF"/>
+        <w:spacing w:after="0" w:line="285" w:lineRule="atLeast"/>
+        <w:ind w:left="792"/>
+        <w:rPr>
+          <w:rFonts w:ascii="Consolas" w:eastAsia="Times New Roman" w:hAnsi="Consolas" w:cs="Times New Roman"/>
+          <w:color w:val="000000"/>
+          <w:sz w:val="21"/>
+          <w:szCs w:val="21"/>
+        </w:rPr>
       </w:pPr>
     </w:p>
     <w:p>
       <w:pPr>
         <w:pStyle w:val="ListParagraph"/>
         <w:numPr>
-          <w:ilvl w:val="2"/>
+          <w:ilvl w:val="1"/>
           <w:numId w:val="3"/>
         </w:numPr>
-      </w:pPr>
-      <w:r>
-        <w:lastRenderedPageBreak/>
-        <w:t xml:space="preserve"> Exp 3</w:t>
-      </w:r>
-      <w:r>
-        <w:t>2</w:t>
-      </w:r>
-      <w:r>
+        <w:shd w:val="clear" w:color="auto" w:fill="FFFFFF"/>
+        <w:spacing w:after="0" w:line="285" w:lineRule="atLeast"/>
+        <w:rPr>
+          <w:rFonts w:ascii="Consolas" w:eastAsia="Times New Roman" w:hAnsi="Consolas" w:cs="Times New Roman"/>
+          <w:color w:val="000000"/>
+          <w:sz w:val="21"/>
+          <w:szCs w:val="21"/>
+        </w:rPr>
+      </w:pPr>
+      <w:r>
+        <w:rPr>
+          <w:rFonts w:ascii="Consolas" w:eastAsia="Times New Roman" w:hAnsi="Consolas" w:cs="Times New Roman"/>
+          <w:color w:val="000000"/>
+          <w:sz w:val="21"/>
+          <w:szCs w:val="21"/>
+        </w:rPr>
+        <w:t>exp_22={</w:t>
+      </w:r>
+      <w:r>
+        <w:rPr>
+          <w:rFonts w:ascii="Consolas" w:eastAsia="Times New Roman" w:hAnsi="Consolas" w:cs="Times New Roman"/>
+          <w:color w:val="A31515"/>
+          <w:sz w:val="21"/>
+          <w:szCs w:val="21"/>
+        </w:rPr>
+        <w:t>"name"</w:t>
+      </w:r>
+      <w:r>
+        <w:rPr>
+          <w:rFonts w:ascii="Consolas" w:eastAsia="Times New Roman" w:hAnsi="Consolas" w:cs="Times New Roman"/>
+          <w:color w:val="000000"/>
+          <w:sz w:val="21"/>
+          <w:szCs w:val="21"/>
+        </w:rPr>
         <w:t>:</w:t>
       </w:r>
       <w:r>
-        <w:t xml:space="preserve"> </w:t>
-      </w:r>
-      <w:r>
-        <w:rPr>
-          <w:rFonts w:ascii="Consolas" w:eastAsia="Times New Roman" w:hAnsi="Consolas" w:cs="Times New Roman"/>
-          <w:color w:val="000000"/>
-          <w:sz w:val="21"/>
-          <w:szCs w:val="21"/>
-        </w:rPr>
-        <w:t>{</w:t>
-      </w:r>
-      <w:r>
-        <w:rPr>
-          <w:rFonts w:ascii="Consolas" w:eastAsia="Times New Roman" w:hAnsi="Consolas" w:cs="Times New Roman"/>
-          <w:color w:val="A31515"/>
-          <w:sz w:val="21"/>
-          <w:szCs w:val="21"/>
-        </w:rPr>
-        <w:t>"name"</w:t>
+        <w:rPr>
+          <w:rFonts w:ascii="Consolas" w:eastAsia="Times New Roman" w:hAnsi="Consolas" w:cs="Times New Roman"/>
+          <w:color w:val="A31515"/>
+          <w:sz w:val="21"/>
+          <w:szCs w:val="21"/>
+        </w:rPr>
+        <w:t>"exp_21"</w:t>
+      </w:r>
+      <w:r>
+        <w:rPr>
+          <w:rFonts w:ascii="Consolas" w:eastAsia="Times New Roman" w:hAnsi="Consolas" w:cs="Times New Roman"/>
+          <w:color w:val="000000"/>
+          <w:sz w:val="21"/>
+          <w:szCs w:val="21"/>
+        </w:rPr>
+        <w:t xml:space="preserve">, </w:t>
+      </w:r>
+      <w:r>
+        <w:rPr>
+          <w:rFonts w:ascii="Consolas" w:eastAsia="Times New Roman" w:hAnsi="Consolas" w:cs="Times New Roman"/>
+          <w:color w:val="A31515"/>
+          <w:sz w:val="21"/>
+          <w:szCs w:val="21"/>
+        </w:rPr>
+        <w:t>"batch_size"</w:t>
       </w:r>
       <w:r>
         <w:rPr>
@@ -3000,11 +4481,11 @@
       <w:r>
         <w:rPr>
           <w:rFonts w:ascii="Consolas" w:eastAsia="Times New Roman" w:hAnsi="Consolas" w:cs="Times New Roman"/>
-          <w:color w:val="A31515"/>
-          <w:sz w:val="21"/>
-          <w:szCs w:val="21"/>
-        </w:rPr>
-        <w:t>"exp_32"</w:t>
+          <w:color w:val="098658"/>
+          <w:sz w:val="21"/>
+          <w:szCs w:val="21"/>
+        </w:rPr>
+        <w:t>5000</w:t>
       </w:r>
       <w:r>
         <w:rPr>
@@ -3022,7 +4503,7 @@
           <w:sz w:val="21"/>
           <w:szCs w:val="21"/>
         </w:rPr>
-        <w:t>"batch_size"</w:t>
+        <w:t>"nb_critic_updates"</w:t>
       </w:r>
       <w:r>
         <w:rPr>
@@ -3040,25 +4521,25 @@
           <w:sz w:val="21"/>
           <w:szCs w:val="21"/>
         </w:rPr>
-        <w:t>5000</w:t>
-      </w:r>
-      <w:r>
-        <w:rPr>
-          <w:rFonts w:ascii="Consolas" w:eastAsia="Times New Roman" w:hAnsi="Consolas" w:cs="Times New Roman"/>
-          <w:color w:val="000000"/>
-          <w:sz w:val="21"/>
-          <w:szCs w:val="21"/>
-        </w:rPr>
-        <w:t xml:space="preserve">, </w:t>
-      </w:r>
-      <w:r>
-        <w:rPr>
-          <w:rFonts w:ascii="Consolas" w:eastAsia="Times New Roman" w:hAnsi="Consolas" w:cs="Times New Roman"/>
-          <w:color w:val="A31515"/>
-          <w:sz w:val="21"/>
-          <w:szCs w:val="21"/>
-        </w:rPr>
-        <w:t>"use_baseline"</w:t>
+        <w:t>10</w:t>
+      </w:r>
+      <w:r>
+        <w:rPr>
+          <w:rFonts w:ascii="Consolas" w:eastAsia="Times New Roman" w:hAnsi="Consolas" w:cs="Times New Roman"/>
+          <w:color w:val="000000"/>
+          <w:sz w:val="21"/>
+          <w:szCs w:val="21"/>
+        </w:rPr>
+        <w:t>,</w:t>
+      </w:r>
+      <w:r>
+        <w:rPr>
+          <w:rFonts w:ascii="Consolas" w:eastAsia="Times New Roman" w:hAnsi="Consolas" w:cs="Times New Roman"/>
+          <w:color w:val="A31515"/>
+          <w:sz w:val="21"/>
+          <w:szCs w:val="21"/>
+        </w:rPr>
+        <w:t>"critic_lr"</w:t>
       </w:r>
       <w:r>
         <w:rPr>
@@ -3072,47 +4553,11 @@
       <w:r>
         <w:rPr>
           <w:rFonts w:ascii="Consolas" w:eastAsia="Times New Roman" w:hAnsi="Consolas" w:cs="Times New Roman"/>
-          <w:color w:val="0000FF"/>
-          <w:sz w:val="21"/>
-          <w:szCs w:val="21"/>
-        </w:rPr>
-        <w:t>True</w:t>
-      </w:r>
-      <w:r>
-        <w:rPr>
-          <w:rFonts w:ascii="Consolas" w:eastAsia="Times New Roman" w:hAnsi="Consolas" w:cs="Times New Roman"/>
-          <w:color w:val="000000"/>
-          <w:sz w:val="21"/>
-          <w:szCs w:val="21"/>
-        </w:rPr>
-        <w:t>,</w:t>
-      </w:r>
-      <w:r>
-        <w:rPr>
-          <w:rFonts w:ascii="Consolas" w:eastAsia="Times New Roman" w:hAnsi="Consolas" w:cs="Times New Roman"/>
-          <w:color w:val="A31515"/>
-          <w:sz w:val="21"/>
-          <w:szCs w:val="21"/>
-        </w:rPr>
-        <w:t>"reward_to_go"</w:t>
-      </w:r>
-      <w:r>
-        <w:rPr>
-          <w:rFonts w:ascii="Consolas" w:eastAsia="Times New Roman" w:hAnsi="Consolas" w:cs="Times New Roman"/>
-          <w:color w:val="000000"/>
-          <w:sz w:val="21"/>
-          <w:szCs w:val="21"/>
-        </w:rPr>
-        <w:t>:</w:t>
-      </w:r>
-      <w:r>
-        <w:rPr>
-          <w:rFonts w:ascii="Consolas" w:eastAsia="Times New Roman" w:hAnsi="Consolas" w:cs="Times New Roman"/>
-          <w:color w:val="0000FF"/>
-          <w:sz w:val="21"/>
-          <w:szCs w:val="21"/>
-        </w:rPr>
-        <w:t>False</w:t>
+          <w:color w:val="098658"/>
+          <w:sz w:val="21"/>
+          <w:szCs w:val="21"/>
+        </w:rPr>
+        <w:t>0.01</w:t>
       </w:r>
       <w:r>
         <w:rPr>
@@ -3127,12 +4572,23 @@
     <w:p>
       <w:pPr>
         <w:pStyle w:val="ListParagraph"/>
-        <w:ind w:left="1224"/>
-      </w:pPr>
-    </w:p>
-    <w:p>
-      <w:pPr>
-        <w:pStyle w:val="ListParagraph"/>
+        <w:shd w:val="clear" w:color="auto" w:fill="FFFFFF"/>
+        <w:spacing w:after="0" w:line="285" w:lineRule="atLeast"/>
+        <w:ind w:left="792"/>
+        <w:rPr>
+          <w:rFonts w:ascii="Consolas" w:eastAsia="Times New Roman" w:hAnsi="Consolas" w:cs="Times New Roman"/>
+          <w:color w:val="000000"/>
+          <w:sz w:val="21"/>
+          <w:szCs w:val="21"/>
+        </w:rPr>
+      </w:pPr>
+    </w:p>
+    <w:p>
+      <w:pPr>
+        <w:pStyle w:val="ListParagraph"/>
+        <w:shd w:val="clear" w:color="auto" w:fill="FFFFFF"/>
+        <w:spacing w:after="0" w:line="285" w:lineRule="atLeast"/>
+        <w:ind w:left="792"/>
         <w:rPr>
           <w:rFonts w:ascii="Consolas" w:eastAsia="Times New Roman" w:hAnsi="Consolas" w:cs="Times New Roman"/>
           <w:color w:val="000000"/>
@@ -3148,10 +4604,10 @@
           <w:szCs w:val="21"/>
         </w:rPr>
         <w:drawing>
-          <wp:inline distT="0" distB="0" distL="0" distR="0" wp14:anchorId="7578C996" wp14:editId="7717E733">
-            <wp:extent cx="4055165" cy="2743200"/>
-            <wp:effectExtent l="0" t="0" r="2540" b="0"/>
-            <wp:docPr id="29" name="Picture 29"/>
+          <wp:inline distT="0" distB="0" distL="0" distR="0" wp14:anchorId="49D54375" wp14:editId="31F505BD">
+            <wp:extent cx="4847208" cy="3200400"/>
+            <wp:effectExtent l="0" t="0" r="0" b="0"/>
+            <wp:docPr id="17" name="Picture 17"/>
             <wp:cNvGraphicFramePr>
               <a:graphicFrameLocks xmlns:a="http://schemas.openxmlformats.org/drawingml/2006/main" noChangeAspect="1"/>
             </wp:cNvGraphicFramePr>
@@ -3171,7 +4627,7 @@
                   <pic:spPr>
                     <a:xfrm>
                       <a:off x="0" y="0"/>
-                      <a:ext cx="4055165" cy="2743200"/>
+                      <a:ext cx="4847208" cy="3200400"/>
                     </a:xfrm>
                     <a:prstGeom prst="rect">
                       <a:avLst/>
@@ -3187,46 +4643,87 @@
     <w:p>
       <w:pPr>
         <w:pStyle w:val="ListParagraph"/>
-        <w:ind w:left="1224"/>
+        <w:shd w:val="clear" w:color="auto" w:fill="FFFFFF"/>
+        <w:spacing w:after="0" w:line="285" w:lineRule="atLeast"/>
+        <w:ind w:left="792"/>
+        <w:rPr>
+          <w:rFonts w:ascii="Consolas" w:eastAsia="Times New Roman" w:hAnsi="Consolas" w:cs="Times New Roman"/>
+          <w:color w:val="000000"/>
+          <w:sz w:val="21"/>
+          <w:szCs w:val="21"/>
+        </w:rPr>
       </w:pPr>
     </w:p>
     <w:p>
       <w:pPr>
         <w:pStyle w:val="ListParagraph"/>
         <w:numPr>
-          <w:ilvl w:val="2"/>
+          <w:ilvl w:val="1"/>
           <w:numId w:val="3"/>
         </w:numPr>
-      </w:pPr>
-      <w:r>
-        <w:t xml:space="preserve"> Exp 4</w:t>
-      </w:r>
-      <w:r>
-        <w:t>2</w:t>
-      </w:r>
-      <w:r>
+        <w:shd w:val="clear" w:color="auto" w:fill="FFFFFF"/>
+        <w:spacing w:after="0" w:line="285" w:lineRule="atLeast"/>
+        <w:rPr>
+          <w:rFonts w:ascii="Consolas" w:eastAsia="Times New Roman" w:hAnsi="Consolas" w:cs="Times New Roman"/>
+          <w:color w:val="000000"/>
+          <w:sz w:val="21"/>
+          <w:szCs w:val="21"/>
+        </w:rPr>
+      </w:pPr>
+      <w:r>
+        <w:rPr>
+          <w:rFonts w:ascii="Consolas" w:eastAsia="Times New Roman" w:hAnsi="Consolas" w:cs="Times New Roman"/>
+          <w:color w:val="000000"/>
+          <w:sz w:val="21"/>
+          <w:szCs w:val="21"/>
+        </w:rPr>
+        <w:lastRenderedPageBreak/>
+        <w:t>exp_32={</w:t>
+      </w:r>
+      <w:r>
+        <w:rPr>
+          <w:rFonts w:ascii="Consolas" w:eastAsia="Times New Roman" w:hAnsi="Consolas" w:cs="Times New Roman"/>
+          <w:color w:val="A31515"/>
+          <w:sz w:val="21"/>
+          <w:szCs w:val="21"/>
+        </w:rPr>
+        <w:t>"name"</w:t>
+      </w:r>
+      <w:r>
+        <w:rPr>
+          <w:rFonts w:ascii="Consolas" w:eastAsia="Times New Roman" w:hAnsi="Consolas" w:cs="Times New Roman"/>
+          <w:color w:val="000000"/>
+          <w:sz w:val="21"/>
+          <w:szCs w:val="21"/>
+        </w:rPr>
         <w:t>:</w:t>
       </w:r>
       <w:r>
-        <w:t xml:space="preserve"> </w:t>
-      </w:r>
-      <w:r>
-        <w:rPr>
-          <w:rFonts w:ascii="Consolas" w:eastAsia="Times New Roman" w:hAnsi="Consolas" w:cs="Times New Roman"/>
-          <w:color w:val="000000"/>
-          <w:sz w:val="21"/>
-          <w:szCs w:val="21"/>
-        </w:rPr>
-        <w:t>{</w:t>
-      </w:r>
-      <w:r>
-        <w:rPr>
-          <w:rFonts w:ascii="Consolas" w:eastAsia="Times New Roman" w:hAnsi="Consolas" w:cs="Times New Roman"/>
-          <w:color w:val="A31515"/>
-          <w:sz w:val="21"/>
-          <w:szCs w:val="21"/>
-        </w:rPr>
-        <w:t>"name"</w:t>
+        <w:rPr>
+          <w:rFonts w:ascii="Consolas" w:eastAsia="Times New Roman" w:hAnsi="Consolas" w:cs="Times New Roman"/>
+          <w:color w:val="A31515"/>
+          <w:sz w:val="21"/>
+          <w:szCs w:val="21"/>
+        </w:rPr>
+        <w:t>"exp_31"</w:t>
+      </w:r>
+      <w:r>
+        <w:rPr>
+          <w:rFonts w:ascii="Consolas" w:eastAsia="Times New Roman" w:hAnsi="Consolas" w:cs="Times New Roman"/>
+          <w:color w:val="000000"/>
+          <w:sz w:val="21"/>
+          <w:szCs w:val="21"/>
+        </w:rPr>
+        <w:t xml:space="preserve">, </w:t>
+      </w:r>
+      <w:r>
+        <w:rPr>
+          <w:rFonts w:ascii="Consolas" w:eastAsia="Times New Roman" w:hAnsi="Consolas" w:cs="Times New Roman"/>
+          <w:color w:val="A31515"/>
+          <w:sz w:val="21"/>
+          <w:szCs w:val="21"/>
+        </w:rPr>
+        <w:t>"batch_size"</w:t>
       </w:r>
       <w:r>
         <w:rPr>
@@ -3240,11 +4737,11 @@
       <w:r>
         <w:rPr>
           <w:rFonts w:ascii="Consolas" w:eastAsia="Times New Roman" w:hAnsi="Consolas" w:cs="Times New Roman"/>
-          <w:color w:val="A31515"/>
-          <w:sz w:val="21"/>
-          <w:szCs w:val="21"/>
-        </w:rPr>
-        <w:t>"exp_42"</w:t>
+          <w:color w:val="098658"/>
+          <w:sz w:val="21"/>
+          <w:szCs w:val="21"/>
+        </w:rPr>
+        <w:t>5000</w:t>
       </w:r>
       <w:r>
         <w:rPr>
@@ -3262,7 +4759,7 @@
           <w:sz w:val="21"/>
           <w:szCs w:val="21"/>
         </w:rPr>
-        <w:t>"batch_size"</w:t>
+        <w:t>"nb_critic_updates"</w:t>
       </w:r>
       <w:r>
         <w:rPr>
@@ -3280,25 +4777,25 @@
           <w:sz w:val="21"/>
           <w:szCs w:val="21"/>
         </w:rPr>
-        <w:t>5000</w:t>
-      </w:r>
-      <w:r>
-        <w:rPr>
-          <w:rFonts w:ascii="Consolas" w:eastAsia="Times New Roman" w:hAnsi="Consolas" w:cs="Times New Roman"/>
-          <w:color w:val="000000"/>
-          <w:sz w:val="21"/>
-          <w:szCs w:val="21"/>
-        </w:rPr>
-        <w:t xml:space="preserve">, </w:t>
-      </w:r>
-      <w:r>
-        <w:rPr>
-          <w:rFonts w:ascii="Consolas" w:eastAsia="Times New Roman" w:hAnsi="Consolas" w:cs="Times New Roman"/>
-          <w:color w:val="A31515"/>
-          <w:sz w:val="21"/>
-          <w:szCs w:val="21"/>
-        </w:rPr>
-        <w:t>"use_baseline"</w:t>
+        <w:t>100</w:t>
+      </w:r>
+      <w:r>
+        <w:rPr>
+          <w:rFonts w:ascii="Consolas" w:eastAsia="Times New Roman" w:hAnsi="Consolas" w:cs="Times New Roman"/>
+          <w:color w:val="000000"/>
+          <w:sz w:val="21"/>
+          <w:szCs w:val="21"/>
+        </w:rPr>
+        <w:t>,</w:t>
+      </w:r>
+      <w:r>
+        <w:rPr>
+          <w:rFonts w:ascii="Consolas" w:eastAsia="Times New Roman" w:hAnsi="Consolas" w:cs="Times New Roman"/>
+          <w:color w:val="A31515"/>
+          <w:sz w:val="21"/>
+          <w:szCs w:val="21"/>
+        </w:rPr>
+        <w:t>"critic_lr"</w:t>
       </w:r>
       <w:r>
         <w:rPr>
@@ -3312,47 +4809,11 @@
       <w:r>
         <w:rPr>
           <w:rFonts w:ascii="Consolas" w:eastAsia="Times New Roman" w:hAnsi="Consolas" w:cs="Times New Roman"/>
-          <w:color w:val="0000FF"/>
-          <w:sz w:val="21"/>
-          <w:szCs w:val="21"/>
-        </w:rPr>
-        <w:t>True</w:t>
-      </w:r>
-      <w:r>
-        <w:rPr>
-          <w:rFonts w:ascii="Consolas" w:eastAsia="Times New Roman" w:hAnsi="Consolas" w:cs="Times New Roman"/>
-          <w:color w:val="000000"/>
-          <w:sz w:val="21"/>
-          <w:szCs w:val="21"/>
-        </w:rPr>
-        <w:t>,</w:t>
-      </w:r>
-      <w:r>
-        <w:rPr>
-          <w:rFonts w:ascii="Consolas" w:eastAsia="Times New Roman" w:hAnsi="Consolas" w:cs="Times New Roman"/>
-          <w:color w:val="A31515"/>
-          <w:sz w:val="21"/>
-          <w:szCs w:val="21"/>
-        </w:rPr>
-        <w:t>"reward_to_go"</w:t>
-      </w:r>
-      <w:r>
-        <w:rPr>
-          <w:rFonts w:ascii="Consolas" w:eastAsia="Times New Roman" w:hAnsi="Consolas" w:cs="Times New Roman"/>
-          <w:color w:val="000000"/>
-          <w:sz w:val="21"/>
-          <w:szCs w:val="21"/>
-        </w:rPr>
-        <w:t>:</w:t>
-      </w:r>
-      <w:r>
-        <w:rPr>
-          <w:rFonts w:ascii="Consolas" w:eastAsia="Times New Roman" w:hAnsi="Consolas" w:cs="Times New Roman"/>
-          <w:color w:val="0000FF"/>
-          <w:sz w:val="21"/>
-          <w:szCs w:val="21"/>
-        </w:rPr>
-        <w:t>True</w:t>
+          <w:color w:val="098658"/>
+          <w:sz w:val="21"/>
+          <w:szCs w:val="21"/>
+        </w:rPr>
+        <w:t>0.01</w:t>
       </w:r>
       <w:r>
         <w:rPr>
@@ -3369,25 +4830,40 @@
         <w:pStyle w:val="ListParagraph"/>
         <w:shd w:val="clear" w:color="auto" w:fill="FFFFFF"/>
         <w:spacing w:after="0" w:line="285" w:lineRule="atLeast"/>
-        <w:ind w:left="360"/>
-        <w:rPr>
-          <w:rFonts w:ascii="Consolas" w:eastAsia="Times New Roman" w:hAnsi="Consolas" w:cs="Times New Roman"/>
-          <w:color w:val="000000"/>
-          <w:sz w:val="21"/>
-          <w:szCs w:val="21"/>
-        </w:rPr>
-      </w:pPr>
-    </w:p>
-    <w:p>
-      <w:pPr>
-        <w:ind w:left="720"/>
-      </w:pPr>
-      <w:r>
+        <w:ind w:left="792"/>
+        <w:rPr>
+          <w:rFonts w:ascii="Consolas" w:eastAsia="Times New Roman" w:hAnsi="Consolas" w:cs="Times New Roman"/>
+          <w:color w:val="000000"/>
+          <w:sz w:val="21"/>
+          <w:szCs w:val="21"/>
+        </w:rPr>
+      </w:pPr>
+    </w:p>
+    <w:p>
+      <w:pPr>
+        <w:pStyle w:val="ListParagraph"/>
+        <w:shd w:val="clear" w:color="auto" w:fill="FFFFFF"/>
+        <w:spacing w:after="0" w:line="285" w:lineRule="atLeast"/>
+        <w:ind w:left="792"/>
+        <w:rPr>
+          <w:rFonts w:ascii="Consolas" w:eastAsia="Times New Roman" w:hAnsi="Consolas" w:cs="Times New Roman"/>
+          <w:color w:val="000000"/>
+          <w:sz w:val="21"/>
+          <w:szCs w:val="21"/>
+        </w:rPr>
+      </w:pPr>
+      <w:r>
+        <w:rPr>
+          <w:rFonts w:ascii="Consolas" w:eastAsia="Times New Roman" w:hAnsi="Consolas" w:cs="Times New Roman"/>
+          <w:color w:val="000000"/>
+          <w:sz w:val="21"/>
+          <w:szCs w:val="21"/>
+        </w:rPr>
         <w:drawing>
-          <wp:inline distT="0" distB="0" distL="0" distR="0" wp14:anchorId="1925A15D" wp14:editId="7FE7A981">
-            <wp:extent cx="4055165" cy="2743200"/>
-            <wp:effectExtent l="0" t="0" r="2540" b="0"/>
-            <wp:docPr id="30" name="Picture 30"/>
+          <wp:inline distT="0" distB="0" distL="0" distR="0" wp14:anchorId="19BE41FF" wp14:editId="6FB75D45">
+            <wp:extent cx="4847208" cy="3200400"/>
+            <wp:effectExtent l="0" t="0" r="0" b="0"/>
+            <wp:docPr id="18" name="Picture 18"/>
             <wp:cNvGraphicFramePr>
               <a:graphicFrameLocks xmlns:a="http://schemas.openxmlformats.org/drawingml/2006/main" noChangeAspect="1"/>
             </wp:cNvGraphicFramePr>
@@ -3407,7 +4883,7 @@
                   <pic:spPr>
                     <a:xfrm>
                       <a:off x="0" y="0"/>
-                      <a:ext cx="4055165" cy="2743200"/>
+                      <a:ext cx="4847208" cy="3200400"/>
                     </a:xfrm>
                     <a:prstGeom prst="rect">
                       <a:avLst/>
@@ -3422,1196 +4898,173 @@
     </w:p>
     <w:p>
       <w:pPr>
-        <w:ind w:left="720"/>
-      </w:pPr>
-    </w:p>
-    <w:p>
-      <w:pPr>
-        <w:ind w:left="720"/>
-      </w:pPr>
-    </w:p>
-    <w:p>
-      <w:pPr>
-        <w:ind w:left="720"/>
+        <w:pStyle w:val="ListParagraph"/>
+        <w:shd w:val="clear" w:color="auto" w:fill="FFFFFF"/>
+        <w:spacing w:after="0" w:line="285" w:lineRule="atLeast"/>
+        <w:ind w:left="1224"/>
+        <w:rPr>
+          <w:rFonts w:ascii="Consolas" w:eastAsia="Times New Roman" w:hAnsi="Consolas" w:cs="Times New Roman"/>
+          <w:color w:val="000000"/>
+          <w:sz w:val="21"/>
+          <w:szCs w:val="21"/>
+        </w:rPr>
+      </w:pPr>
+    </w:p>
+    <w:p>
+      <w:pPr>
+        <w:shd w:val="clear" w:color="auto" w:fill="FFFFFF"/>
+        <w:spacing w:after="0" w:line="285" w:lineRule="atLeast"/>
+        <w:rPr>
+          <w:rFonts w:ascii="Consolas" w:eastAsia="Times New Roman" w:hAnsi="Consolas" w:cs="Times New Roman"/>
+          <w:color w:val="000000"/>
+          <w:sz w:val="21"/>
+          <w:szCs w:val="21"/>
+        </w:rPr>
       </w:pPr>
     </w:p>
     <w:p/>
-    <w:p/>
     <w:p>
       <w:pPr>
         <w:pStyle w:val="ListParagraph"/>
         <w:numPr>
-          <w:ilvl w:val="1"/>
+          <w:ilvl w:val="0"/>
           <w:numId w:val="3"/>
         </w:numPr>
         <w:rPr>
-          <w:lang w:val="es-CL"/>
-        </w:rPr>
-      </w:pPr>
-      <w:r>
-        <w:rPr>
           <w:b/>
           <w:bCs/>
           <w:lang w:val="es-CL"/>
         </w:rPr>
-        <w:lastRenderedPageBreak/>
-        <w:t>Entrenamiento y reporte de resultados Pendulum</w:t>
-      </w:r>
-      <w:r>
-        <w:rPr>
-          <w:lang w:val="es-CL"/>
-        </w:rPr>
-        <w:t>.</w:t>
-      </w:r>
-    </w:p>
-    <w:p>
-      <w:pPr>
-        <w:pStyle w:val="ListParagraph"/>
-        <w:ind w:left="792"/>
-        <w:rPr>
-          <w:lang w:val="es-CL"/>
-        </w:rPr>
-      </w:pPr>
+      </w:pPr>
+      <w:r>
+        <w:rPr>
+          <w:b/>
+          <w:bCs/>
+          <w:lang w:val="es-CL"/>
+        </w:rPr>
+        <w:t>Análisis CartPole y Acrobot</w:t>
+      </w:r>
+      <w:r>
+        <w:rPr>
+          <w:b/>
+          <w:bCs/>
+          <w:lang w:val="es-CL"/>
+        </w:rPr>
+        <w:t>:</w:t>
+      </w:r>
+    </w:p>
+    <w:p>
+      <w:pPr>
+        <w:rPr>
+          <w:lang w:val="es-CL"/>
+        </w:rPr>
+      </w:pPr>
+      <w:r>
+        <w:rPr>
+          <w:lang w:val="es-CL"/>
+        </w:rPr>
+        <w:t xml:space="preserve">A </w:t>
+      </w:r>
+      <w:r>
+        <w:rPr>
+          <w:lang w:val="es-CL"/>
+        </w:rPr>
+        <w:t>partir</w:t>
+      </w:r>
+      <w:r>
+        <w:rPr>
+          <w:lang w:val="es-CL"/>
+        </w:rPr>
+        <w:t xml:space="preserve"> de los</w:t>
+      </w:r>
+      <w:r>
+        <w:rPr>
+          <w:lang w:val="es-CL"/>
+        </w:rPr>
+        <w:t xml:space="preserve"> experimentos</w:t>
+      </w:r>
+      <w:r>
+        <w:rPr>
+          <w:lang w:val="es-CL"/>
+        </w:rPr>
+        <w:t xml:space="preserve"> Exp_{i}1, se observa que con solo una actualización del crítico por iteración de entrenamiento no es </w:t>
+      </w:r>
+      <w:r>
+        <w:rPr>
+          <w:lang w:val="es-CL"/>
+        </w:rPr>
+        <w:t>posible obtener</w:t>
+      </w:r>
+      <w:r>
+        <w:rPr>
+          <w:lang w:val="es-CL"/>
+        </w:rPr>
+        <w:t xml:space="preserve"> un buen reward que refleje un buen comportamiento en la toma de decisiones del agente. En la medida de que haya una mayor cantidad de actualizaciones, se esperaría obtener un mejor rendimiento en un número menor de steps.</w:t>
+      </w:r>
+      <w:r>
+        <w:rPr>
+          <w:lang w:val="es-CL"/>
+        </w:rPr>
+        <w:t xml:space="preserve"> </w:t>
+      </w:r>
+    </w:p>
+    <w:p>
+      <w:pPr>
+        <w:rPr>
+          <w:b/>
+          <w:bCs/>
+          <w:lang w:val="es-CL"/>
+        </w:rPr>
+      </w:pPr>
+      <w:r>
+        <w:rPr>
+          <w:lang w:val="es-CL"/>
+        </w:rPr>
+        <w:t>Por otro lado</w:t>
+      </w:r>
+      <w:r>
+        <w:rPr>
+          <w:lang w:val="es-CL"/>
+        </w:rPr>
+        <w:t>, al comparar los experimentos Exp_{i}1 y Exp_{i}2 se observa que con un</w:t>
+      </w:r>
+      <w:r>
+        <w:rPr>
+          <w:lang w:val="es-CL"/>
+        </w:rPr>
+        <w:t xml:space="preserve"> </w:t>
+      </w:r>
+      <w:r>
+        <w:rPr>
+          <w:lang w:val="es-CL"/>
+        </w:rPr>
+        <w:t>mayor</w:t>
+      </w:r>
+      <w:r>
+        <w:rPr>
+          <w:lang w:val="es-CL"/>
+        </w:rPr>
+        <w:t xml:space="preserve"> </w:t>
+      </w:r>
+      <w:r>
+        <w:rPr>
+          <w:lang w:val="es-CL"/>
+        </w:rPr>
+        <w:t>tamaño de batch es posible reducir la varianza en la toma de decisiones.</w:t>
+      </w:r>
     </w:p>
     <w:p>
       <w:pPr>
         <w:pStyle w:val="ListParagraph"/>
         <w:numPr>
-          <w:ilvl w:val="2"/>
+          <w:ilvl w:val="0"/>
           <w:numId w:val="3"/>
         </w:numPr>
-      </w:pPr>
-      <w:r>
-        <w:rPr>
-          <w:lang w:val="es-CL"/>
-        </w:rPr>
-        <w:t xml:space="preserve"> </w:t>
-      </w:r>
-      <w:r>
-        <w:t>Exp 1</w:t>
-      </w:r>
-      <w:r>
-        <w:t>2</w:t>
-      </w:r>
-      <w:r>
-        <w:t>:</w:t>
-      </w:r>
-      <w:r>
-        <w:t xml:space="preserve"> </w:t>
-      </w:r>
-      <w:r>
-        <w:rPr>
-          <w:rFonts w:ascii="Consolas" w:eastAsia="Times New Roman" w:hAnsi="Consolas" w:cs="Times New Roman"/>
-          <w:color w:val="000000"/>
-          <w:sz w:val="21"/>
-          <w:szCs w:val="21"/>
-        </w:rPr>
-        <w:t>{</w:t>
-      </w:r>
-      <w:r>
-        <w:rPr>
-          <w:rFonts w:ascii="Consolas" w:eastAsia="Times New Roman" w:hAnsi="Consolas" w:cs="Times New Roman"/>
-          <w:color w:val="A31515"/>
-          <w:sz w:val="21"/>
-          <w:szCs w:val="21"/>
-        </w:rPr>
-        <w:t>"name"</w:t>
-      </w:r>
-      <w:r>
-        <w:rPr>
-          <w:rFonts w:ascii="Consolas" w:eastAsia="Times New Roman" w:hAnsi="Consolas" w:cs="Times New Roman"/>
-          <w:color w:val="000000"/>
-          <w:sz w:val="21"/>
-          <w:szCs w:val="21"/>
-        </w:rPr>
-        <w:t>:</w:t>
-      </w:r>
-      <w:r>
-        <w:rPr>
-          <w:rFonts w:ascii="Consolas" w:eastAsia="Times New Roman" w:hAnsi="Consolas" w:cs="Times New Roman"/>
-          <w:color w:val="A31515"/>
-          <w:sz w:val="21"/>
-          <w:szCs w:val="21"/>
-        </w:rPr>
-        <w:t>"exp_12"</w:t>
-      </w:r>
-      <w:r>
-        <w:rPr>
-          <w:rFonts w:ascii="Consolas" w:eastAsia="Times New Roman" w:hAnsi="Consolas" w:cs="Times New Roman"/>
-          <w:color w:val="000000"/>
-          <w:sz w:val="21"/>
-          <w:szCs w:val="21"/>
-        </w:rPr>
-        <w:t xml:space="preserve">, </w:t>
-      </w:r>
-      <w:r>
-        <w:rPr>
-          <w:rFonts w:ascii="Consolas" w:eastAsia="Times New Roman" w:hAnsi="Consolas" w:cs="Times New Roman"/>
-          <w:color w:val="A31515"/>
-          <w:sz w:val="21"/>
-          <w:szCs w:val="21"/>
-        </w:rPr>
-        <w:t>"batch_size"</w:t>
-      </w:r>
-      <w:r>
-        <w:rPr>
-          <w:rFonts w:ascii="Consolas" w:eastAsia="Times New Roman" w:hAnsi="Consolas" w:cs="Times New Roman"/>
-          <w:color w:val="000000"/>
-          <w:sz w:val="21"/>
-          <w:szCs w:val="21"/>
-        </w:rPr>
-        <w:t>:</w:t>
-      </w:r>
-      <w:r>
-        <w:rPr>
-          <w:rFonts w:ascii="Consolas" w:eastAsia="Times New Roman" w:hAnsi="Consolas" w:cs="Times New Roman"/>
-          <w:color w:val="098658"/>
-          <w:sz w:val="21"/>
-          <w:szCs w:val="21"/>
-        </w:rPr>
-        <w:t>5000</w:t>
-      </w:r>
-      <w:r>
-        <w:rPr>
-          <w:rFonts w:ascii="Consolas" w:eastAsia="Times New Roman" w:hAnsi="Consolas" w:cs="Times New Roman"/>
-          <w:color w:val="000000"/>
-          <w:sz w:val="21"/>
-          <w:szCs w:val="21"/>
-        </w:rPr>
-        <w:t xml:space="preserve">, </w:t>
-      </w:r>
-      <w:r>
-        <w:rPr>
-          <w:rFonts w:ascii="Consolas" w:eastAsia="Times New Roman" w:hAnsi="Consolas" w:cs="Times New Roman"/>
-          <w:color w:val="A31515"/>
-          <w:sz w:val="21"/>
-          <w:szCs w:val="21"/>
-        </w:rPr>
-        <w:t>"use_baseline"</w:t>
-      </w:r>
-      <w:r>
-        <w:rPr>
-          <w:rFonts w:ascii="Consolas" w:eastAsia="Times New Roman" w:hAnsi="Consolas" w:cs="Times New Roman"/>
-          <w:color w:val="000000"/>
-          <w:sz w:val="21"/>
-          <w:szCs w:val="21"/>
-        </w:rPr>
-        <w:t>:</w:t>
-      </w:r>
-      <w:r>
-        <w:rPr>
-          <w:rFonts w:ascii="Consolas" w:eastAsia="Times New Roman" w:hAnsi="Consolas" w:cs="Times New Roman"/>
-          <w:color w:val="0000FF"/>
-          <w:sz w:val="21"/>
-          <w:szCs w:val="21"/>
-        </w:rPr>
-        <w:t>False</w:t>
-      </w:r>
-      <w:r>
-        <w:rPr>
-          <w:rFonts w:ascii="Consolas" w:eastAsia="Times New Roman" w:hAnsi="Consolas" w:cs="Times New Roman"/>
-          <w:color w:val="000000"/>
-          <w:sz w:val="21"/>
-          <w:szCs w:val="21"/>
-        </w:rPr>
-        <w:t>,</w:t>
-      </w:r>
-      <w:r>
-        <w:rPr>
-          <w:rFonts w:ascii="Consolas" w:eastAsia="Times New Roman" w:hAnsi="Consolas" w:cs="Times New Roman"/>
-          <w:color w:val="A31515"/>
-          <w:sz w:val="21"/>
-          <w:szCs w:val="21"/>
-        </w:rPr>
-        <w:t>"reward_to_go"</w:t>
-      </w:r>
-      <w:r>
-        <w:rPr>
-          <w:rFonts w:ascii="Consolas" w:eastAsia="Times New Roman" w:hAnsi="Consolas" w:cs="Times New Roman"/>
-          <w:color w:val="000000"/>
-          <w:sz w:val="21"/>
-          <w:szCs w:val="21"/>
-        </w:rPr>
-        <w:t>:</w:t>
-      </w:r>
-      <w:r>
-        <w:rPr>
-          <w:rFonts w:ascii="Consolas" w:eastAsia="Times New Roman" w:hAnsi="Consolas" w:cs="Times New Roman"/>
-          <w:color w:val="0000FF"/>
-          <w:sz w:val="21"/>
-          <w:szCs w:val="21"/>
-        </w:rPr>
-        <w:t>False</w:t>
-      </w:r>
-      <w:r>
-        <w:rPr>
-          <w:rFonts w:ascii="Consolas" w:eastAsia="Times New Roman" w:hAnsi="Consolas" w:cs="Times New Roman"/>
-          <w:color w:val="000000"/>
-          <w:sz w:val="21"/>
-          <w:szCs w:val="21"/>
-        </w:rPr>
-        <w:t>}</w:t>
-      </w:r>
-    </w:p>
-    <w:p>
-      <w:pPr>
-        <w:pStyle w:val="ListParagraph"/>
-        <w:ind w:left="1224"/>
-        <w:rPr>
-          <w:rFonts w:ascii="Consolas" w:eastAsia="Times New Roman" w:hAnsi="Consolas" w:cs="Times New Roman"/>
-          <w:color w:val="000000"/>
-          <w:sz w:val="21"/>
-          <w:szCs w:val="21"/>
-        </w:rPr>
-      </w:pPr>
-    </w:p>
-    <w:p>
-      <w:pPr>
-        <w:pStyle w:val="ListParagraph"/>
-      </w:pPr>
-      <w:r>
-        <w:drawing>
-          <wp:inline distT="0" distB="0" distL="0" distR="0" wp14:anchorId="458B2C27" wp14:editId="4B9C8C60">
-            <wp:extent cx="4154750" cy="2743200"/>
-            <wp:effectExtent l="0" t="0" r="0" b="0"/>
-            <wp:docPr id="31" name="Picture 31"/>
-            <wp:cNvGraphicFramePr>
-              <a:graphicFrameLocks xmlns:a="http://schemas.openxmlformats.org/drawingml/2006/main" noChangeAspect="1"/>
-            </wp:cNvGraphicFramePr>
-            <a:graphic xmlns:a="http://schemas.openxmlformats.org/drawingml/2006/main">
-              <a:graphicData uri="http://schemas.openxmlformats.org/drawingml/2006/picture">
-                <pic:pic xmlns:pic="http://schemas.openxmlformats.org/drawingml/2006/picture">
-                  <pic:nvPicPr>
-                    <pic:cNvPr id="1" name=""/>
-                    <pic:cNvPicPr/>
-                  </pic:nvPicPr>
-                  <pic:blipFill>
-                    <a:blip r:embed="rId24"/>
-                    <a:stretch>
-                      <a:fillRect/>
-                    </a:stretch>
-                  </pic:blipFill>
-                  <pic:spPr>
-                    <a:xfrm>
-                      <a:off x="0" y="0"/>
-                      <a:ext cx="4154750" cy="2743200"/>
-                    </a:xfrm>
-                    <a:prstGeom prst="rect">
-                      <a:avLst/>
-                    </a:prstGeom>
-                  </pic:spPr>
-                </pic:pic>
-              </a:graphicData>
-            </a:graphic>
-          </wp:inline>
-        </w:drawing>
-      </w:r>
-    </w:p>
-    <w:p>
-      <w:pPr>
-        <w:pStyle w:val="ListParagraph"/>
-      </w:pPr>
-    </w:p>
-    <w:p>
-      <w:pPr>
-        <w:pStyle w:val="ListParagraph"/>
-        <w:numPr>
-          <w:ilvl w:val="2"/>
-          <w:numId w:val="3"/>
-        </w:numPr>
-      </w:pPr>
-      <w:r>
-        <w:t xml:space="preserve"> Exp 2</w:t>
-      </w:r>
-      <w:r>
-        <w:t>2</w:t>
-      </w:r>
-      <w:r>
-        <w:t>:</w:t>
-      </w:r>
-      <w:r>
-        <w:t xml:space="preserve"> </w:t>
-      </w:r>
-      <w:r>
-        <w:rPr>
-          <w:rFonts w:ascii="Consolas" w:eastAsia="Times New Roman" w:hAnsi="Consolas" w:cs="Times New Roman"/>
-          <w:color w:val="000000"/>
-          <w:sz w:val="21"/>
-          <w:szCs w:val="21"/>
-        </w:rPr>
-        <w:t>{</w:t>
-      </w:r>
-      <w:r>
-        <w:rPr>
-          <w:rFonts w:ascii="Consolas" w:eastAsia="Times New Roman" w:hAnsi="Consolas" w:cs="Times New Roman"/>
-          <w:color w:val="A31515"/>
-          <w:sz w:val="21"/>
-          <w:szCs w:val="21"/>
-        </w:rPr>
-        <w:t>"name"</w:t>
-      </w:r>
-      <w:r>
-        <w:rPr>
-          <w:rFonts w:ascii="Consolas" w:eastAsia="Times New Roman" w:hAnsi="Consolas" w:cs="Times New Roman"/>
-          <w:color w:val="000000"/>
-          <w:sz w:val="21"/>
-          <w:szCs w:val="21"/>
-        </w:rPr>
-        <w:t>:</w:t>
-      </w:r>
-      <w:r>
-        <w:rPr>
-          <w:rFonts w:ascii="Consolas" w:eastAsia="Times New Roman" w:hAnsi="Consolas" w:cs="Times New Roman"/>
-          <w:color w:val="A31515"/>
-          <w:sz w:val="21"/>
-          <w:szCs w:val="21"/>
-        </w:rPr>
-        <w:t>"exp_22"</w:t>
-      </w:r>
-      <w:r>
-        <w:rPr>
-          <w:rFonts w:ascii="Consolas" w:eastAsia="Times New Roman" w:hAnsi="Consolas" w:cs="Times New Roman"/>
-          <w:color w:val="000000"/>
-          <w:sz w:val="21"/>
-          <w:szCs w:val="21"/>
-        </w:rPr>
-        <w:t xml:space="preserve">, </w:t>
-      </w:r>
-      <w:r>
-        <w:rPr>
-          <w:rFonts w:ascii="Consolas" w:eastAsia="Times New Roman" w:hAnsi="Consolas" w:cs="Times New Roman"/>
-          <w:color w:val="A31515"/>
-          <w:sz w:val="21"/>
-          <w:szCs w:val="21"/>
-        </w:rPr>
-        <w:t>"batch_size"</w:t>
-      </w:r>
-      <w:r>
-        <w:rPr>
-          <w:rFonts w:ascii="Consolas" w:eastAsia="Times New Roman" w:hAnsi="Consolas" w:cs="Times New Roman"/>
-          <w:color w:val="000000"/>
-          <w:sz w:val="21"/>
-          <w:szCs w:val="21"/>
-        </w:rPr>
-        <w:t>:</w:t>
-      </w:r>
-      <w:r>
-        <w:rPr>
-          <w:rFonts w:ascii="Consolas" w:eastAsia="Times New Roman" w:hAnsi="Consolas" w:cs="Times New Roman"/>
-          <w:color w:val="098658"/>
-          <w:sz w:val="21"/>
-          <w:szCs w:val="21"/>
-        </w:rPr>
-        <w:t>5000</w:t>
-      </w:r>
-      <w:r>
-        <w:rPr>
-          <w:rFonts w:ascii="Consolas" w:eastAsia="Times New Roman" w:hAnsi="Consolas" w:cs="Times New Roman"/>
-          <w:color w:val="000000"/>
-          <w:sz w:val="21"/>
-          <w:szCs w:val="21"/>
-        </w:rPr>
-        <w:t xml:space="preserve">, </w:t>
-      </w:r>
-      <w:r>
-        <w:rPr>
-          <w:rFonts w:ascii="Consolas" w:eastAsia="Times New Roman" w:hAnsi="Consolas" w:cs="Times New Roman"/>
-          <w:color w:val="A31515"/>
-          <w:sz w:val="21"/>
-          <w:szCs w:val="21"/>
-        </w:rPr>
-        <w:t>"use_baseline"</w:t>
-      </w:r>
-      <w:r>
-        <w:rPr>
-          <w:rFonts w:ascii="Consolas" w:eastAsia="Times New Roman" w:hAnsi="Consolas" w:cs="Times New Roman"/>
-          <w:color w:val="000000"/>
-          <w:sz w:val="21"/>
-          <w:szCs w:val="21"/>
-        </w:rPr>
-        <w:t>:</w:t>
-      </w:r>
-      <w:r>
-        <w:rPr>
-          <w:rFonts w:ascii="Consolas" w:eastAsia="Times New Roman" w:hAnsi="Consolas" w:cs="Times New Roman"/>
-          <w:color w:val="0000FF"/>
-          <w:sz w:val="21"/>
-          <w:szCs w:val="21"/>
-        </w:rPr>
-        <w:t>False</w:t>
-      </w:r>
-      <w:r>
-        <w:rPr>
-          <w:rFonts w:ascii="Consolas" w:eastAsia="Times New Roman" w:hAnsi="Consolas" w:cs="Times New Roman"/>
-          <w:color w:val="000000"/>
-          <w:sz w:val="21"/>
-          <w:szCs w:val="21"/>
-        </w:rPr>
-        <w:t>,</w:t>
-      </w:r>
-      <w:r>
-        <w:rPr>
-          <w:rFonts w:ascii="Consolas" w:eastAsia="Times New Roman" w:hAnsi="Consolas" w:cs="Times New Roman"/>
-          <w:color w:val="A31515"/>
-          <w:sz w:val="21"/>
-          <w:szCs w:val="21"/>
-        </w:rPr>
-        <w:t>"reward_to_go"</w:t>
-      </w:r>
-      <w:r>
-        <w:rPr>
-          <w:rFonts w:ascii="Consolas" w:eastAsia="Times New Roman" w:hAnsi="Consolas" w:cs="Times New Roman"/>
-          <w:color w:val="000000"/>
-          <w:sz w:val="21"/>
-          <w:szCs w:val="21"/>
-        </w:rPr>
-        <w:t>:</w:t>
-      </w:r>
-      <w:r>
-        <w:rPr>
-          <w:rFonts w:ascii="Consolas" w:eastAsia="Times New Roman" w:hAnsi="Consolas" w:cs="Times New Roman"/>
-          <w:color w:val="0000FF"/>
-          <w:sz w:val="21"/>
-          <w:szCs w:val="21"/>
-        </w:rPr>
-        <w:t>True</w:t>
-      </w:r>
-      <w:r>
-        <w:rPr>
-          <w:rFonts w:ascii="Consolas" w:eastAsia="Times New Roman" w:hAnsi="Consolas" w:cs="Times New Roman"/>
-          <w:color w:val="000000"/>
-          <w:sz w:val="21"/>
-          <w:szCs w:val="21"/>
-        </w:rPr>
-        <w:t>}</w:t>
-      </w:r>
-    </w:p>
-    <w:p>
-      <w:pPr>
-        <w:pStyle w:val="ListParagraph"/>
-        <w:ind w:left="1224"/>
-        <w:rPr>
-          <w:rFonts w:ascii="Consolas" w:eastAsia="Times New Roman" w:hAnsi="Consolas" w:cs="Times New Roman"/>
-          <w:color w:val="000000"/>
-          <w:sz w:val="21"/>
-          <w:szCs w:val="21"/>
-        </w:rPr>
-      </w:pPr>
-    </w:p>
-    <w:p>
-      <w:pPr>
-        <w:pStyle w:val="ListParagraph"/>
-      </w:pPr>
-      <w:r>
-        <w:drawing>
-          <wp:inline distT="0" distB="0" distL="0" distR="0" wp14:anchorId="33C5EB55" wp14:editId="631B8315">
-            <wp:extent cx="4154750" cy="2743200"/>
-            <wp:effectExtent l="0" t="0" r="0" b="0"/>
-            <wp:docPr id="32" name="Picture 32"/>
-            <wp:cNvGraphicFramePr>
-              <a:graphicFrameLocks xmlns:a="http://schemas.openxmlformats.org/drawingml/2006/main" noChangeAspect="1"/>
-            </wp:cNvGraphicFramePr>
-            <a:graphic xmlns:a="http://schemas.openxmlformats.org/drawingml/2006/main">
-              <a:graphicData uri="http://schemas.openxmlformats.org/drawingml/2006/picture">
-                <pic:pic xmlns:pic="http://schemas.openxmlformats.org/drawingml/2006/picture">
-                  <pic:nvPicPr>
-                    <pic:cNvPr id="1" name=""/>
-                    <pic:cNvPicPr/>
-                  </pic:nvPicPr>
-                  <pic:blipFill>
-                    <a:blip r:embed="rId25"/>
-                    <a:stretch>
-                      <a:fillRect/>
-                    </a:stretch>
-                  </pic:blipFill>
-                  <pic:spPr>
-                    <a:xfrm>
-                      <a:off x="0" y="0"/>
-                      <a:ext cx="4154750" cy="2743200"/>
-                    </a:xfrm>
-                    <a:prstGeom prst="rect">
-                      <a:avLst/>
-                    </a:prstGeom>
-                  </pic:spPr>
-                </pic:pic>
-              </a:graphicData>
-            </a:graphic>
-          </wp:inline>
-        </w:drawing>
-      </w:r>
-    </w:p>
-    <w:p>
-      <w:pPr>
-        <w:pStyle w:val="ListParagraph"/>
-      </w:pPr>
-    </w:p>
-    <w:p>
-      <w:pPr>
-        <w:pStyle w:val="ListParagraph"/>
-      </w:pPr>
-    </w:p>
-    <w:p>
-      <w:pPr>
-        <w:pStyle w:val="ListParagraph"/>
-      </w:pPr>
-    </w:p>
-    <w:p>
-      <w:pPr>
-        <w:pStyle w:val="ListParagraph"/>
-      </w:pPr>
-    </w:p>
-    <w:p>
-      <w:pPr>
-        <w:pStyle w:val="ListParagraph"/>
-      </w:pPr>
-    </w:p>
-    <w:p>
-      <w:pPr>
-        <w:pStyle w:val="ListParagraph"/>
-      </w:pPr>
-    </w:p>
-    <w:p>
-      <w:pPr>
-        <w:pStyle w:val="ListParagraph"/>
-        <w:numPr>
-          <w:ilvl w:val="2"/>
-          <w:numId w:val="3"/>
-        </w:numPr>
-      </w:pPr>
-      <w:r>
-        <w:lastRenderedPageBreak/>
-        <w:t xml:space="preserve"> Exp 3</w:t>
-      </w:r>
-      <w:r>
-        <w:t>2</w:t>
-      </w:r>
-      <w:r>
-        <w:t>:</w:t>
-      </w:r>
-      <w:r>
-        <w:t xml:space="preserve"> </w:t>
-      </w:r>
-      <w:r>
-        <w:rPr>
-          <w:rFonts w:ascii="Consolas" w:eastAsia="Times New Roman" w:hAnsi="Consolas" w:cs="Times New Roman"/>
-          <w:color w:val="000000"/>
-          <w:sz w:val="21"/>
-          <w:szCs w:val="21"/>
-        </w:rPr>
-        <w:t>{</w:t>
-      </w:r>
-      <w:r>
-        <w:rPr>
-          <w:rFonts w:ascii="Consolas" w:eastAsia="Times New Roman" w:hAnsi="Consolas" w:cs="Times New Roman"/>
-          <w:color w:val="A31515"/>
-          <w:sz w:val="21"/>
-          <w:szCs w:val="21"/>
-        </w:rPr>
-        <w:t>"name"</w:t>
-      </w:r>
-      <w:r>
-        <w:rPr>
-          <w:rFonts w:ascii="Consolas" w:eastAsia="Times New Roman" w:hAnsi="Consolas" w:cs="Times New Roman"/>
-          <w:color w:val="000000"/>
-          <w:sz w:val="21"/>
-          <w:szCs w:val="21"/>
-        </w:rPr>
-        <w:t>:</w:t>
-      </w:r>
-      <w:r>
-        <w:rPr>
-          <w:rFonts w:ascii="Consolas" w:eastAsia="Times New Roman" w:hAnsi="Consolas" w:cs="Times New Roman"/>
-          <w:color w:val="A31515"/>
-          <w:sz w:val="21"/>
-          <w:szCs w:val="21"/>
-        </w:rPr>
-        <w:t>"exp_32"</w:t>
-      </w:r>
-      <w:r>
-        <w:rPr>
-          <w:rFonts w:ascii="Consolas" w:eastAsia="Times New Roman" w:hAnsi="Consolas" w:cs="Times New Roman"/>
-          <w:color w:val="000000"/>
-          <w:sz w:val="21"/>
-          <w:szCs w:val="21"/>
-        </w:rPr>
-        <w:t xml:space="preserve">, </w:t>
-      </w:r>
-      <w:r>
-        <w:rPr>
-          <w:rFonts w:ascii="Consolas" w:eastAsia="Times New Roman" w:hAnsi="Consolas" w:cs="Times New Roman"/>
-          <w:color w:val="A31515"/>
-          <w:sz w:val="21"/>
-          <w:szCs w:val="21"/>
-        </w:rPr>
-        <w:t>"batch_size"</w:t>
-      </w:r>
-      <w:r>
-        <w:rPr>
-          <w:rFonts w:ascii="Consolas" w:eastAsia="Times New Roman" w:hAnsi="Consolas" w:cs="Times New Roman"/>
-          <w:color w:val="000000"/>
-          <w:sz w:val="21"/>
-          <w:szCs w:val="21"/>
-        </w:rPr>
-        <w:t>:</w:t>
-      </w:r>
-      <w:r>
-        <w:rPr>
-          <w:rFonts w:ascii="Consolas" w:eastAsia="Times New Roman" w:hAnsi="Consolas" w:cs="Times New Roman"/>
-          <w:color w:val="098658"/>
-          <w:sz w:val="21"/>
-          <w:szCs w:val="21"/>
-        </w:rPr>
-        <w:t>5000</w:t>
-      </w:r>
-      <w:r>
-        <w:rPr>
-          <w:rFonts w:ascii="Consolas" w:eastAsia="Times New Roman" w:hAnsi="Consolas" w:cs="Times New Roman"/>
-          <w:color w:val="000000"/>
-          <w:sz w:val="21"/>
-          <w:szCs w:val="21"/>
-        </w:rPr>
-        <w:t xml:space="preserve">, </w:t>
-      </w:r>
-      <w:r>
-        <w:rPr>
-          <w:rFonts w:ascii="Consolas" w:eastAsia="Times New Roman" w:hAnsi="Consolas" w:cs="Times New Roman"/>
-          <w:color w:val="A31515"/>
-          <w:sz w:val="21"/>
-          <w:szCs w:val="21"/>
-        </w:rPr>
-        <w:t>"use_baseline"</w:t>
-      </w:r>
-      <w:r>
-        <w:rPr>
-          <w:rFonts w:ascii="Consolas" w:eastAsia="Times New Roman" w:hAnsi="Consolas" w:cs="Times New Roman"/>
-          <w:color w:val="000000"/>
-          <w:sz w:val="21"/>
-          <w:szCs w:val="21"/>
-        </w:rPr>
-        <w:t>:</w:t>
-      </w:r>
-      <w:r>
-        <w:rPr>
-          <w:rFonts w:ascii="Consolas" w:eastAsia="Times New Roman" w:hAnsi="Consolas" w:cs="Times New Roman"/>
-          <w:color w:val="0000FF"/>
-          <w:sz w:val="21"/>
-          <w:szCs w:val="21"/>
-        </w:rPr>
-        <w:t>True</w:t>
-      </w:r>
-      <w:r>
-        <w:rPr>
-          <w:rFonts w:ascii="Consolas" w:eastAsia="Times New Roman" w:hAnsi="Consolas" w:cs="Times New Roman"/>
-          <w:color w:val="000000"/>
-          <w:sz w:val="21"/>
-          <w:szCs w:val="21"/>
-        </w:rPr>
-        <w:t>,</w:t>
-      </w:r>
-      <w:r>
-        <w:rPr>
-          <w:rFonts w:ascii="Consolas" w:eastAsia="Times New Roman" w:hAnsi="Consolas" w:cs="Times New Roman"/>
-          <w:color w:val="A31515"/>
-          <w:sz w:val="21"/>
-          <w:szCs w:val="21"/>
-        </w:rPr>
-        <w:t>"reward_to_go"</w:t>
-      </w:r>
-      <w:r>
-        <w:rPr>
-          <w:rFonts w:ascii="Consolas" w:eastAsia="Times New Roman" w:hAnsi="Consolas" w:cs="Times New Roman"/>
-          <w:color w:val="000000"/>
-          <w:sz w:val="21"/>
-          <w:szCs w:val="21"/>
-        </w:rPr>
-        <w:t>:</w:t>
-      </w:r>
-      <w:r>
-        <w:rPr>
-          <w:rFonts w:ascii="Consolas" w:eastAsia="Times New Roman" w:hAnsi="Consolas" w:cs="Times New Roman"/>
-          <w:color w:val="0000FF"/>
-          <w:sz w:val="21"/>
-          <w:szCs w:val="21"/>
-        </w:rPr>
-        <w:t>False</w:t>
-      </w:r>
-      <w:r>
-        <w:rPr>
-          <w:rFonts w:ascii="Consolas" w:eastAsia="Times New Roman" w:hAnsi="Consolas" w:cs="Times New Roman"/>
-          <w:color w:val="000000"/>
-          <w:sz w:val="21"/>
-          <w:szCs w:val="21"/>
-        </w:rPr>
-        <w:t>}</w:t>
-      </w:r>
-    </w:p>
-    <w:p>
-      <w:pPr>
-        <w:pStyle w:val="ListParagraph"/>
-        <w:ind w:left="1224"/>
-        <w:rPr>
-          <w:rFonts w:ascii="Consolas" w:eastAsia="Times New Roman" w:hAnsi="Consolas" w:cs="Times New Roman"/>
-          <w:color w:val="000000"/>
-          <w:sz w:val="21"/>
-          <w:szCs w:val="21"/>
-        </w:rPr>
-      </w:pPr>
-    </w:p>
-    <w:p>
-      <w:pPr>
-        <w:pStyle w:val="ListParagraph"/>
-      </w:pPr>
-      <w:r>
-        <w:drawing>
-          <wp:inline distT="0" distB="0" distL="0" distR="0" wp14:anchorId="5918D41D" wp14:editId="314C5AE6">
-            <wp:extent cx="4154750" cy="2743200"/>
-            <wp:effectExtent l="0" t="0" r="0" b="0"/>
-            <wp:docPr id="33" name="Picture 33"/>
-            <wp:cNvGraphicFramePr>
-              <a:graphicFrameLocks xmlns:a="http://schemas.openxmlformats.org/drawingml/2006/main" noChangeAspect="1"/>
-            </wp:cNvGraphicFramePr>
-            <a:graphic xmlns:a="http://schemas.openxmlformats.org/drawingml/2006/main">
-              <a:graphicData uri="http://schemas.openxmlformats.org/drawingml/2006/picture">
-                <pic:pic xmlns:pic="http://schemas.openxmlformats.org/drawingml/2006/picture">
-                  <pic:nvPicPr>
-                    <pic:cNvPr id="1" name=""/>
-                    <pic:cNvPicPr/>
-                  </pic:nvPicPr>
-                  <pic:blipFill>
-                    <a:blip r:embed="rId26"/>
-                    <a:stretch>
-                      <a:fillRect/>
-                    </a:stretch>
-                  </pic:blipFill>
-                  <pic:spPr>
-                    <a:xfrm>
-                      <a:off x="0" y="0"/>
-                      <a:ext cx="4154750" cy="2743200"/>
-                    </a:xfrm>
-                    <a:prstGeom prst="rect">
-                      <a:avLst/>
-                    </a:prstGeom>
-                  </pic:spPr>
-                </pic:pic>
-              </a:graphicData>
-            </a:graphic>
-          </wp:inline>
-        </w:drawing>
-      </w:r>
-    </w:p>
-    <w:p>
-      <w:pPr>
-        <w:pStyle w:val="ListParagraph"/>
-      </w:pPr>
-    </w:p>
-    <w:p>
-      <w:pPr>
-        <w:pStyle w:val="ListParagraph"/>
-        <w:numPr>
-          <w:ilvl w:val="2"/>
-          <w:numId w:val="3"/>
-        </w:numPr>
-      </w:pPr>
-      <w:r>
-        <w:t xml:space="preserve"> Exp 4</w:t>
-      </w:r>
-      <w:r>
-        <w:t>2</w:t>
-      </w:r>
-      <w:r>
-        <w:t>:</w:t>
-      </w:r>
-      <w:r>
-        <w:t xml:space="preserve"> </w:t>
-      </w:r>
-      <w:r>
-        <w:rPr>
-          <w:rFonts w:ascii="Consolas" w:eastAsia="Times New Roman" w:hAnsi="Consolas" w:cs="Times New Roman"/>
-          <w:color w:val="000000"/>
-          <w:sz w:val="21"/>
-          <w:szCs w:val="21"/>
-        </w:rPr>
-        <w:t>{</w:t>
-      </w:r>
-      <w:r>
-        <w:rPr>
-          <w:rFonts w:ascii="Consolas" w:eastAsia="Times New Roman" w:hAnsi="Consolas" w:cs="Times New Roman"/>
-          <w:color w:val="A31515"/>
-          <w:sz w:val="21"/>
-          <w:szCs w:val="21"/>
-        </w:rPr>
-        <w:t>"name"</w:t>
-      </w:r>
-      <w:r>
-        <w:rPr>
-          <w:rFonts w:ascii="Consolas" w:eastAsia="Times New Roman" w:hAnsi="Consolas" w:cs="Times New Roman"/>
-          <w:color w:val="000000"/>
-          <w:sz w:val="21"/>
-          <w:szCs w:val="21"/>
-        </w:rPr>
-        <w:t>:</w:t>
-      </w:r>
-      <w:r>
-        <w:rPr>
-          <w:rFonts w:ascii="Consolas" w:eastAsia="Times New Roman" w:hAnsi="Consolas" w:cs="Times New Roman"/>
-          <w:color w:val="A31515"/>
-          <w:sz w:val="21"/>
-          <w:szCs w:val="21"/>
-        </w:rPr>
-        <w:t>"exp_42"</w:t>
-      </w:r>
-      <w:r>
-        <w:rPr>
-          <w:rFonts w:ascii="Consolas" w:eastAsia="Times New Roman" w:hAnsi="Consolas" w:cs="Times New Roman"/>
-          <w:color w:val="000000"/>
-          <w:sz w:val="21"/>
-          <w:szCs w:val="21"/>
-        </w:rPr>
-        <w:t xml:space="preserve">, </w:t>
-      </w:r>
-      <w:r>
-        <w:rPr>
-          <w:rFonts w:ascii="Consolas" w:eastAsia="Times New Roman" w:hAnsi="Consolas" w:cs="Times New Roman"/>
-          <w:color w:val="A31515"/>
-          <w:sz w:val="21"/>
-          <w:szCs w:val="21"/>
-        </w:rPr>
-        <w:t>"batch_size"</w:t>
-      </w:r>
-      <w:r>
-        <w:rPr>
-          <w:rFonts w:ascii="Consolas" w:eastAsia="Times New Roman" w:hAnsi="Consolas" w:cs="Times New Roman"/>
-          <w:color w:val="000000"/>
-          <w:sz w:val="21"/>
-          <w:szCs w:val="21"/>
-        </w:rPr>
-        <w:t>:</w:t>
-      </w:r>
-      <w:r>
-        <w:rPr>
-          <w:rFonts w:ascii="Consolas" w:eastAsia="Times New Roman" w:hAnsi="Consolas" w:cs="Times New Roman"/>
-          <w:color w:val="098658"/>
-          <w:sz w:val="21"/>
-          <w:szCs w:val="21"/>
-        </w:rPr>
-        <w:t>5000</w:t>
-      </w:r>
-      <w:r>
-        <w:rPr>
-          <w:rFonts w:ascii="Consolas" w:eastAsia="Times New Roman" w:hAnsi="Consolas" w:cs="Times New Roman"/>
-          <w:color w:val="000000"/>
-          <w:sz w:val="21"/>
-          <w:szCs w:val="21"/>
-        </w:rPr>
-        <w:t xml:space="preserve">, </w:t>
-      </w:r>
-      <w:r>
-        <w:rPr>
-          <w:rFonts w:ascii="Consolas" w:eastAsia="Times New Roman" w:hAnsi="Consolas" w:cs="Times New Roman"/>
-          <w:color w:val="A31515"/>
-          <w:sz w:val="21"/>
-          <w:szCs w:val="21"/>
-        </w:rPr>
-        <w:t>"use_baseline"</w:t>
-      </w:r>
-      <w:r>
-        <w:rPr>
-          <w:rFonts w:ascii="Consolas" w:eastAsia="Times New Roman" w:hAnsi="Consolas" w:cs="Times New Roman"/>
-          <w:color w:val="000000"/>
-          <w:sz w:val="21"/>
-          <w:szCs w:val="21"/>
-        </w:rPr>
-        <w:t>:</w:t>
-      </w:r>
-      <w:r>
-        <w:rPr>
-          <w:rFonts w:ascii="Consolas" w:eastAsia="Times New Roman" w:hAnsi="Consolas" w:cs="Times New Roman"/>
-          <w:color w:val="0000FF"/>
-          <w:sz w:val="21"/>
-          <w:szCs w:val="21"/>
-        </w:rPr>
-        <w:t>True</w:t>
-      </w:r>
-      <w:r>
-        <w:rPr>
-          <w:rFonts w:ascii="Consolas" w:eastAsia="Times New Roman" w:hAnsi="Consolas" w:cs="Times New Roman"/>
-          <w:color w:val="000000"/>
-          <w:sz w:val="21"/>
-          <w:szCs w:val="21"/>
-        </w:rPr>
-        <w:t>,</w:t>
-      </w:r>
-      <w:r>
-        <w:rPr>
-          <w:rFonts w:ascii="Consolas" w:eastAsia="Times New Roman" w:hAnsi="Consolas" w:cs="Times New Roman"/>
-          <w:color w:val="A31515"/>
-          <w:sz w:val="21"/>
-          <w:szCs w:val="21"/>
-        </w:rPr>
-        <w:t>"reward_to_go"</w:t>
-      </w:r>
-      <w:r>
-        <w:rPr>
-          <w:rFonts w:ascii="Consolas" w:eastAsia="Times New Roman" w:hAnsi="Consolas" w:cs="Times New Roman"/>
-          <w:color w:val="000000"/>
-          <w:sz w:val="21"/>
-          <w:szCs w:val="21"/>
-        </w:rPr>
-        <w:t>:</w:t>
-      </w:r>
-      <w:r>
-        <w:rPr>
-          <w:rFonts w:ascii="Consolas" w:eastAsia="Times New Roman" w:hAnsi="Consolas" w:cs="Times New Roman"/>
-          <w:color w:val="0000FF"/>
-          <w:sz w:val="21"/>
-          <w:szCs w:val="21"/>
-        </w:rPr>
-        <w:t>True</w:t>
-      </w:r>
-      <w:r>
-        <w:rPr>
-          <w:rFonts w:ascii="Consolas" w:eastAsia="Times New Roman" w:hAnsi="Consolas" w:cs="Times New Roman"/>
-          <w:color w:val="000000"/>
-          <w:sz w:val="21"/>
-          <w:szCs w:val="21"/>
-        </w:rPr>
-        <w:t>}</w:t>
-      </w:r>
-    </w:p>
-    <w:p>
-      <w:pPr>
-        <w:pStyle w:val="ListParagraph"/>
-        <w:ind w:left="1224"/>
-      </w:pPr>
-    </w:p>
-    <w:p>
-      <w:pPr>
-        <w:pStyle w:val="ListParagraph"/>
-        <w:ind w:left="1224"/>
-      </w:pPr>
-    </w:p>
-    <w:p>
-      <w:pPr>
-        <w:pStyle w:val="ListParagraph"/>
-        <w:shd w:val="clear" w:color="auto" w:fill="FFFFFF"/>
-        <w:spacing w:after="0" w:line="285" w:lineRule="atLeast"/>
-        <w:rPr>
-          <w:rFonts w:ascii="Consolas" w:eastAsia="Times New Roman" w:hAnsi="Consolas" w:cs="Times New Roman"/>
-          <w:color w:val="000000"/>
-          <w:sz w:val="21"/>
-          <w:szCs w:val="21"/>
-        </w:rPr>
-      </w:pPr>
-      <w:r>
-        <w:rPr>
-          <w:rFonts w:ascii="Consolas" w:eastAsia="Times New Roman" w:hAnsi="Consolas" w:cs="Times New Roman"/>
-          <w:color w:val="000000"/>
-          <w:sz w:val="21"/>
-          <w:szCs w:val="21"/>
-        </w:rPr>
-        <w:drawing>
-          <wp:inline distT="0" distB="0" distL="0" distR="0" wp14:anchorId="725E8557" wp14:editId="39A317C7">
-            <wp:extent cx="4154750" cy="2743200"/>
-            <wp:effectExtent l="0" t="0" r="0" b="0"/>
-            <wp:docPr id="34" name="Picture 34"/>
-            <wp:cNvGraphicFramePr>
-              <a:graphicFrameLocks xmlns:a="http://schemas.openxmlformats.org/drawingml/2006/main" noChangeAspect="1"/>
-            </wp:cNvGraphicFramePr>
-            <a:graphic xmlns:a="http://schemas.openxmlformats.org/drawingml/2006/main">
-              <a:graphicData uri="http://schemas.openxmlformats.org/drawingml/2006/picture">
-                <pic:pic xmlns:pic="http://schemas.openxmlformats.org/drawingml/2006/picture">
-                  <pic:nvPicPr>
-                    <pic:cNvPr id="1" name=""/>
-                    <pic:cNvPicPr/>
-                  </pic:nvPicPr>
-                  <pic:blipFill>
-                    <a:blip r:embed="rId27"/>
-                    <a:stretch>
-                      <a:fillRect/>
-                    </a:stretch>
-                  </pic:blipFill>
-                  <pic:spPr>
-                    <a:xfrm>
-                      <a:off x="0" y="0"/>
-                      <a:ext cx="4154750" cy="2743200"/>
-                    </a:xfrm>
-                    <a:prstGeom prst="rect">
-                      <a:avLst/>
-                    </a:prstGeom>
-                  </pic:spPr>
-                </pic:pic>
-              </a:graphicData>
-            </a:graphic>
-          </wp:inline>
-        </w:drawing>
-      </w:r>
-    </w:p>
-    <w:p>
-      <w:pPr>
-        <w:pStyle w:val="ListParagraph"/>
-        <w:ind w:left="792"/>
-      </w:pPr>
-    </w:p>
-    <w:p>
-      <w:pPr>
-        <w:pStyle w:val="ListParagraph"/>
-        <w:ind w:left="792"/>
-      </w:pPr>
-    </w:p>
-    <w:p>
-      <w:pPr>
-        <w:pStyle w:val="ListParagraph"/>
-        <w:ind w:left="792"/>
-      </w:pPr>
-    </w:p>
-    <w:p>
-      <w:pPr>
-        <w:pStyle w:val="ListParagraph"/>
-        <w:ind w:left="792"/>
-      </w:pPr>
-    </w:p>
-    <w:p>
-      <w:pPr>
-        <w:pStyle w:val="ListParagraph"/>
-        <w:ind w:left="792"/>
-      </w:pPr>
-    </w:p>
-    <w:p>
-      <w:pPr>
-        <w:pStyle w:val="ListParagraph"/>
-        <w:ind w:left="792"/>
-      </w:pPr>
-    </w:p>
-    <w:p>
-      <w:pPr>
-        <w:pStyle w:val="ListParagraph"/>
-        <w:ind w:left="792"/>
-      </w:pPr>
-    </w:p>
-    <w:p>
-      <w:pPr>
-        <w:pStyle w:val="ListParagraph"/>
-        <w:numPr>
-          <w:ilvl w:val="1"/>
-          <w:numId w:val="3"/>
-        </w:numPr>
-        <w:rPr>
-          <w:lang w:val="es-CL"/>
-        </w:rPr>
-      </w:pPr>
-      <w:r>
         <w:rPr>
           <w:b/>
           <w:bCs/>
           <w:lang w:val="es-CL"/>
         </w:rPr>
-        <w:lastRenderedPageBreak/>
-        <w:t>Análisis CartPole</w:t>
-      </w:r>
-      <w:r>
-        <w:rPr>
-          <w:lang w:val="es-CL"/>
-        </w:rPr>
-        <w:t xml:space="preserve">: </w:t>
-      </w:r>
-      <w:r>
-        <w:rPr>
-          <w:lang w:val="es-CL"/>
-        </w:rPr>
-        <w:t>Respecto al tamaño de Batches, se observa que el desempeño de los modelos mejora con el aumento de Batches</w:t>
-      </w:r>
-      <w:r>
-        <w:rPr>
-          <w:lang w:val="es-CL"/>
-        </w:rPr>
-        <w:t xml:space="preserve"> y disminuye la variabilidad del rendimiento de un entrenamiento a otro</w:t>
-      </w:r>
-      <w:r>
-        <w:rPr>
-          <w:lang w:val="es-CL"/>
-        </w:rPr>
-        <w:t>, sin embargo,</w:t>
-      </w:r>
-      <w:r>
-        <w:rPr>
-          <w:lang w:val="es-CL"/>
-        </w:rPr>
-        <w:t xml:space="preserve"> aumenta la varianza dentro de un entrenamiento en particular</w:t>
-      </w:r>
-      <w:r>
-        <w:rPr>
-          <w:lang w:val="es-CL"/>
-        </w:rPr>
-        <w:t>.</w:t>
-      </w:r>
-      <w:r>
-        <w:rPr>
-          <w:lang w:val="es-CL"/>
-        </w:rPr>
-        <w:t xml:space="preserve"> </w:t>
-      </w:r>
-    </w:p>
-    <w:p>
-      <w:pPr>
-        <w:pStyle w:val="ListParagraph"/>
-        <w:ind w:left="792"/>
-        <w:rPr>
-          <w:lang w:val="es-CL"/>
-        </w:rPr>
-      </w:pPr>
-    </w:p>
-    <w:p>
-      <w:pPr>
-        <w:pStyle w:val="ListParagraph"/>
-        <w:ind w:left="792"/>
-        <w:rPr>
-          <w:lang w:val="es-CL"/>
-        </w:rPr>
-      </w:pPr>
-      <w:r>
-        <w:rPr>
-          <w:lang w:val="es-CL"/>
-        </w:rPr>
-        <w:t xml:space="preserve">Por otro lado, se observa que al incorporar uso de reward_to_go o baseline, aumenta el rendimiento del agente y disminuye la varianza de los entrenamientos, sin embargo, existe una </w:t>
-      </w:r>
-      <w:r>
-        <w:rPr>
-          <w:lang w:val="es-CL"/>
-        </w:rPr>
-        <w:t>anomalía</w:t>
-      </w:r>
-      <w:r>
-        <w:rPr>
-          <w:lang w:val="es-CL"/>
-        </w:rPr>
-        <w:t xml:space="preserve"> en el experimento </w:t>
-      </w:r>
-      <w:r>
-        <w:rPr>
-          <w:lang w:val="es-CL"/>
-        </w:rPr>
-        <w:t>Exp_42 al utilizar ambos enfoques.</w:t>
-      </w:r>
-    </w:p>
-    <w:p>
-      <w:pPr>
-        <w:pStyle w:val="ListParagraph"/>
-        <w:ind w:left="792"/>
-        <w:rPr>
-          <w:lang w:val="es-CL"/>
-        </w:rPr>
-      </w:pPr>
-    </w:p>
-    <w:p>
-      <w:pPr>
-        <w:pStyle w:val="ListParagraph"/>
-        <w:numPr>
-          <w:ilvl w:val="1"/>
-          <w:numId w:val="3"/>
-        </w:numPr>
-        <w:rPr>
-          <w:lang w:val="es-CL"/>
-        </w:rPr>
       </w:pPr>
       <w:r>
         <w:rPr>
@@ -4619,80 +5072,71 @@
           <w:bCs/>
           <w:lang w:val="es-CL"/>
         </w:rPr>
-        <w:t>Análisis Pendulum</w:t>
-      </w:r>
-      <w:r>
-        <w:rPr>
-          <w:lang w:val="es-CL"/>
-        </w:rPr>
-        <w:t xml:space="preserve">: </w:t>
-      </w:r>
-      <w:r>
-        <w:rPr>
-          <w:lang w:val="es-CL"/>
-        </w:rPr>
-        <w:t>A partir de los experimentos se observa que el uso de reward_to_go y baseline en conjunto aumentan considerablemente el rendimiento del agente y además disminuye en gran medida la varianza y variabilidad de los resultados.</w:t>
-      </w:r>
-    </w:p>
-    <w:p>
-      <w:pPr>
-        <w:pStyle w:val="ListParagraph"/>
-        <w:ind w:left="792"/>
-        <w:rPr>
-          <w:lang w:val="es-CL"/>
-        </w:rPr>
-      </w:pPr>
-    </w:p>
-    <w:p>
-      <w:pPr>
-        <w:pStyle w:val="ListParagraph"/>
-        <w:ind w:left="792"/>
-        <w:rPr>
-          <w:lang w:val="es-CL"/>
-        </w:rPr>
-      </w:pPr>
+        <w:t>Análisis Pendulum:</w:t>
+      </w:r>
     </w:p>
     <w:p>
       <w:pPr>
         <w:pStyle w:val="ListParagraph"/>
         <w:ind w:left="360"/>
         <w:rPr>
-          <w:rFonts w:ascii="Consolas" w:eastAsia="Times New Roman" w:hAnsi="Consolas" w:cs="Times New Roman"/>
-          <w:color w:val="000000"/>
-          <w:sz w:val="21"/>
-          <w:szCs w:val="21"/>
-        </w:rPr>
-      </w:pPr>
-    </w:p>
-    <w:p>
-      <w:pPr>
-        <w:rPr>
-          <w:rFonts w:ascii="Consolas" w:eastAsia="Times New Roman" w:hAnsi="Consolas" w:cs="Times New Roman"/>
-          <w:color w:val="000000"/>
-          <w:sz w:val="21"/>
-          <w:szCs w:val="21"/>
-        </w:rPr>
-      </w:pPr>
-    </w:p>
-    <w:p>
-      <w:pPr>
-        <w:pStyle w:val="ListParagraph"/>
-        <w:shd w:val="clear" w:color="auto" w:fill="FFFFFF"/>
-        <w:spacing w:line="285" w:lineRule="atLeast"/>
-        <w:ind w:left="0"/>
-        <w:rPr>
-          <w:rFonts w:ascii="Consolas" w:eastAsia="Times New Roman" w:hAnsi="Consolas" w:cs="Times New Roman"/>
-          <w:color w:val="000000"/>
-          <w:sz w:val="21"/>
-          <w:szCs w:val="21"/>
-        </w:rPr>
-      </w:pPr>
-    </w:p>
-    <w:p/>
-    <w:p/>
-    <w:p>
-      <w:pPr>
-        <w:pStyle w:val="ListParagraph"/>
+          <w:b/>
+          <w:bCs/>
+          <w:lang w:val="es-CL"/>
+        </w:rPr>
+      </w:pPr>
+    </w:p>
+    <w:p>
+      <w:pPr>
+        <w:pStyle w:val="ListParagraph"/>
+        <w:ind w:left="360"/>
+        <w:rPr>
+          <w:lang w:val="es-CL"/>
+        </w:rPr>
+      </w:pPr>
+      <w:r>
+        <w:rPr>
+          <w:lang w:val="es-CL"/>
+        </w:rPr>
+        <w:t xml:space="preserve">A partir de los Exp_{i}1 </w:t>
+      </w:r>
+      <w:r>
+        <w:rPr>
+          <w:lang w:val="es-CL"/>
+        </w:rPr>
+        <w:t>no se observa una clara mejora, esto se asocia a algún potencial error en la programación del actor que no logra aprender las acciones continuas óptimas, pero se esperaría a que el desempeño del actor mejore en la medida de que el número de actualizaciones aumente.</w:t>
+      </w:r>
+    </w:p>
+    <w:p>
+      <w:pPr>
+        <w:pStyle w:val="ListParagraph"/>
+        <w:ind w:left="360"/>
+        <w:rPr>
+          <w:lang w:val="es-CL"/>
+        </w:rPr>
+      </w:pPr>
+    </w:p>
+    <w:p>
+      <w:pPr>
+        <w:pStyle w:val="ListParagraph"/>
+        <w:ind w:left="360"/>
+        <w:rPr>
+          <w:lang w:val="es-CL"/>
+        </w:rPr>
+      </w:pPr>
+      <w:r>
+        <w:rPr>
+          <w:lang w:val="es-CL"/>
+        </w:rPr>
+        <w:t>Por otro lado, a partir de la comparación de los  Exp_{i}1  y Exp_{i}2, se observa una disminución en la varianza de los resultados al aumentar critic_lr, esto se asocia a que la red que  estima la función de retorno logra barrer valores de sus pesos de una forma más rápida, encontrando valores óptimos de manera más eficaz.</w:t>
+      </w:r>
+    </w:p>
+    <w:p>
+      <w:pPr>
+        <w:pStyle w:val="ListParagraph"/>
+        <w:rPr>
+          <w:lang w:val="es-CL"/>
+        </w:rPr>
       </w:pPr>
     </w:p>
     <w:sectPr>
@@ -4936,7 +5380,7 @@
   <w:abstractNum w:abstractNumId="2" w15:restartNumberingAfterBreak="0">
     <w:nsid w:val="3EFA368A"/>
     <w:multiLevelType w:val="multilevel"/>
-    <w:tmpl w:val="80FCA944"/>
+    <w:tmpl w:val="25AA4972"/>
     <w:lvl w:ilvl="0">
       <w:start w:val="1"/>
       <w:numFmt w:val="decimal"/>
@@ -4958,6 +5402,10 @@
       <w:pPr>
         <w:ind w:left="792" w:hanging="432"/>
       </w:pPr>
+      <w:rPr>
+        <w:b w:val="0"/>
+        <w:bCs w:val="0"/>
+      </w:rPr>
     </w:lvl>
     <w:lvl w:ilvl="2">
       <w:start w:val="1"/>
